--- a/Odev_3/Analitik_SQL.docx
+++ b/Odev_3/Analitik_SQL.docx
@@ -1,45 +1,47 @@
 
 <file path=word/document.xml><?xml version="1.0" encoding="utf-8"?>
-<w:document xmlns:o="urn:schemas-microsoft-com:office:office" xmlns:r="http://schemas.openxmlformats.org/officeDocument/2006/relationships" xmlns:v="urn:schemas-microsoft-com:vml" xmlns:w="http://schemas.openxmlformats.org/wordprocessingml/2006/main" xmlns:w10="urn:schemas-microsoft-com:office:word" xmlns:wp="http://schemas.openxmlformats.org/drawingml/2006/wordprocessingDrawing" xmlns:wps="http://schemas.microsoft.com/office/word/2010/wordprocessingShape" xmlns:wpg="http://schemas.microsoft.com/office/word/2010/wordprocessingGroup" xmlns:mc="http://schemas.openxmlformats.org/markup-compatibility/2006" xmlns:wp14="http://schemas.microsoft.com/office/word/2010/wordprocessingDrawing" xmlns:w14="http://schemas.microsoft.com/office/word/2010/wordml" xmlns:w15="http://schemas.microsoft.com/office/word/2012/wordml" mc:Ignorable="w14 wp14 w15">
+<w:document xmlns:wpc="http://schemas.microsoft.com/office/word/2010/wordprocessingCanvas" xmlns:cx="http://schemas.microsoft.com/office/drawing/2014/chartex" xmlns:cx1="http://schemas.microsoft.com/office/drawing/2015/9/8/chartex" xmlns:cx2="http://schemas.microsoft.com/office/drawing/2015/10/21/chartex" xmlns:cx3="http://schemas.microsoft.com/office/drawing/2016/5/9/chartex" xmlns:cx4="http://schemas.microsoft.com/office/drawing/2016/5/10/chartex" xmlns:cx5="http://schemas.microsoft.com/office/drawing/2016/5/11/chartex" xmlns:cx6="http://schemas.microsoft.com/office/drawing/2016/5/12/chartex" xmlns:cx7="http://schemas.microsoft.com/office/drawing/2016/5/13/chartex" xmlns:cx8="http://schemas.microsoft.com/office/drawing/2016/5/14/chartex" xmlns:mc="http://schemas.openxmlformats.org/markup-compatibility/2006" xmlns:aink="http://schemas.microsoft.com/office/drawing/2016/ink" xmlns:am3d="http://schemas.microsoft.com/office/drawing/2017/model3d" xmlns:o="urn:schemas-microsoft-com:office:office" xmlns:oel="http://schemas.microsoft.com/office/2019/extlst" xmlns:r="http://schemas.openxmlformats.org/officeDocument/2006/relationships" xmlns:m="http://schemas.openxmlformats.org/officeDocument/2006/math" xmlns:v="urn:schemas-microsoft-com:vml" xmlns:wp14="http://schemas.microsoft.com/office/word/2010/wordprocessingDrawing" xmlns:wp="http://schemas.openxmlformats.org/drawingml/2006/wordprocessingDrawing" xmlns:w10="urn:schemas-microsoft-com:office:word" xmlns:w="http://schemas.openxmlformats.org/wordprocessingml/2006/main" xmlns:w14="http://schemas.microsoft.com/office/word/2010/wordml" xmlns:w15="http://schemas.microsoft.com/office/word/2012/wordml" xmlns:w16cex="http://schemas.microsoft.com/office/word/2018/wordml/cex" xmlns:w16cid="http://schemas.microsoft.com/office/word/2016/wordml/cid" xmlns:w16="http://schemas.microsoft.com/office/word/2018/wordml" xmlns:w16du="http://schemas.microsoft.com/office/word/2023/wordml/word16du" xmlns:w16sdtdh="http://schemas.microsoft.com/office/word/2020/wordml/sdtdatahash" xmlns:w16se="http://schemas.microsoft.com/office/word/2015/wordml/symex" xmlns:wpg="http://schemas.microsoft.com/office/word/2010/wordprocessingGroup" xmlns:wpi="http://schemas.microsoft.com/office/word/2010/wordprocessingInk" xmlns:wne="http://schemas.microsoft.com/office/word/2006/wordml" xmlns:wps="http://schemas.microsoft.com/office/word/2010/wordprocessingShape" mc:Ignorable="w14 w15 w16se w16cid w16 w16cex w16sdtdh wp14">
   <w:body>
     <w:p>
-      <w:pPr>
-        <w:pStyle w:val="Normal"/>
-        <w:rPr/>
-      </w:pPr>
-      <w:r>
-        <w:rPr/>
+      <w:r>
         <w:t>ANALİTİK SQL NEDİR?</w:t>
       </w:r>
     </w:p>
     <w:p>
-      <w:pPr>
-        <w:pStyle w:val="Normal"/>
-        <w:rPr/>
-      </w:pPr>
-      <w:r>
-        <w:rPr/>
-        <w:t>Analitik SQL, verilerin analiz edilmesi ve raporlanması için kullanılan SQL sorgularıdır. Analitik SQL, veritabanı içerisindeki verileri sorgulayarak, özetleyerek ve ilişkilendirerek anlamlı bilgiler elde etmeyi sağlar. Bu sayede işletmeler, veri analitiği yaparak trendleri, desenleri ve ilişkileri keşfedebilir, kararlarını destekleyebilir ve stratejik yönelimlerini belirleyebilirler.</w:t>
+      <w:r>
+        <w:t xml:space="preserve">Analitik SQL, verilerin analiz edilmesi ve raporlanması için kullanılan SQL sorgularıdır. Analitik SQL, </w:t>
+      </w:r>
+      <w:proofErr w:type="spellStart"/>
+      <w:r>
+        <w:t>veritabanı</w:t>
+      </w:r>
+      <w:proofErr w:type="spellEnd"/>
+      <w:r>
+        <w:t xml:space="preserve"> içerisindeki verileri sorgulayarak, özetleyerek ve ilişkilendirerek anlamlı bilgiler elde etmeyi sağlar. Bu sayede </w:t>
+      </w:r>
+      <w:r>
+        <w:t>işletmeler, veri analitiği yaparak trendleri, desenleri ve ilişkileri keşfedebilir, kararlarını destekleyebilir ve stratejik yönelimlerini belirleyebilirler.</w:t>
       </w:r>
     </w:p>
     <w:p>
-      <w:pPr>
-        <w:pStyle w:val="Normal"/>
-        <w:rPr/>
-      </w:pPr>
-      <w:r>
-        <w:rPr/>
-        <w:t>Analitik SQL'in normal SQL'den farkları:</w:t>
+      <w:r>
+        <w:t xml:space="preserve">Analitik </w:t>
+      </w:r>
+      <w:proofErr w:type="spellStart"/>
+      <w:r>
+        <w:t>SQL'in</w:t>
+      </w:r>
+      <w:proofErr w:type="spellEnd"/>
+      <w:r>
+        <w:t xml:space="preserve"> normal SQL'den farkları:</w:t>
       </w:r>
     </w:p>
     <w:p>
       <w:pPr>
-        <w:pStyle w:val="Normal"/>
         <w:numPr>
           <w:ilvl w:val="0"/>
           <w:numId w:val="4"/>
         </w:numPr>
-        <w:rPr/>
       </w:pPr>
       <w:r>
         <w:rPr>
@@ -49,18 +51,37 @@
         <w:t>Veri İşleme Yaklaşımı:</w:t>
       </w:r>
       <w:r>
-        <w:rPr/>
-        <w:t xml:space="preserve"> Normal SQL, genellikle veritabanında yapısal değişiklikler yapmak, veri ekleme, güncelleme ve silme gibi işlemleri gerçekleştirmek için kullanılır. Analitik SQL ise verileri sorgulayarak analiz etmek ve raporlamak için kullanılır. Analitik SQL sorguları, veritabanı içindeki verileri özetleyebilir, filtreleyebilir, gruplayabilir ve analiz edebilir.</w:t>
+        <w:t xml:space="preserve"> Normal SQL, genellikle </w:t>
+      </w:r>
+      <w:proofErr w:type="spellStart"/>
+      <w:r>
+        <w:t>veritabanın</w:t>
+      </w:r>
+      <w:r>
+        <w:t>da</w:t>
+      </w:r>
+      <w:proofErr w:type="spellEnd"/>
+      <w:r>
+        <w:t xml:space="preserve"> yapısal değişiklikler yapmak, veri ekleme, güncelleme ve silme gibi işlemleri gerçekleştirmek için kullanılır. Analitik SQL ise verileri sorgulayarak analiz etmek ve raporlamak için kullanılır. Analitik SQL sorguları, </w:t>
+      </w:r>
+      <w:proofErr w:type="spellStart"/>
+      <w:r>
+        <w:t>veritabanı</w:t>
+      </w:r>
+      <w:proofErr w:type="spellEnd"/>
+      <w:r>
+        <w:t xml:space="preserve"> içindeki verileri özetle</w:t>
+      </w:r>
+      <w:r>
+        <w:t>yebilir, filtreleyebilir, gruplayabilir ve analiz edebilir.</w:t>
       </w:r>
     </w:p>
     <w:p>
       <w:pPr>
-        <w:pStyle w:val="Normal"/>
         <w:numPr>
           <w:ilvl w:val="0"/>
           <w:numId w:val="4"/>
         </w:numPr>
-        <w:rPr/>
       </w:pPr>
       <w:r>
         <w:rPr>
@@ -70,39 +91,66 @@
         <w:t xml:space="preserve">Veri Analitiği Odaklı Fonksiyonlar: </w:t>
       </w:r>
       <w:r>
-        <w:rPr/>
-        <w:t>Analitik SQL, veri analitiği ve raporlama için özel olarak tasarlanmış fonksiyonlara sahiptir. Bu fonksiyonlar, verilerin toplamını, ortalama değerini, standart sapmasını, en büyük/en küçük değerleri gibi istatistiksel hesaplamaları yapmak için kullanılabilir. Normal SQL'de ise bu tür analitik fonksiyonlar genellikle bulunmaz veya sınırlıdır.</w:t>
+        <w:t>Analitik SQL, veri analitiği ve raporlama için özel olarak tasarlanmış fonksiyonlara sahiptir. Bu fonksiyonlar, verilerin toplamını, ortalama değerini, standart</w:t>
+      </w:r>
+      <w:r>
+        <w:t xml:space="preserve"> sapmasını, en büyük/en küçük değerleri gibi istatistiksel hesaplamaları yapmak için kullanılabilir. Normal SQL'de ise bu tür analitik fonksiyonlar genellikle bulunmaz veya sınırlıdır.</w:t>
       </w:r>
     </w:p>
     <w:p>
       <w:pPr>
-        <w:pStyle w:val="Normal"/>
         <w:numPr>
           <w:ilvl w:val="0"/>
           <w:numId w:val="4"/>
         </w:numPr>
-        <w:rPr/>
       </w:pPr>
       <w:r>
         <w:rPr>
           <w:b/>
           <w:bCs/>
         </w:rPr>
-        <w:t>İş Zekası Raporlaması:</w:t>
-      </w:r>
-      <w:r>
-        <w:rPr/>
-        <w:t xml:space="preserve"> Analitik SQL, iş zekası raporlarının oluşturulmasında yaygın olarak kullanılır. İş zekası, işletmelerin verilerini analiz ederek stratejik kararlar almasına yardımcı olan bir süreçtir. Analitik SQL sorguları, işletmelerin performans metriklerini izlemelerini, trendleri analiz etmelerini, pazar analizi yapmalarını sağlar.</w:t>
+        <w:t xml:space="preserve">İş </w:t>
+      </w:r>
+      <w:proofErr w:type="gramStart"/>
+      <w:r>
+        <w:rPr>
+          <w:b/>
+          <w:bCs/>
+        </w:rPr>
+        <w:t>Zekası</w:t>
+      </w:r>
+      <w:proofErr w:type="gramEnd"/>
+      <w:r>
+        <w:rPr>
+          <w:b/>
+          <w:bCs/>
+        </w:rPr>
+        <w:t xml:space="preserve"> Raporlaması:</w:t>
+      </w:r>
+      <w:r>
+        <w:t xml:space="preserve"> Analitik SQL, iş zekası raporlarının oluşturulma</w:t>
+      </w:r>
+      <w:r>
+        <w:t xml:space="preserve">sında yaygın olarak kullanılır. İş </w:t>
+      </w:r>
+      <w:proofErr w:type="gramStart"/>
+      <w:r>
+        <w:t>zekası</w:t>
+      </w:r>
+      <w:proofErr w:type="gramEnd"/>
+      <w:r>
+        <w:t>, işletmelerin verilerini analiz ederek stratejik kararlar almasına yardımcı olan bir süreçtir. Analitik SQL sorguları, işletmelerin performans metriklerini izlemelerini, trendleri analiz etmelerini, pazar analizi y</w:t>
+      </w:r>
+      <w:r>
+        <w:t>apmalarını sağlar.</w:t>
       </w:r>
     </w:p>
     <w:p>
       <w:pPr>
-        <w:pStyle w:val="Normal"/>
         <w:numPr>
           <w:ilvl w:val="0"/>
           <w:numId w:val="4"/>
         </w:numPr>
-        <w:rPr/>
       </w:pPr>
       <w:r>
         <w:rPr>
@@ -112,18 +160,34 @@
         <w:t>Veri Madenciliği ve Keşifsel Analiz:</w:t>
       </w:r>
       <w:r>
-        <w:rPr/>
-        <w:t xml:space="preserve"> Analitik SQL, veri madenciliği ve keşifsel analiz için kullanılır. Bu tür analizlerde, veritabanındaki veriler üzerinde desenleri, ilişkileri ve segmentleri keşfetmek amaçlanır. Normal SQL ise genellikle veritabanı yönetimi ve veri işleme amaçlarına odaklanır.</w:t>
+        <w:t xml:space="preserve"> Analitik SQL, veri madenciliği ve keşifsel analiz için kullanılır. Bu tür analizlerde, </w:t>
+      </w:r>
+      <w:proofErr w:type="spellStart"/>
+      <w:r>
+        <w:t>veritabanındaki</w:t>
+      </w:r>
+      <w:proofErr w:type="spellEnd"/>
+      <w:r>
+        <w:t xml:space="preserve"> veriler üzerinde desenleri, ilişkileri ve segmentleri keşfetmek amaçlanır. Normal SQL ise genelli</w:t>
+      </w:r>
+      <w:r>
+        <w:t xml:space="preserve">kle </w:t>
+      </w:r>
+      <w:proofErr w:type="spellStart"/>
+      <w:r>
+        <w:t>veritabanı</w:t>
+      </w:r>
+      <w:proofErr w:type="spellEnd"/>
+      <w:r>
+        <w:t xml:space="preserve"> yönetimi ve veri işleme amaçlarına odaklanır.</w:t>
       </w:r>
     </w:p>
     <w:p>
       <w:pPr>
-        <w:pStyle w:val="Normal"/>
         <w:numPr>
           <w:ilvl w:val="0"/>
           <w:numId w:val="4"/>
         </w:numPr>
-        <w:rPr/>
       </w:pPr>
       <w:r>
         <w:rPr>
@@ -133,56 +197,85 @@
         <w:t>İş Performansı ve Optimizasyon:</w:t>
       </w:r>
       <w:r>
-        <w:rPr/>
-        <w:t xml:space="preserve"> Analitik SQL, veritabanı sorgularının performansını değerlendirmek ve iyileştirme fırsatlarını belirlemek için kullanılır. Analitik SQL sorguları, büyük veri kümeleri üzerinde kompleks sorguları çalıştırmak ve sonuçları hızlı bir şekilde elde etmek için optimize edilebilir.</w:t>
+        <w:t xml:space="preserve"> Analitik SQL, </w:t>
+      </w:r>
+      <w:proofErr w:type="spellStart"/>
+      <w:r>
+        <w:t>veritabanı</w:t>
+      </w:r>
+      <w:proofErr w:type="spellEnd"/>
+      <w:r>
+        <w:t xml:space="preserve"> sorgularının performansını değerlendirmek ve iyileştirme fırsatlarını belirlemek için kullanılır. Analitik SQL sorguları, büyük veri kümel</w:t>
+      </w:r>
+      <w:r>
+        <w:t>eri üzerinde kompleks sorguları çalıştırmak ve sonuçları hızlı bir şekilde elde etmek için optimize edilebilir.</w:t>
       </w:r>
     </w:p>
     <w:p>
-      <w:pPr>
-        <w:pStyle w:val="Normal"/>
-        <w:rPr/>
-      </w:pPr>
-      <w:r>
-        <w:rPr/>
-        <w:t>Sonuç olarak, analitik SQL, veri analitiği ve raporlama için tasarlanmış bir SQL alt kümesidir. Normal SQL, genel veritabanı yönetimi ve veri işleme işlemleri için kullanılırken, analitik SQL verilerin analiz edilmesi ve anlamlı bilgiler elde edilmesi için özelleştirilmiştir.</w:t>
+      <w:r>
+        <w:t xml:space="preserve">Sonuç olarak, analitik SQL, veri analitiği ve raporlama için tasarlanmış bir SQL alt kümesidir. Normal SQL, genel </w:t>
+      </w:r>
+      <w:proofErr w:type="spellStart"/>
+      <w:r>
+        <w:t>veritabanı</w:t>
+      </w:r>
+      <w:proofErr w:type="spellEnd"/>
+      <w:r>
+        <w:t xml:space="preserve"> yönetimi ve veri iş</w:t>
+      </w:r>
+      <w:r>
+        <w:t>leme işlemleri için kullanılırken, analitik SQL verilerin analiz edilmesi ve anlamlı bilgiler elde edilmesi için özelleştirilmiştir.</w:t>
       </w:r>
     </w:p>
     <w:p>
-      <w:pPr>
-        <w:pStyle w:val="Normal"/>
-        <w:rPr/>
-      </w:pPr>
-      <w:r>
-        <w:rPr/>
-        <w:t>Analitik SQL, birçok alanda kullanılmaktadır. İşte analitik SQL'in kullanıldığı bazı alanlar ve örnekler:</w:t>
+      <w:r>
+        <w:t xml:space="preserve">Analitik SQL, birçok alanda kullanılmaktadır. İşte analitik </w:t>
+      </w:r>
+      <w:proofErr w:type="spellStart"/>
+      <w:r>
+        <w:t>SQL'in</w:t>
+      </w:r>
+      <w:proofErr w:type="spellEnd"/>
+      <w:r>
+        <w:t xml:space="preserve"> kullanıldığı bazı alanlar ve örnekler:</w:t>
       </w:r>
     </w:p>
     <w:p>
       <w:pPr>
-        <w:pStyle w:val="Normal"/>
         <w:numPr>
           <w:ilvl w:val="0"/>
           <w:numId w:val="1"/>
         </w:numPr>
-        <w:rPr/>
       </w:pPr>
       <w:r>
         <w:rPr>
           <w:b/>
           <w:bCs/>
         </w:rPr>
-        <w:t>İş Zekâsı ve Raporlama:</w:t>
-      </w:r>
-      <w:r>
-        <w:rPr/>
-        <w:t xml:space="preserve"> Analitik SQL, işletmelerin verilerini analiz etmelerine ve iş zekası raporları oluşturmalarına yardımcı olur. Bu raporlar, işletmelere performanslarını izleme, trendleri anlama, pazar analizi yapma gibi konularda önemli bilgiler sunar.</w:t>
+        <w:t>İş Zekâsı ve Rapo</w:t>
+      </w:r>
+      <w:r>
+        <w:rPr>
+          <w:b/>
+          <w:bCs/>
+        </w:rPr>
+        <w:t>rlama:</w:t>
+      </w:r>
+      <w:r>
+        <w:t xml:space="preserve"> Analitik SQL, işletmelerin verilerini analiz etmelerine ve iş </w:t>
+      </w:r>
+      <w:proofErr w:type="gramStart"/>
+      <w:r>
+        <w:t>zekası</w:t>
+      </w:r>
+      <w:proofErr w:type="gramEnd"/>
+      <w:r>
+        <w:t xml:space="preserve"> raporları oluşturmalarına yardımcı olur. Bu raporlar, işletmelere performanslarını izleme, trendleri anlama, pazar analizi yapma gibi konularda önemli bilgiler sunar.</w:t>
       </w:r>
     </w:p>
     <w:p>
       <w:pPr>
-        <w:pStyle w:val="Normal"/>
         <w:rPr>
-          <w:b/>
           <w:b/>
           <w:bCs/>
           <w:sz w:val="24"/>
@@ -190,10 +283,13 @@
         </w:rPr>
       </w:pPr>
       <w:r>
+        <w:rPr>
+          <w:noProof/>
+        </w:rPr>
         <mc:AlternateContent>
           <mc:Choice Requires="wps">
             <w:drawing>
-              <wp:anchor behindDoc="0" distT="0" distB="3810" distL="114300" distR="113665" simplePos="0" locked="0" layoutInCell="0" allowOverlap="1" relativeHeight="4" wp14:anchorId="7B6E0447">
+              <wp:anchor distT="0" distB="3810" distL="114300" distR="113665" simplePos="0" relativeHeight="4" behindDoc="0" locked="0" layoutInCell="0" allowOverlap="1" wp14:anchorId="2A35EAB1" wp14:editId="2A35EAB2">
                 <wp:simplePos x="0" y="0"/>
                 <wp:positionH relativeFrom="column">
                   <wp:posOffset>-84455</wp:posOffset>
@@ -213,6 +309,7 @@
                   </wp:wrapPolygon>
                 </wp:wrapTight>
                 <wp:docPr id="1" name="Metin Kutusu 2"/>
+                <wp:cNvGraphicFramePr/>
                 <a:graphic xmlns:a="http://schemas.openxmlformats.org/drawingml/2006/main">
                   <a:graphicData uri="http://schemas.microsoft.com/office/word/2010/wordprocessingShape">
                     <wps:wsp>
@@ -236,9 +333,15 @@
                         </a:ln>
                       </wps:spPr>
                       <wps:style>
-                        <a:lnRef idx="0"/>
-                        <a:fillRef idx="0"/>
-                        <a:effectRef idx="0"/>
+                        <a:lnRef idx="0">
+                          <a:scrgbClr r="0" g="0" b="0"/>
+                        </a:lnRef>
+                        <a:fillRef idx="0">
+                          <a:scrgbClr r="0" g="0" b="0"/>
+                        </a:fillRef>
+                        <a:effectRef idx="0">
+                          <a:scrgbClr r="0" g="0" b="0"/>
+                        </a:effectRef>
                         <a:fontRef idx="minor"/>
                       </wps:style>
                       <wps:txbx>
@@ -246,57 +349,97 @@
                           <w:p>
                             <w:pPr>
                               <w:pStyle w:val="FrameContents"/>
-                              <w:rPr/>
                             </w:pPr>
                             <w:r>
-                              <w:rPr/>
-                              <w:t xml:space="preserve">SELECT ProductCategory, SUM(SalesAmount) AS TotalSales </w:t>
+                              <w:t xml:space="preserve">SELECT </w:t>
+                            </w:r>
+                            <w:proofErr w:type="spellStart"/>
+                            <w:r>
+                              <w:t>Pro</w:t>
+                            </w:r>
+                            <w:r>
+                              <w:t>ductCategory</w:t>
+                            </w:r>
+                            <w:proofErr w:type="spellEnd"/>
+                            <w:r>
+                              <w:t>, SUM(</w:t>
+                            </w:r>
+                            <w:proofErr w:type="spellStart"/>
+                            <w:r>
+                              <w:t>SalesAmount</w:t>
+                            </w:r>
+                            <w:proofErr w:type="spellEnd"/>
+                            <w:r>
+                              <w:t xml:space="preserve">) AS </w:t>
+                            </w:r>
+                            <w:proofErr w:type="spellStart"/>
+                            <w:r>
+                              <w:t>TotalSales</w:t>
+                            </w:r>
+                            <w:proofErr w:type="spellEnd"/>
+                            <w:r>
+                              <w:t xml:space="preserve"> </w:t>
                             </w:r>
                           </w:p>
                           <w:p>
                             <w:pPr>
                               <w:pStyle w:val="FrameContents"/>
-                              <w:rPr/>
                             </w:pPr>
                             <w:r>
-                              <w:rPr/>
-                              <w:t xml:space="preserve">FROM Sales </w:t>
+                              <w:t xml:space="preserve">FROM </w:t>
+                            </w:r>
+                            <w:proofErr w:type="spellStart"/>
+                            <w:r>
+                              <w:t>Sales</w:t>
+                            </w:r>
+                            <w:proofErr w:type="spellEnd"/>
+                            <w:r>
+                              <w:t xml:space="preserve"> </w:t>
                             </w:r>
                           </w:p>
                           <w:p>
                             <w:pPr>
                               <w:pStyle w:val="FrameContents"/>
-                              <w:rPr/>
                             </w:pPr>
                             <w:r>
-                              <w:rPr/>
-                              <w:t xml:space="preserve">GROUP BY ProductCategory </w:t>
+                              <w:t xml:space="preserve">GROUP BY </w:t>
+                            </w:r>
+                            <w:proofErr w:type="spellStart"/>
+                            <w:r>
+                              <w:t>ProductCategory</w:t>
+                            </w:r>
+                            <w:proofErr w:type="spellEnd"/>
+                            <w:r>
+                              <w:t xml:space="preserve"> </w:t>
                             </w:r>
                           </w:p>
                           <w:p>
                             <w:pPr>
                               <w:pStyle w:val="FrameContents"/>
-                              <w:rPr/>
                             </w:pPr>
                             <w:r>
-                              <w:rPr/>
-                              <w:t xml:space="preserve">ORDER BY TotalSales DESC; </w:t>
+                              <w:t xml:space="preserve">ORDER BY </w:t>
+                            </w:r>
+                            <w:proofErr w:type="spellStart"/>
+                            <w:r>
+                              <w:t>TotalSales</w:t>
+                            </w:r>
+                            <w:proofErr w:type="spellEnd"/>
+                            <w:r>
+                              <w:t xml:space="preserve"> DESC; </w:t>
                             </w:r>
                           </w:p>
                           <w:p>
                             <w:pPr>
                               <w:pStyle w:val="FrameContents"/>
-                              <w:spacing w:before="0" w:after="160"/>
-                              <w:rPr/>
                             </w:pPr>
-                            <w:r>
-                              <w:rPr/>
-                            </w:r>
                           </w:p>
                         </w:txbxContent>
                       </wps:txbx>
                       <wps:bodyPr anchor="t">
-                        <a:prstTxWarp prst="textNoShape"/>
+                        <a:prstTxWarp prst="textNoShape">
+                          <a:avLst/>
+                        </a:prstTxWarp>
                         <a:noAutofit/>
                       </wps:bodyPr>
                     </wps:wsp>
@@ -307,64 +450,101 @@
           </mc:Choice>
           <mc:Fallback>
             <w:pict>
-              <v:rect id="shape_0" ID="Metin Kutusu 2" path="m0,0l-2147483645,0l-2147483645,-2147483646l0,-2147483646xe" fillcolor="white" stroked="t" o:allowincell="f" style="position:absolute;margin-left:-6.65pt;margin-top:17.55pt;width:277.75pt;height:109.75pt;mso-wrap-style:square;v-text-anchor:top" wp14:anchorId="7B6E0447">
-                <v:fill o:detectmouseclick="t" type="solid" color2="black"/>
-                <v:stroke color="black" weight="6480" joinstyle="round" endcap="flat"/>
+              <v:rect w14:anchorId="2A35EAB1" id="Metin Kutusu 2" o:spid="_x0000_s1026" style="position:absolute;margin-left:-6.65pt;margin-top:17.55pt;width:277.8pt;height:109.8pt;z-index:4;visibility:visible;mso-wrap-style:square;mso-wrap-distance-left:9pt;mso-wrap-distance-top:0;mso-wrap-distance-right:8.95pt;mso-wrap-distance-bottom:.3pt;mso-position-horizontal:absolute;mso-position-horizontal-relative:text;mso-position-vertical:absolute;mso-position-vertical-relative:text;v-text-anchor:top" o:gfxdata="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" o:allowincell="f" fillcolor="white [3201]" strokeweight=".5pt">
+                <v:stroke joinstyle="round"/>
                 <v:textbox>
                   <w:txbxContent>
                     <w:p>
                       <w:pPr>
                         <w:pStyle w:val="FrameContents"/>
-                        <w:rPr/>
                       </w:pPr>
                       <w:r>
-                        <w:rPr/>
-                        <w:t xml:space="preserve">SELECT ProductCategory, SUM(SalesAmount) AS TotalSales </w:t>
+                        <w:t xml:space="preserve">SELECT </w:t>
+                      </w:r>
+                      <w:proofErr w:type="spellStart"/>
+                      <w:r>
+                        <w:t>Pro</w:t>
+                      </w:r>
+                      <w:r>
+                        <w:t>ductCategory</w:t>
+                      </w:r>
+                      <w:proofErr w:type="spellEnd"/>
+                      <w:r>
+                        <w:t>, SUM(</w:t>
+                      </w:r>
+                      <w:proofErr w:type="spellStart"/>
+                      <w:r>
+                        <w:t>SalesAmount</w:t>
+                      </w:r>
+                      <w:proofErr w:type="spellEnd"/>
+                      <w:r>
+                        <w:t xml:space="preserve">) AS </w:t>
+                      </w:r>
+                      <w:proofErr w:type="spellStart"/>
+                      <w:r>
+                        <w:t>TotalSales</w:t>
+                      </w:r>
+                      <w:proofErr w:type="spellEnd"/>
+                      <w:r>
+                        <w:t xml:space="preserve"> </w:t>
                       </w:r>
                     </w:p>
                     <w:p>
                       <w:pPr>
                         <w:pStyle w:val="FrameContents"/>
-                        <w:rPr/>
                       </w:pPr>
                       <w:r>
-                        <w:rPr/>
-                        <w:t xml:space="preserve">FROM Sales </w:t>
+                        <w:t xml:space="preserve">FROM </w:t>
+                      </w:r>
+                      <w:proofErr w:type="spellStart"/>
+                      <w:r>
+                        <w:t>Sales</w:t>
+                      </w:r>
+                      <w:proofErr w:type="spellEnd"/>
+                      <w:r>
+                        <w:t xml:space="preserve"> </w:t>
                       </w:r>
                     </w:p>
                     <w:p>
                       <w:pPr>
                         <w:pStyle w:val="FrameContents"/>
-                        <w:rPr/>
                       </w:pPr>
                       <w:r>
-                        <w:rPr/>
-                        <w:t xml:space="preserve">GROUP BY ProductCategory </w:t>
+                        <w:t xml:space="preserve">GROUP BY </w:t>
+                      </w:r>
+                      <w:proofErr w:type="spellStart"/>
+                      <w:r>
+                        <w:t>ProductCategory</w:t>
+                      </w:r>
+                      <w:proofErr w:type="spellEnd"/>
+                      <w:r>
+                        <w:t xml:space="preserve"> </w:t>
                       </w:r>
                     </w:p>
                     <w:p>
                       <w:pPr>
                         <w:pStyle w:val="FrameContents"/>
-                        <w:rPr/>
                       </w:pPr>
                       <w:r>
-                        <w:rPr/>
-                        <w:t xml:space="preserve">ORDER BY TotalSales DESC; </w:t>
+                        <w:t xml:space="preserve">ORDER BY </w:t>
+                      </w:r>
+                      <w:proofErr w:type="spellStart"/>
+                      <w:r>
+                        <w:t>TotalSales</w:t>
+                      </w:r>
+                      <w:proofErr w:type="spellEnd"/>
+                      <w:r>
+                        <w:t xml:space="preserve"> DESC; </w:t>
                       </w:r>
                     </w:p>
                     <w:p>
                       <w:pPr>
                         <w:pStyle w:val="FrameContents"/>
-                        <w:spacing w:before="0" w:after="160"/>
-                        <w:rPr/>
                       </w:pPr>
-                      <w:r>
-                        <w:rPr/>
-                      </w:r>
                     </w:p>
                   </w:txbxContent>
                 </v:textbox>
-                <w10:wrap type="square"/>
+                <w10:wrap type="tight"/>
               </v:rect>
             </w:pict>
           </mc:Fallback>
@@ -380,51 +560,31 @@
         <w:t>Örnek:</w:t>
       </w:r>
     </w:p>
+    <w:p/>
     <w:p>
-      <w:pPr>
-        <w:pStyle w:val="Normal"/>
-        <w:rPr/>
-      </w:pPr>
-      <w:r>
-        <w:rPr/>
+      <w:r>
+        <w:t>Bu SQL sorgusu, "</w:t>
+      </w:r>
+      <w:proofErr w:type="spellStart"/>
+      <w:r>
+        <w:t>Sales</w:t>
+      </w:r>
+      <w:proofErr w:type="spellEnd"/>
+      <w:r>
+        <w:t>" tablosundaki ürün kategorilerine göre toplam satış miktarını hesaplar ve en yüksek satışa sahip kategoriyi ilk s</w:t>
+      </w:r>
+      <w:r>
+        <w:t>ırada listeler.</w:t>
       </w:r>
     </w:p>
+    <w:p/>
+    <w:p/>
     <w:p>
       <w:pPr>
-        <w:pStyle w:val="Normal"/>
-        <w:rPr/>
-      </w:pPr>
-      <w:r>
-        <w:rPr/>
-        <w:t>Bu SQL sorgusu, "Sales" tablosundaki ürün kategorilerine göre toplam satış miktarını hesaplar ve en yüksek satışa sahip kategoriyi ilk sırada listeler.</w:t>
-      </w:r>
-    </w:p>
-    <w:p>
-      <w:pPr>
-        <w:pStyle w:val="Normal"/>
-        <w:rPr/>
-      </w:pPr>
-      <w:r>
-        <w:rPr/>
-      </w:r>
-    </w:p>
-    <w:p>
-      <w:pPr>
-        <w:pStyle w:val="Normal"/>
-        <w:rPr/>
-      </w:pPr>
-      <w:r>
-        <w:rPr/>
-      </w:r>
-    </w:p>
-    <w:p>
-      <w:pPr>
-        <w:pStyle w:val="Normal"/>
         <w:numPr>
           <w:ilvl w:val="0"/>
           <w:numId w:val="2"/>
         </w:numPr>
-        <w:rPr/>
       </w:pPr>
       <w:r>
         <w:rPr>
@@ -434,15 +594,20 @@
         <w:t>Veri Madenciliği ve Keşifsel Analiz:</w:t>
       </w:r>
       <w:r>
-        <w:rPr/>
-        <w:t xml:space="preserve"> Analitik SQL, veri madenciliği ve keşifsel analiz için kullanılır. Bu sayede veritabanındaki veriler üzerinde desenleri, ilişkileri ve segmentleri keşfedebiliriz.</w:t>
+        <w:t xml:space="preserve"> Analitik SQL, veri madenciliği ve keşifsel analiz için kullanılır. Bu sayede </w:t>
+      </w:r>
+      <w:proofErr w:type="spellStart"/>
+      <w:r>
+        <w:t>veritabanındaki</w:t>
+      </w:r>
+      <w:proofErr w:type="spellEnd"/>
+      <w:r>
+        <w:t xml:space="preserve"> veriler üzerinde desenleri, ilişkileri ve segmentleri keşfedebiliriz.</w:t>
       </w:r>
     </w:p>
     <w:p>
       <w:pPr>
-        <w:pStyle w:val="Normal"/>
         <w:rPr>
-          <w:b/>
           <w:b/>
           <w:bCs/>
           <w:sz w:val="24"/>
@@ -460,15 +625,14 @@
       </w:r>
     </w:p>
     <w:p>
-      <w:pPr>
-        <w:pStyle w:val="Normal"/>
-        <w:rPr/>
-      </w:pPr>
-      <w:r>
+      <w:r>
+        <w:rPr>
+          <w:noProof/>
+        </w:rPr>
         <mc:AlternateContent>
           <mc:Choice Requires="wps">
             <w:drawing>
-              <wp:anchor behindDoc="0" distT="0" distB="0" distL="0" distR="114300" simplePos="0" locked="0" layoutInCell="0" allowOverlap="1" relativeHeight="2" wp14:anchorId="33D58FD8">
+              <wp:anchor distT="0" distB="0" distL="0" distR="114300" simplePos="0" relativeHeight="2" behindDoc="0" locked="0" layoutInCell="0" allowOverlap="1" wp14:anchorId="2A35EAB3" wp14:editId="2A35EAB4">
                 <wp:simplePos x="0" y="0"/>
                 <wp:positionH relativeFrom="margin">
                   <wp:align>left</wp:align>
@@ -488,6 +652,7 @@
                   </wp:wrapPolygon>
                 </wp:wrapTight>
                 <wp:docPr id="3" name="Metin Kutusu 1"/>
+                <wp:cNvGraphicFramePr/>
                 <a:graphic xmlns:a="http://schemas.openxmlformats.org/drawingml/2006/main">
                   <a:graphicData uri="http://schemas.microsoft.com/office/word/2010/wordprocessingShape">
                     <wps:wsp>
@@ -511,9 +676,15 @@
                         </a:ln>
                       </wps:spPr>
                       <wps:style>
-                        <a:lnRef idx="0"/>
-                        <a:fillRef idx="0"/>
-                        <a:effectRef idx="0"/>
+                        <a:lnRef idx="0">
+                          <a:scrgbClr r="0" g="0" b="0"/>
+                        </a:lnRef>
+                        <a:fillRef idx="0">
+                          <a:scrgbClr r="0" g="0" b="0"/>
+                        </a:fillRef>
+                        <a:effectRef idx="0">
+                          <a:scrgbClr r="0" g="0" b="0"/>
+                        </a:effectRef>
                         <a:fontRef idx="minor"/>
                       </wps:style>
                       <wps:txbx>
@@ -521,57 +692,99 @@
                           <w:p>
                             <w:pPr>
                               <w:pStyle w:val="FrameContents"/>
-                              <w:rPr/>
                             </w:pPr>
                             <w:r>
-                              <w:rPr/>
-                              <w:t xml:space="preserve">SELECT AgeGroup, COUNT(*) AS CustomerCount </w:t>
+                              <w:t xml:space="preserve">SELECT </w:t>
+                            </w:r>
+                            <w:proofErr w:type="spellStart"/>
+                            <w:r>
+                              <w:t>AgeGroup</w:t>
+                            </w:r>
+                            <w:proofErr w:type="spellEnd"/>
+                            <w:r>
+                              <w:t xml:space="preserve">, </w:t>
+                            </w:r>
+                            <w:proofErr w:type="gramStart"/>
+                            <w:r>
+                              <w:t>COUNT(</w:t>
+                            </w:r>
+                            <w:proofErr w:type="gramEnd"/>
+                            <w:r>
+                              <w:t xml:space="preserve">*) AS </w:t>
+                            </w:r>
+                            <w:proofErr w:type="spellStart"/>
+                            <w:r>
+                              <w:t>CustomerCount</w:t>
+                            </w:r>
+                            <w:proofErr w:type="spellEnd"/>
+                            <w:r>
+                              <w:t xml:space="preserve"> </w:t>
                             </w:r>
                           </w:p>
                           <w:p>
                             <w:pPr>
                               <w:pStyle w:val="FrameContents"/>
-                              <w:rPr/>
                             </w:pPr>
                             <w:r>
-                              <w:rPr/>
-                              <w:t xml:space="preserve">FROM Customers </w:t>
+                              <w:t xml:space="preserve">FROM </w:t>
+                            </w:r>
+                            <w:proofErr w:type="spellStart"/>
+                            <w:r>
+                              <w:t>Customers</w:t>
+                            </w:r>
+                            <w:proofErr w:type="spellEnd"/>
+                            <w:r>
+                              <w:t xml:space="preserve"> </w:t>
                             </w:r>
                           </w:p>
                           <w:p>
                             <w:pPr>
                               <w:pStyle w:val="FrameContents"/>
-                              <w:rPr/>
                             </w:pPr>
                             <w:r>
-                              <w:rPr/>
-                              <w:t xml:space="preserve">GROUP BY AgeGroup </w:t>
+                              <w:t xml:space="preserve">GROUP BY </w:t>
+                            </w:r>
+                            <w:proofErr w:type="spellStart"/>
+                            <w:r>
+                              <w:t>AgeGroup</w:t>
+                            </w:r>
+                            <w:proofErr w:type="spellEnd"/>
+                            <w:r>
+                              <w:t xml:space="preserve"> </w:t>
                             </w:r>
                           </w:p>
                           <w:p>
                             <w:pPr>
                               <w:pStyle w:val="FrameContents"/>
-                              <w:rPr/>
                             </w:pPr>
                             <w:r>
-                              <w:rPr/>
-                              <w:t xml:space="preserve">HAVING CustomerCount &gt; 100; </w:t>
+                              <w:t xml:space="preserve">HAVING </w:t>
+                            </w:r>
+                            <w:proofErr w:type="spellStart"/>
+                            <w:proofErr w:type="gramStart"/>
+                            <w:r>
+                              <w:t>CustomerCount</w:t>
+                            </w:r>
+                            <w:proofErr w:type="spellEnd"/>
+                            <w:r>
+                              <w:t xml:space="preserve"> &gt;</w:t>
+                            </w:r>
+                            <w:proofErr w:type="gramEnd"/>
+                            <w:r>
+                              <w:t xml:space="preserve"> 100; </w:t>
                             </w:r>
                           </w:p>
                           <w:p>
                             <w:pPr>
                               <w:pStyle w:val="FrameContents"/>
-                              <w:spacing w:before="0" w:after="160"/>
-                              <w:rPr/>
                             </w:pPr>
-                            <w:r>
-                              <w:rPr/>
-                            </w:r>
                           </w:p>
                         </w:txbxContent>
                       </wps:txbx>
                       <wps:bodyPr anchor="t">
-                        <a:prstTxWarp prst="textNoShape"/>
+                        <a:prstTxWarp prst="textNoShape">
+                          <a:avLst/>
+                        </a:prstTxWarp>
                         <a:noAutofit/>
                       </wps:bodyPr>
                     </wps:wsp>
@@ -582,172 +795,187 @@
           </mc:Choice>
           <mc:Fallback>
             <w:pict>
-              <v:rect id="shape_0" ID="Metin Kutusu 1" path="m0,0l-2147483645,0l-2147483645,-2147483646l0,-2147483646xe" fillcolor="white" stroked="t" o:allowincell="f" style="position:absolute;margin-left:0pt;margin-top:0.8pt;width:230.95pt;height:134.35pt;mso-wrap-style:square;v-text-anchor:top;mso-position-horizontal:left;mso-position-horizontal-relative:margin" wp14:anchorId="33D58FD8">
-                <v:fill o:detectmouseclick="t" type="solid" color2="black"/>
-                <v:stroke color="black" weight="6480" joinstyle="round" endcap="flat"/>
+              <v:rect w14:anchorId="2A35EAB3" id="Metin Kutusu 1" o:spid="_x0000_s1027" style="position:absolute;margin-left:0;margin-top:.8pt;width:231pt;height:134.4pt;z-index:2;visibility:visible;mso-wrap-style:square;mso-wrap-distance-left:0;mso-wrap-distance-top:0;mso-wrap-distance-right:9pt;mso-wrap-distance-bottom:0;mso-position-horizontal:left;mso-position-horizontal-relative:margin;mso-position-vertical:absolute;mso-position-vertical-relative:text;v-text-anchor:top" o:gfxdata="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" o:allowincell="f" fillcolor="white [3201]" strokeweight=".5pt">
+                <v:stroke joinstyle="round"/>
                 <v:textbox>
                   <w:txbxContent>
                     <w:p>
                       <w:pPr>
                         <w:pStyle w:val="FrameContents"/>
-                        <w:rPr/>
                       </w:pPr>
                       <w:r>
-                        <w:rPr/>
-                        <w:t xml:space="preserve">SELECT AgeGroup, COUNT(*) AS CustomerCount </w:t>
+                        <w:t xml:space="preserve">SELECT </w:t>
+                      </w:r>
+                      <w:proofErr w:type="spellStart"/>
+                      <w:r>
+                        <w:t>AgeGroup</w:t>
+                      </w:r>
+                      <w:proofErr w:type="spellEnd"/>
+                      <w:r>
+                        <w:t xml:space="preserve">, </w:t>
+                      </w:r>
+                      <w:proofErr w:type="gramStart"/>
+                      <w:r>
+                        <w:t>COUNT(</w:t>
+                      </w:r>
+                      <w:proofErr w:type="gramEnd"/>
+                      <w:r>
+                        <w:t xml:space="preserve">*) AS </w:t>
+                      </w:r>
+                      <w:proofErr w:type="spellStart"/>
+                      <w:r>
+                        <w:t>CustomerCount</w:t>
+                      </w:r>
+                      <w:proofErr w:type="spellEnd"/>
+                      <w:r>
+                        <w:t xml:space="preserve"> </w:t>
                       </w:r>
                     </w:p>
                     <w:p>
                       <w:pPr>
                         <w:pStyle w:val="FrameContents"/>
-                        <w:rPr/>
                       </w:pPr>
                       <w:r>
-                        <w:rPr/>
-                        <w:t xml:space="preserve">FROM Customers </w:t>
+                        <w:t xml:space="preserve">FROM </w:t>
+                      </w:r>
+                      <w:proofErr w:type="spellStart"/>
+                      <w:r>
+                        <w:t>Customers</w:t>
+                      </w:r>
+                      <w:proofErr w:type="spellEnd"/>
+                      <w:r>
+                        <w:t xml:space="preserve"> </w:t>
                       </w:r>
                     </w:p>
                     <w:p>
                       <w:pPr>
                         <w:pStyle w:val="FrameContents"/>
-                        <w:rPr/>
                       </w:pPr>
                       <w:r>
-                        <w:rPr/>
-                        <w:t xml:space="preserve">GROUP BY AgeGroup </w:t>
+                        <w:t xml:space="preserve">GROUP BY </w:t>
+                      </w:r>
+                      <w:proofErr w:type="spellStart"/>
+                      <w:r>
+                        <w:t>AgeGroup</w:t>
+                      </w:r>
+                      <w:proofErr w:type="spellEnd"/>
+                      <w:r>
+                        <w:t xml:space="preserve"> </w:t>
                       </w:r>
                     </w:p>
                     <w:p>
                       <w:pPr>
                         <w:pStyle w:val="FrameContents"/>
-                        <w:rPr/>
                       </w:pPr>
                       <w:r>
-                        <w:rPr/>
-                        <w:t xml:space="preserve">HAVING CustomerCount &gt; 100; </w:t>
+                        <w:t xml:space="preserve">HAVING </w:t>
+                      </w:r>
+                      <w:proofErr w:type="spellStart"/>
+                      <w:proofErr w:type="gramStart"/>
+                      <w:r>
+                        <w:t>CustomerCount</w:t>
+                      </w:r>
+                      <w:proofErr w:type="spellEnd"/>
+                      <w:r>
+                        <w:t xml:space="preserve"> &gt;</w:t>
+                      </w:r>
+                      <w:proofErr w:type="gramEnd"/>
+                      <w:r>
+                        <w:t xml:space="preserve"> 100; </w:t>
                       </w:r>
                     </w:p>
                     <w:p>
                       <w:pPr>
                         <w:pStyle w:val="FrameContents"/>
-                        <w:spacing w:before="0" w:after="160"/>
-                        <w:rPr/>
                       </w:pPr>
-                      <w:r>
-                        <w:rPr/>
-                      </w:r>
                     </w:p>
                   </w:txbxContent>
                 </v:textbox>
-                <w10:wrap type="square"/>
+                <w10:wrap type="tight" anchorx="margin"/>
               </v:rect>
             </w:pict>
           </mc:Fallback>
         </mc:AlternateContent>
       </w:r>
       <w:r>
-        <w:rPr/>
-        <w:t>Bu SQL sorgusu, "Customers" tablosundaki müşterileri yaş gruplarına göre gruplar ve 100'den fazla müşterisi olan yaş gruplarını filtreler.</w:t>
+        <w:t>Bu SQL sorgusu, "</w:t>
+      </w:r>
+      <w:proofErr w:type="spellStart"/>
+      <w:r>
+        <w:t>Customers</w:t>
+      </w:r>
+      <w:proofErr w:type="spellEnd"/>
+      <w:r>
+        <w:t>" tablosundaki müşterileri yaş gruplarına göre gruplar ve 100'den fazla müşterisi olan yaş gruplarını filtreler.</w:t>
       </w:r>
     </w:p>
+    <w:p/>
+    <w:p/>
+    <w:p/>
+    <w:p/>
+    <w:p/>
     <w:p>
       <w:pPr>
-        <w:pStyle w:val="Normal"/>
-        <w:rPr/>
-      </w:pPr>
-      <w:r>
-        <w:rPr/>
-      </w:r>
-    </w:p>
-    <w:p>
-      <w:pPr>
-        <w:pStyle w:val="Normal"/>
-        <w:rPr/>
-      </w:pPr>
-      <w:r>
-        <w:rPr/>
-      </w:r>
-    </w:p>
-    <w:p>
-      <w:pPr>
-        <w:pStyle w:val="Normal"/>
-        <w:rPr/>
-      </w:pPr>
-      <w:r>
-        <w:rPr/>
-      </w:r>
-    </w:p>
-    <w:p>
-      <w:pPr>
-        <w:pStyle w:val="Normal"/>
-        <w:rPr/>
-      </w:pPr>
-      <w:r>
-        <w:rPr/>
-      </w:r>
-    </w:p>
-    <w:p>
-      <w:pPr>
-        <w:pStyle w:val="Normal"/>
-        <w:rPr/>
-      </w:pPr>
-      <w:r>
-        <w:rPr/>
-      </w:r>
-    </w:p>
-    <w:p>
-      <w:pPr>
-        <w:pStyle w:val="Normal"/>
         <w:numPr>
           <w:ilvl w:val="0"/>
           <w:numId w:val="3"/>
         </w:numPr>
-        <w:rPr/>
       </w:pPr>
       <w:r>
         <w:rPr>
           <w:b/>
           <w:bCs/>
         </w:rPr>
-        <w:t>İş Performansı ve Optimizasyon:</w:t>
-      </w:r>
-      <w:r>
-        <w:rPr/>
+        <w:t xml:space="preserve">İş </w:t>
+      </w:r>
+      <w:r>
+        <w:rPr>
+          <w:b/>
+          <w:bCs/>
+        </w:rPr>
+        <w:t>Performansı ve Optimizasyon:</w:t>
+      </w:r>
+      <w:r>
         <w:t xml:space="preserve"> Analitik SQL, işletmelerin iş performansını ölçmelerine ve optimizasyon fırsatlarını belirlemelerine yardımcı olur. Veri tabanı sorgularının performansını değerlendirerek, iyileştirme gerektiren alanları belirleyebiliriz.</w:t>
       </w:r>
     </w:p>
     <w:p>
       <w:pPr>
-        <w:pStyle w:val="Normal"/>
-        <w:rPr>
-          <w:b/>
-          <w:b/>
-          <w:bCs/>
-          <w:sz w:val="24"/>
-          <w:szCs w:val="24"/>
-        </w:rPr>
-      </w:pPr>
-      <w:r>
         <w:rPr>
           <w:b/>
           <w:bCs/>
           <w:sz w:val="24"/>
           <w:szCs w:val="24"/>
         </w:rPr>
-        <w:t>Örnek:</w:t>
+      </w:pPr>
+      <w:r>
+        <w:rPr>
+          <w:b/>
+          <w:bCs/>
+          <w:sz w:val="24"/>
+          <w:szCs w:val="24"/>
+        </w:rPr>
+        <w:t>Örnek</w:t>
+      </w:r>
+      <w:r>
+        <w:rPr>
+          <w:b/>
+          <w:bCs/>
+          <w:sz w:val="24"/>
+          <w:szCs w:val="24"/>
+        </w:rPr>
+        <w:t>:</w:t>
       </w:r>
     </w:p>
     <w:p>
-      <w:pPr>
-        <w:pStyle w:val="Normal"/>
-        <w:rPr/>
-      </w:pPr>
-      <w:r>
-        <w:rPr/>
+      <w:r>
+        <w:rPr>
+          <w:noProof/>
+        </w:rPr>
         <mc:AlternateContent>
           <mc:Choice Requires="wps">
             <w:drawing>
-              <wp:anchor behindDoc="0" distT="0" distB="0" distL="114300" distR="113665" simplePos="0" locked="0" layoutInCell="0" allowOverlap="1" relativeHeight="6" wp14:anchorId="5B2C9089">
+              <wp:anchor distT="0" distB="0" distL="114300" distR="113665" simplePos="0" relativeHeight="6" behindDoc="0" locked="0" layoutInCell="0" allowOverlap="1" wp14:anchorId="2A35EAB5" wp14:editId="2A35EAB6">
                 <wp:simplePos x="0" y="0"/>
                 <wp:positionH relativeFrom="margin">
                   <wp:posOffset>-635</wp:posOffset>
@@ -767,6 +995,7 @@
                   </wp:wrapPolygon>
                 </wp:wrapTight>
                 <wp:docPr id="5" name="Metin Kutusu 3"/>
+                <wp:cNvGraphicFramePr/>
                 <a:graphic xmlns:a="http://schemas.openxmlformats.org/drawingml/2006/main">
                   <a:graphicData uri="http://schemas.microsoft.com/office/word/2010/wordprocessingShape">
                     <wps:wsp>
@@ -790,9 +1019,15 @@
                         </a:ln>
                       </wps:spPr>
                       <wps:style>
-                        <a:lnRef idx="0"/>
-                        <a:fillRef idx="0"/>
-                        <a:effectRef idx="0"/>
+                        <a:lnRef idx="0">
+                          <a:scrgbClr r="0" g="0" b="0"/>
+                        </a:lnRef>
+                        <a:fillRef idx="0">
+                          <a:scrgbClr r="0" g="0" b="0"/>
+                        </a:fillRef>
+                        <a:effectRef idx="0">
+                          <a:scrgbClr r="0" g="0" b="0"/>
+                        </a:effectRef>
                         <a:fontRef idx="minor"/>
                       </wps:style>
                       <wps:txbx>
@@ -800,27 +1035,43 @@
                           <w:p>
                             <w:pPr>
                               <w:pStyle w:val="FrameContents"/>
-                              <w:rPr/>
                             </w:pPr>
                             <w:r>
-                              <w:rPr/>
-                              <w:t xml:space="preserve">EXPLAIN SELECT * FROM Orders WHERE OrderDate &gt;= '2022-01-01'; </w:t>
+                              <w:t xml:space="preserve">EXPLAIN SELECT * FROM </w:t>
+                            </w:r>
+                            <w:proofErr w:type="spellStart"/>
+                            <w:r>
+                              <w:t>Orders</w:t>
+                            </w:r>
+                            <w:proofErr w:type="spellEnd"/>
+                            <w:r>
+                              <w:t xml:space="preserve"> WHERE </w:t>
+                            </w:r>
+                            <w:proofErr w:type="spellStart"/>
+                            <w:proofErr w:type="gramStart"/>
+                            <w:r>
+                              <w:t>OrderDate</w:t>
+                            </w:r>
+                            <w:proofErr w:type="spellEnd"/>
+                            <w:r>
+                              <w:t xml:space="preserve"> &gt;</w:t>
+                            </w:r>
+                            <w:proofErr w:type="gramEnd"/>
+                            <w:r>
+                              <w:t xml:space="preserve">= '2022-01-01'; </w:t>
                             </w:r>
                           </w:p>
                           <w:p>
                             <w:pPr>
                               <w:pStyle w:val="FrameContents"/>
-                              <w:spacing w:before="0" w:after="160"/>
-                              <w:rPr/>
                             </w:pPr>
-                            <w:r>
-                              <w:rPr/>
-                            </w:r>
                           </w:p>
                         </w:txbxContent>
                       </wps:txbx>
                       <wps:bodyPr anchor="t">
-                        <a:prstTxWarp prst="textNoShape"/>
+                        <a:prstTxWarp prst="textNoShape">
+                          <a:avLst/>
+                        </a:prstTxWarp>
                         <a:noAutofit/>
                       </wps:bodyPr>
                     </wps:wsp>
@@ -831,1296 +1082,1030 @@
           </mc:Choice>
           <mc:Fallback>
             <w:pict>
-              <v:rect id="shape_0" ID="Metin Kutusu 3" path="m0,0l-2147483645,0l-2147483645,-2147483646l0,-2147483646xe" fillcolor="white" stroked="t" o:allowincell="f" style="position:absolute;margin-left:-0.05pt;margin-top:0.35pt;width:321.55pt;height:25.15pt;mso-wrap-style:square;v-text-anchor:top;mso-position-horizontal-relative:margin" wp14:anchorId="5B2C9089">
-                <v:fill o:detectmouseclick="t" type="solid" color2="black"/>
-                <v:stroke color="black" weight="6480" joinstyle="round" endcap="flat"/>
+              <v:rect w14:anchorId="2A35EAB5" id="Metin Kutusu 3" o:spid="_x0000_s1028" style="position:absolute;margin-left:-.05pt;margin-top:.35pt;width:321.6pt;height:25.2pt;z-index:6;visibility:visible;mso-wrap-style:square;mso-wrap-distance-left:9pt;mso-wrap-distance-top:0;mso-wrap-distance-right:8.95pt;mso-wrap-distance-bottom:0;mso-position-horizontal:absolute;mso-position-horizontal-relative:margin;mso-position-vertical:absolute;mso-position-vertical-relative:text;v-text-anchor:top" o:gfxdata="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" o:allowincell="f" fillcolor="white [3201]" strokeweight=".5pt">
+                <v:stroke joinstyle="round"/>
                 <v:textbox>
                   <w:txbxContent>
                     <w:p>
                       <w:pPr>
                         <w:pStyle w:val="FrameContents"/>
-                        <w:rPr/>
                       </w:pPr>
                       <w:r>
-                        <w:rPr/>
-                        <w:t xml:space="preserve">EXPLAIN SELECT * FROM Orders WHERE OrderDate &gt;= '2022-01-01'; </w:t>
+                        <w:t xml:space="preserve">EXPLAIN SELECT * FROM </w:t>
+                      </w:r>
+                      <w:proofErr w:type="spellStart"/>
+                      <w:r>
+                        <w:t>Orders</w:t>
+                      </w:r>
+                      <w:proofErr w:type="spellEnd"/>
+                      <w:r>
+                        <w:t xml:space="preserve"> WHERE </w:t>
+                      </w:r>
+                      <w:proofErr w:type="spellStart"/>
+                      <w:proofErr w:type="gramStart"/>
+                      <w:r>
+                        <w:t>OrderDate</w:t>
+                      </w:r>
+                      <w:proofErr w:type="spellEnd"/>
+                      <w:r>
+                        <w:t xml:space="preserve"> &gt;</w:t>
+                      </w:r>
+                      <w:proofErr w:type="gramEnd"/>
+                      <w:r>
+                        <w:t xml:space="preserve">= '2022-01-01'; </w:t>
                       </w:r>
                     </w:p>
                     <w:p>
                       <w:pPr>
                         <w:pStyle w:val="FrameContents"/>
-                        <w:spacing w:before="0" w:after="160"/>
-                        <w:rPr/>
                       </w:pPr>
-                      <w:r>
-                        <w:rPr/>
-                      </w:r>
                     </w:p>
                   </w:txbxContent>
                 </v:textbox>
-                <w10:wrap type="square"/>
+                <w10:wrap type="tight" anchorx="margin"/>
               </v:rect>
             </w:pict>
           </mc:Fallback>
         </mc:AlternateContent>
       </w:r>
     </w:p>
+    <w:p/>
     <w:p>
-      <w:pPr>
-        <w:pStyle w:val="Normal"/>
-        <w:rPr/>
-      </w:pPr>
-      <w:r>
-        <w:rPr/>
+      <w:r>
+        <w:t>Bu SQL sorgusu, "</w:t>
+      </w:r>
+      <w:proofErr w:type="spellStart"/>
+      <w:r>
+        <w:t>Orders</w:t>
+      </w:r>
+      <w:proofErr w:type="spellEnd"/>
+      <w:r>
+        <w:t>" tablosundaki '2022-01-01' tarihinden sonra yapılan siparişleri seçerken, sorgunun performansını analiz eder ve optimize edilmesi gereken alanları gösterir.</w:t>
       </w:r>
     </w:p>
     <w:p>
-      <w:pPr>
-        <w:pStyle w:val="Normal"/>
-        <w:rPr/>
-      </w:pPr>
-      <w:r>
-        <w:rPr/>
-        <w:t>Bu SQL sorgusu, "Orders" tablosundaki '2022-01-01' tarihinden sonra yapılan siparişleri seçerken, sorgunun performansını analiz eder ve optimize edilmesi gereken alanları gösterir.</w:t>
+      <w:r>
+        <w:t>Anal</w:t>
+      </w:r>
+      <w:r>
+        <w:t>itik SQL, yukarıda belirtilen alanlarda ve daha birçok alanda veri analitiği için kullanılır. Bu sorgular, işletmelere değerli içgörüler sağlayarak rekabet avantajı elde etmelerini sağlar.</w:t>
       </w:r>
     </w:p>
+    <w:p/>
+    <w:p/>
+    <w:p/>
+    <w:p/>
+    <w:p/>
+    <w:p/>
+    <w:p/>
+    <w:p/>
+    <w:p/>
+    <w:p/>
     <w:p>
-      <w:pPr>
-        <w:pStyle w:val="Normal"/>
-        <w:rPr/>
-      </w:pPr>
-      <w:r>
-        <w:rPr/>
-        <w:t>Analitik SQL, yukarıda belirtilen alanlarda ve daha birçok alanda veri analitiği için kullanılır. Bu sorgular, işletmelere değerli içgörüler sağlayarak rekabet avantajı elde etmelerini sağlar.</w:t>
-      </w:r>
-    </w:p>
-    <w:p>
-      <w:pPr>
-        <w:pStyle w:val="Normal"/>
-        <w:rPr/>
-      </w:pPr>
-      <w:r>
-        <w:rPr/>
-      </w:r>
-    </w:p>
-    <w:p>
-      <w:pPr>
-        <w:pStyle w:val="Normal"/>
-        <w:rPr/>
-      </w:pPr>
-      <w:r>
-        <w:rPr/>
-      </w:r>
-    </w:p>
-    <w:p>
-      <w:pPr>
-        <w:pStyle w:val="Normal"/>
-        <w:rPr/>
-      </w:pPr>
-      <w:r>
-        <w:rPr/>
-      </w:r>
-    </w:p>
-    <w:p>
-      <w:pPr>
-        <w:pStyle w:val="Normal"/>
-        <w:rPr/>
-      </w:pPr>
-      <w:r>
-        <w:rPr/>
-      </w:r>
-    </w:p>
-    <w:p>
-      <w:pPr>
-        <w:pStyle w:val="Normal"/>
-        <w:rPr/>
-      </w:pPr>
-      <w:r>
-        <w:rPr/>
-      </w:r>
-    </w:p>
-    <w:p>
-      <w:pPr>
-        <w:pStyle w:val="Normal"/>
-        <w:rPr/>
-      </w:pPr>
-      <w:r>
-        <w:rPr/>
-      </w:r>
-    </w:p>
-    <w:p>
-      <w:pPr>
-        <w:pStyle w:val="Normal"/>
-        <w:rPr/>
-      </w:pPr>
-      <w:r>
-        <w:rPr/>
-      </w:r>
-    </w:p>
-    <w:p>
-      <w:pPr>
-        <w:pStyle w:val="Normal"/>
-        <w:rPr/>
-      </w:pPr>
-      <w:r>
-        <w:rPr/>
-      </w:r>
-    </w:p>
-    <w:p>
-      <w:pPr>
-        <w:pStyle w:val="Normal"/>
-        <w:rPr/>
-      </w:pPr>
-      <w:r>
-        <w:rPr/>
-      </w:r>
-    </w:p>
-    <w:p>
-      <w:pPr>
-        <w:pStyle w:val="Normal"/>
-        <w:rPr/>
-      </w:pPr>
-      <w:r>
-        <w:rPr/>
-      </w:r>
-    </w:p>
-    <w:p>
-      <w:pPr>
-        <w:pStyle w:val="Normal"/>
-        <w:rPr/>
-      </w:pPr>
-      <w:r>
-        <w:rPr/>
+      <w:r>
+        <w:lastRenderedPageBreak/>
         <w:t>ÖRNEKLER:</w:t>
       </w:r>
     </w:p>
     <w:tbl>
       <w:tblPr>
         <w:tblStyle w:val="TabloKlavuzu"/>
-        <w:tblpPr w:vertAnchor="text" w:tblpYSpec="bottom" w:horzAnchor="margin" w:leftFromText="141" w:rightFromText="141" w:tblpX="0"/>
+        <w:tblpPr w:leftFromText="141" w:rightFromText="141" w:vertAnchor="text" w:horzAnchor="margin" w:tblpYSpec="bottom"/>
         <w:tblW w:w="5134" w:type="dxa"/>
-        <w:jc w:val="left"/>
-        <w:tblInd w:w="-5" w:type="dxa"/>
         <w:tblLayout w:type="fixed"/>
-        <w:tblCellMar>
-          <w:top w:w="0" w:type="dxa"/>
-          <w:left w:w="108" w:type="dxa"/>
-          <w:bottom w:w="0" w:type="dxa"/>
-          <w:right w:w="108" w:type="dxa"/>
-        </w:tblCellMar>
-        <w:tblLook w:val="04a0" w:noHBand="0" w:noVBand="1" w:firstColumn="1" w:lastRow="0" w:lastColumn="0" w:firstRow="1"/>
+        <w:tblLook w:val="04A0" w:firstRow="1" w:lastRow="0" w:firstColumn="1" w:lastColumn="0" w:noHBand="0" w:noVBand="1"/>
       </w:tblPr>
       <w:tblGrid>
         <w:gridCol w:w="5134"/>
       </w:tblGrid>
       <w:tr>
         <w:trPr>
-          <w:trHeight w:val="9135" w:hRule="atLeast"/>
+          <w:trHeight w:val="9135"/>
         </w:trPr>
         <w:tc>
           <w:tcPr>
             <w:tcW w:w="5134" w:type="dxa"/>
-            <w:tcBorders/>
           </w:tcPr>
           <w:p>
             <w:pPr>
-              <w:pStyle w:val="Normal"/>
-              <w:widowControl/>
-              <w:spacing w:lineRule="auto" w:line="240" w:before="0" w:after="0"/>
-              <w:jc w:val="left"/>
-              <w:rPr>
-                <w:rFonts w:ascii="Calibri" w:hAnsi="Calibri" w:eastAsia="Calibri" w:cs=""/>
-                <w:kern w:val="2"/>
-                <w:sz w:val="22"/>
-                <w:szCs w:val="22"/>
-                <w:lang w:val="tr-TR" w:eastAsia="en-US" w:bidi="ar-SA"/>
+              <w:spacing w:after="0" w:line="240" w:lineRule="auto"/>
+              <w:rPr>
+                <w:rFonts w:ascii="Calibri" w:eastAsia="Calibri" w:hAnsi="Calibri"/>
               </w:rPr>
             </w:pPr>
             <w:r>
               <w:rPr>
-                <w:rFonts w:eastAsia="Calibri" w:cs=""/>
-                <w:kern w:val="2"/>
-                <w:sz w:val="22"/>
-                <w:szCs w:val="22"/>
-                <w:lang w:val="tr-TR" w:eastAsia="en-US" w:bidi="ar-SA"/>
-              </w:rPr>
-              <w:t>WITH toplam_satis AS (</w:t>
+                <w:rFonts w:eastAsia="Calibri"/>
+              </w:rPr>
+              <w:t xml:space="preserve">WITH </w:t>
+            </w:r>
+            <w:proofErr w:type="spellStart"/>
+            <w:r>
+              <w:rPr>
+                <w:rFonts w:eastAsia="Calibri"/>
+              </w:rPr>
+              <w:t>toplam_satis</w:t>
+            </w:r>
+            <w:proofErr w:type="spellEnd"/>
+            <w:r>
+              <w:rPr>
+                <w:rFonts w:eastAsia="Calibri"/>
+              </w:rPr>
+              <w:t xml:space="preserve"> AS (</w:t>
             </w:r>
           </w:p>
           <w:p>
             <w:pPr>
-              <w:pStyle w:val="Normal"/>
-              <w:widowControl/>
-              <w:spacing w:lineRule="auto" w:line="240" w:before="0" w:after="0"/>
-              <w:jc w:val="left"/>
-              <w:rPr>
-                <w:rFonts w:ascii="Calibri" w:hAnsi="Calibri" w:eastAsia="Calibri" w:cs=""/>
-                <w:kern w:val="2"/>
-                <w:sz w:val="22"/>
-                <w:szCs w:val="22"/>
-                <w:lang w:val="tr-TR" w:eastAsia="en-US" w:bidi="ar-SA"/>
+              <w:spacing w:after="0" w:line="240" w:lineRule="auto"/>
+              <w:rPr>
+                <w:rFonts w:ascii="Calibri" w:eastAsia="Calibri" w:hAnsi="Calibri"/>
               </w:rPr>
             </w:pPr>
             <w:r>
               <w:rPr>
-                <w:rFonts w:eastAsia="Calibri" w:cs=""/>
-                <w:kern w:val="2"/>
-                <w:sz w:val="22"/>
-                <w:szCs w:val="22"/>
-                <w:lang w:val="tr-TR" w:eastAsia="en-US" w:bidi="ar-SA"/>
-              </w:rPr>
-              <w:t xml:space="preserve">  </w:t>
-            </w:r>
-            <w:r>
-              <w:rPr>
-                <w:rFonts w:eastAsia="Calibri" w:cs=""/>
-                <w:kern w:val="2"/>
-                <w:sz w:val="22"/>
-                <w:szCs w:val="22"/>
-                <w:lang w:val="tr-TR" w:eastAsia="en-US" w:bidi="ar-SA"/>
-              </w:rPr>
-              <w:t>SELECT</w:t>
+                <w:rFonts w:eastAsia="Calibri"/>
+              </w:rPr>
+              <w:t xml:space="preserve">  SELECT</w:t>
             </w:r>
           </w:p>
           <w:p>
             <w:pPr>
-              <w:pStyle w:val="Normal"/>
-              <w:widowControl/>
-              <w:spacing w:lineRule="auto" w:line="240" w:before="0" w:after="0"/>
-              <w:jc w:val="left"/>
-              <w:rPr>
-                <w:rFonts w:ascii="Calibri" w:hAnsi="Calibri" w:eastAsia="Calibri" w:cs=""/>
-                <w:kern w:val="2"/>
-                <w:sz w:val="22"/>
-                <w:szCs w:val="22"/>
-                <w:lang w:val="tr-TR" w:eastAsia="en-US" w:bidi="ar-SA"/>
+              <w:spacing w:after="0" w:line="240" w:lineRule="auto"/>
+              <w:rPr>
+                <w:rFonts w:ascii="Calibri" w:eastAsia="Calibri" w:hAnsi="Calibri"/>
               </w:rPr>
             </w:pPr>
             <w:r>
               <w:rPr>
-                <w:rFonts w:eastAsia="Calibri" w:cs=""/>
-                <w:kern w:val="2"/>
-                <w:sz w:val="22"/>
-                <w:szCs w:val="22"/>
-                <w:lang w:val="tr-TR" w:eastAsia="en-US" w:bidi="ar-SA"/>
+                <w:rFonts w:eastAsia="Calibri"/>
               </w:rPr>
               <w:t xml:space="preserve">    </w:t>
             </w:r>
-            <w:r>
-              <w:rPr>
-                <w:rFonts w:eastAsia="Calibri" w:cs=""/>
-                <w:kern w:val="2"/>
-                <w:sz w:val="22"/>
-                <w:szCs w:val="22"/>
-                <w:lang w:val="tr-TR" w:eastAsia="en-US" w:bidi="ar-SA"/>
-              </w:rPr>
-              <w:t>EXTRACT(YEAR FROM tarih) AS yil,</w:t>
+            <w:proofErr w:type="gramStart"/>
+            <w:r>
+              <w:rPr>
+                <w:rFonts w:eastAsia="Calibri"/>
+              </w:rPr>
+              <w:t>EXTRACT(</w:t>
+            </w:r>
+            <w:proofErr w:type="gramEnd"/>
+            <w:r>
+              <w:rPr>
+                <w:rFonts w:eastAsia="Calibri"/>
+              </w:rPr>
+              <w:t xml:space="preserve">YEAR FROM tarih) AS </w:t>
+            </w:r>
+            <w:proofErr w:type="spellStart"/>
+            <w:r>
+              <w:rPr>
+                <w:rFonts w:eastAsia="Calibri"/>
+              </w:rPr>
+              <w:t>yil</w:t>
+            </w:r>
+            <w:proofErr w:type="spellEnd"/>
+            <w:r>
+              <w:rPr>
+                <w:rFonts w:eastAsia="Calibri"/>
+              </w:rPr>
+              <w:t>,</w:t>
             </w:r>
           </w:p>
           <w:p>
             <w:pPr>
-              <w:pStyle w:val="Normal"/>
-              <w:widowControl/>
-              <w:spacing w:lineRule="auto" w:line="240" w:before="0" w:after="0"/>
-              <w:jc w:val="left"/>
-              <w:rPr>
-                <w:rFonts w:ascii="Calibri" w:hAnsi="Calibri" w:eastAsia="Calibri" w:cs=""/>
-                <w:kern w:val="2"/>
-                <w:sz w:val="22"/>
-                <w:szCs w:val="22"/>
-                <w:lang w:val="tr-TR" w:eastAsia="en-US" w:bidi="ar-SA"/>
+              <w:spacing w:after="0" w:line="240" w:lineRule="auto"/>
+              <w:rPr>
+                <w:rFonts w:ascii="Calibri" w:eastAsia="Calibri" w:hAnsi="Calibri"/>
               </w:rPr>
             </w:pPr>
             <w:r>
               <w:rPr>
-                <w:rFonts w:eastAsia="Calibri" w:cs=""/>
-                <w:kern w:val="2"/>
-                <w:sz w:val="22"/>
-                <w:szCs w:val="22"/>
-                <w:lang w:val="tr-TR" w:eastAsia="en-US" w:bidi="ar-SA"/>
+                <w:rFonts w:eastAsia="Calibri"/>
               </w:rPr>
               <w:t xml:space="preserve">    </w:t>
             </w:r>
-            <w:r>
-              <w:rPr>
-                <w:rFonts w:eastAsia="Calibri" w:cs=""/>
-                <w:kern w:val="2"/>
-                <w:sz w:val="22"/>
-                <w:szCs w:val="22"/>
-                <w:lang w:val="tr-TR" w:eastAsia="en-US" w:bidi="ar-SA"/>
-              </w:rPr>
-              <w:t>EXTRACT(MONTH FROM tarih) AS ay,</w:t>
+            <w:proofErr w:type="gramStart"/>
+            <w:r>
+              <w:rPr>
+                <w:rFonts w:eastAsia="Calibri"/>
+              </w:rPr>
+              <w:t>EXTRACT(</w:t>
+            </w:r>
+            <w:proofErr w:type="gramEnd"/>
+            <w:r>
+              <w:rPr>
+                <w:rFonts w:eastAsia="Calibri"/>
+              </w:rPr>
+              <w:t>MONTH FROM tarih) AS ay,</w:t>
             </w:r>
           </w:p>
           <w:p>
             <w:pPr>
-              <w:pStyle w:val="Normal"/>
-              <w:widowControl/>
-              <w:spacing w:lineRule="auto" w:line="240" w:before="0" w:after="0"/>
-              <w:jc w:val="left"/>
-              <w:rPr>
-                <w:rFonts w:ascii="Calibri" w:hAnsi="Calibri" w:eastAsia="Calibri" w:cs=""/>
-                <w:kern w:val="2"/>
-                <w:sz w:val="22"/>
-                <w:szCs w:val="22"/>
-                <w:lang w:val="tr-TR" w:eastAsia="en-US" w:bidi="ar-SA"/>
+              <w:spacing w:after="0" w:line="240" w:lineRule="auto"/>
+              <w:rPr>
+                <w:rFonts w:ascii="Calibri" w:eastAsia="Calibri" w:hAnsi="Calibri"/>
               </w:rPr>
             </w:pPr>
             <w:r>
               <w:rPr>
-                <w:rFonts w:eastAsia="Calibri" w:cs=""/>
-                <w:kern w:val="2"/>
-                <w:sz w:val="22"/>
-                <w:szCs w:val="22"/>
-                <w:lang w:val="tr-TR" w:eastAsia="en-US" w:bidi="ar-SA"/>
+                <w:rFonts w:eastAsia="Calibri"/>
               </w:rPr>
               <w:t xml:space="preserve">    </w:t>
             </w:r>
-            <w:r>
-              <w:rPr>
-                <w:rFonts w:eastAsia="Calibri" w:cs=""/>
-                <w:kern w:val="2"/>
-                <w:sz w:val="22"/>
-                <w:szCs w:val="22"/>
-                <w:lang w:val="tr-TR" w:eastAsia="en-US" w:bidi="ar-SA"/>
-              </w:rPr>
-              <w:t>SUM(satis_miktar) AS toplam_satis</w:t>
-            </w:r>
+            <w:proofErr w:type="gramStart"/>
+            <w:r>
+              <w:rPr>
+                <w:rFonts w:eastAsia="Calibri"/>
+              </w:rPr>
+              <w:t>SUM(</w:t>
+            </w:r>
+            <w:proofErr w:type="spellStart"/>
+            <w:proofErr w:type="gramEnd"/>
+            <w:r>
+              <w:rPr>
+                <w:rFonts w:eastAsia="Calibri"/>
+              </w:rPr>
+              <w:t>satis_miktar</w:t>
+            </w:r>
+            <w:proofErr w:type="spellEnd"/>
+            <w:r>
+              <w:rPr>
+                <w:rFonts w:eastAsia="Calibri"/>
+              </w:rPr>
+              <w:t xml:space="preserve">) AS </w:t>
+            </w:r>
+            <w:proofErr w:type="spellStart"/>
+            <w:r>
+              <w:rPr>
+                <w:rFonts w:eastAsia="Calibri"/>
+              </w:rPr>
+              <w:t>toplam_satis</w:t>
+            </w:r>
+            <w:proofErr w:type="spellEnd"/>
           </w:p>
           <w:p>
             <w:pPr>
-              <w:pStyle w:val="Normal"/>
-              <w:widowControl/>
-              <w:spacing w:lineRule="auto" w:line="240" w:before="0" w:after="0"/>
-              <w:jc w:val="left"/>
-              <w:rPr>
-                <w:rFonts w:ascii="Calibri" w:hAnsi="Calibri" w:eastAsia="Calibri" w:cs=""/>
-                <w:kern w:val="2"/>
-                <w:sz w:val="22"/>
-                <w:szCs w:val="22"/>
-                <w:lang w:val="tr-TR" w:eastAsia="en-US" w:bidi="ar-SA"/>
+              <w:spacing w:after="0" w:line="240" w:lineRule="auto"/>
+              <w:rPr>
+                <w:rFonts w:ascii="Calibri" w:eastAsia="Calibri" w:hAnsi="Calibri"/>
               </w:rPr>
             </w:pPr>
             <w:r>
               <w:rPr>
-                <w:rFonts w:eastAsia="Calibri" w:cs=""/>
-                <w:kern w:val="2"/>
-                <w:sz w:val="22"/>
-                <w:szCs w:val="22"/>
-                <w:lang w:val="tr-TR" w:eastAsia="en-US" w:bidi="ar-SA"/>
-              </w:rPr>
-              <w:t xml:space="preserve">  </w:t>
-            </w:r>
-            <w:r>
-              <w:rPr>
-                <w:rFonts w:eastAsia="Calibri" w:cs=""/>
-                <w:kern w:val="2"/>
-                <w:sz w:val="22"/>
-                <w:szCs w:val="22"/>
-                <w:lang w:val="tr-TR" w:eastAsia="en-US" w:bidi="ar-SA"/>
-              </w:rPr>
-              <w:t>FROM</w:t>
+                <w:rFonts w:eastAsia="Calibri"/>
+              </w:rPr>
+              <w:t xml:space="preserve">  FROM</w:t>
             </w:r>
           </w:p>
           <w:p>
             <w:pPr>
-              <w:pStyle w:val="Normal"/>
-              <w:widowControl/>
-              <w:spacing w:lineRule="auto" w:line="240" w:before="0" w:after="0"/>
-              <w:jc w:val="left"/>
-              <w:rPr>
-                <w:rFonts w:ascii="Calibri" w:hAnsi="Calibri" w:eastAsia="Calibri" w:cs=""/>
-                <w:kern w:val="2"/>
-                <w:sz w:val="22"/>
-                <w:szCs w:val="22"/>
-                <w:lang w:val="tr-TR" w:eastAsia="en-US" w:bidi="ar-SA"/>
+              <w:spacing w:after="0" w:line="240" w:lineRule="auto"/>
+              <w:rPr>
+                <w:rFonts w:ascii="Calibri" w:eastAsia="Calibri" w:hAnsi="Calibri"/>
               </w:rPr>
             </w:pPr>
             <w:r>
               <w:rPr>
-                <w:rFonts w:eastAsia="Calibri" w:cs=""/>
-                <w:kern w:val="2"/>
-                <w:sz w:val="22"/>
-                <w:szCs w:val="22"/>
-                <w:lang w:val="tr-TR" w:eastAsia="en-US" w:bidi="ar-SA"/>
+                <w:rFonts w:eastAsia="Calibri"/>
               </w:rPr>
               <w:t xml:space="preserve">    </w:t>
             </w:r>
-            <w:r>
-              <w:rPr>
-                <w:rFonts w:eastAsia="Calibri" w:cs=""/>
-                <w:kern w:val="2"/>
-                <w:sz w:val="22"/>
-                <w:szCs w:val="22"/>
-                <w:lang w:val="tr-TR" w:eastAsia="en-US" w:bidi="ar-SA"/>
+            <w:proofErr w:type="spellStart"/>
+            <w:r>
+              <w:rPr>
+                <w:rFonts w:eastAsia="Calibri"/>
               </w:rPr>
               <w:t>satislar</w:t>
             </w:r>
+            <w:proofErr w:type="spellEnd"/>
           </w:p>
           <w:p>
             <w:pPr>
-              <w:pStyle w:val="Normal"/>
-              <w:widowControl/>
-              <w:spacing w:lineRule="auto" w:line="240" w:before="0" w:after="0"/>
-              <w:jc w:val="left"/>
-              <w:rPr>
-                <w:rFonts w:ascii="Calibri" w:hAnsi="Calibri" w:eastAsia="Calibri" w:cs=""/>
-                <w:kern w:val="2"/>
-                <w:sz w:val="22"/>
-                <w:szCs w:val="22"/>
-                <w:lang w:val="tr-TR" w:eastAsia="en-US" w:bidi="ar-SA"/>
+              <w:spacing w:after="0" w:line="240" w:lineRule="auto"/>
+              <w:rPr>
+                <w:rFonts w:ascii="Calibri" w:eastAsia="Calibri" w:hAnsi="Calibri"/>
               </w:rPr>
             </w:pPr>
             <w:r>
               <w:rPr>
-                <w:rFonts w:eastAsia="Calibri" w:cs=""/>
-                <w:kern w:val="2"/>
-                <w:sz w:val="22"/>
-                <w:szCs w:val="22"/>
-                <w:lang w:val="tr-TR" w:eastAsia="en-US" w:bidi="ar-SA"/>
-              </w:rPr>
-              <w:t xml:space="preserve">  </w:t>
-            </w:r>
-            <w:r>
-              <w:rPr>
-                <w:rFonts w:eastAsia="Calibri" w:cs=""/>
-                <w:kern w:val="2"/>
-                <w:sz w:val="22"/>
-                <w:szCs w:val="22"/>
-                <w:lang w:val="tr-TR" w:eastAsia="en-US" w:bidi="ar-SA"/>
-              </w:rPr>
-              <w:t>GROUP BY</w:t>
+                <w:rFonts w:eastAsia="Calibri"/>
+              </w:rPr>
+              <w:t xml:space="preserve">  GROUP BY</w:t>
             </w:r>
           </w:p>
           <w:p>
             <w:pPr>
-              <w:pStyle w:val="Normal"/>
-              <w:widowControl/>
-              <w:spacing w:lineRule="auto" w:line="240" w:before="0" w:after="0"/>
-              <w:jc w:val="left"/>
-              <w:rPr>
-                <w:rFonts w:ascii="Calibri" w:hAnsi="Calibri" w:eastAsia="Calibri" w:cs=""/>
-                <w:kern w:val="2"/>
-                <w:sz w:val="22"/>
-                <w:szCs w:val="22"/>
-                <w:lang w:val="tr-TR" w:eastAsia="en-US" w:bidi="ar-SA"/>
+              <w:spacing w:after="0" w:line="240" w:lineRule="auto"/>
+              <w:rPr>
+                <w:rFonts w:ascii="Calibri" w:eastAsia="Calibri" w:hAnsi="Calibri"/>
               </w:rPr>
             </w:pPr>
             <w:r>
               <w:rPr>
-                <w:rFonts w:eastAsia="Calibri" w:cs=""/>
-                <w:kern w:val="2"/>
-                <w:sz w:val="22"/>
-                <w:szCs w:val="22"/>
-                <w:lang w:val="tr-TR" w:eastAsia="en-US" w:bidi="ar-SA"/>
+                <w:rFonts w:eastAsia="Calibri"/>
               </w:rPr>
               <w:t xml:space="preserve">    </w:t>
             </w:r>
-            <w:r>
-              <w:rPr>
-                <w:rFonts w:eastAsia="Calibri" w:cs=""/>
-                <w:kern w:val="2"/>
-                <w:sz w:val="22"/>
-                <w:szCs w:val="22"/>
-                <w:lang w:val="tr-TR" w:eastAsia="en-US" w:bidi="ar-SA"/>
-              </w:rPr>
-              <w:t>EXTRACT(YEAR FROM tarih),</w:t>
+            <w:proofErr w:type="gramStart"/>
+            <w:r>
+              <w:rPr>
+                <w:rFonts w:eastAsia="Calibri"/>
+              </w:rPr>
+              <w:t>EXTRACT(</w:t>
+            </w:r>
+            <w:proofErr w:type="gramEnd"/>
+            <w:r>
+              <w:rPr>
+                <w:rFonts w:eastAsia="Calibri"/>
+              </w:rPr>
+              <w:t>YEAR FROM tarih),</w:t>
             </w:r>
           </w:p>
           <w:p>
             <w:pPr>
-              <w:pStyle w:val="Normal"/>
-              <w:widowControl/>
-              <w:spacing w:lineRule="auto" w:line="240" w:before="0" w:after="0"/>
-              <w:jc w:val="left"/>
-              <w:rPr>
-                <w:rFonts w:ascii="Calibri" w:hAnsi="Calibri" w:eastAsia="Calibri" w:cs=""/>
-                <w:kern w:val="2"/>
-                <w:sz w:val="22"/>
-                <w:szCs w:val="22"/>
-                <w:lang w:val="tr-TR" w:eastAsia="en-US" w:bidi="ar-SA"/>
+              <w:spacing w:after="0" w:line="240" w:lineRule="auto"/>
+              <w:rPr>
+                <w:rFonts w:ascii="Calibri" w:eastAsia="Calibri" w:hAnsi="Calibri"/>
               </w:rPr>
             </w:pPr>
             <w:r>
               <w:rPr>
-                <w:rFonts w:eastAsia="Calibri" w:cs=""/>
-                <w:kern w:val="2"/>
-                <w:sz w:val="22"/>
-                <w:szCs w:val="22"/>
-                <w:lang w:val="tr-TR" w:eastAsia="en-US" w:bidi="ar-SA"/>
+                <w:rFonts w:eastAsia="Calibri"/>
               </w:rPr>
               <w:t xml:space="preserve">    </w:t>
             </w:r>
-            <w:r>
-              <w:rPr>
-                <w:rFonts w:eastAsia="Calibri" w:cs=""/>
-                <w:kern w:val="2"/>
-                <w:sz w:val="22"/>
-                <w:szCs w:val="22"/>
-                <w:lang w:val="tr-TR" w:eastAsia="en-US" w:bidi="ar-SA"/>
-              </w:rPr>
-              <w:t>EXTRACT(MONTH FROM tarih)</w:t>
+            <w:proofErr w:type="gramStart"/>
+            <w:r>
+              <w:rPr>
+                <w:rFonts w:eastAsia="Calibri"/>
+              </w:rPr>
+              <w:t>EXTRACT(</w:t>
+            </w:r>
+            <w:proofErr w:type="gramEnd"/>
+            <w:r>
+              <w:rPr>
+                <w:rFonts w:eastAsia="Calibri"/>
+              </w:rPr>
+              <w:t>MONTH FROM tarih)</w:t>
             </w:r>
           </w:p>
           <w:p>
             <w:pPr>
-              <w:pStyle w:val="Normal"/>
-              <w:widowControl/>
-              <w:spacing w:lineRule="auto" w:line="240" w:before="0" w:after="0"/>
-              <w:jc w:val="left"/>
-              <w:rPr>
-                <w:rFonts w:ascii="Calibri" w:hAnsi="Calibri" w:eastAsia="Calibri" w:cs=""/>
-                <w:kern w:val="2"/>
-                <w:sz w:val="22"/>
-                <w:szCs w:val="22"/>
-                <w:lang w:val="tr-TR" w:eastAsia="en-US" w:bidi="ar-SA"/>
+              <w:spacing w:after="0" w:line="240" w:lineRule="auto"/>
+              <w:rPr>
+                <w:rFonts w:ascii="Calibri" w:eastAsia="Calibri" w:hAnsi="Calibri"/>
               </w:rPr>
             </w:pPr>
             <w:r>
               <w:rPr>
-                <w:rFonts w:eastAsia="Calibri" w:cs=""/>
-                <w:kern w:val="2"/>
-                <w:sz w:val="22"/>
-                <w:szCs w:val="22"/>
-                <w:lang w:val="tr-TR" w:eastAsia="en-US" w:bidi="ar-SA"/>
-              </w:rPr>
-              <w:t>), toplam_maliyet AS (</w:t>
+                <w:rFonts w:eastAsia="Calibri"/>
+              </w:rPr>
+              <w:t xml:space="preserve">), </w:t>
+            </w:r>
+            <w:proofErr w:type="spellStart"/>
+            <w:r>
+              <w:rPr>
+                <w:rFonts w:eastAsia="Calibri"/>
+              </w:rPr>
+              <w:t>toplam_maliyet</w:t>
+            </w:r>
+            <w:proofErr w:type="spellEnd"/>
+            <w:r>
+              <w:rPr>
+                <w:rFonts w:eastAsia="Calibri"/>
+              </w:rPr>
+              <w:t xml:space="preserve"> AS (</w:t>
             </w:r>
           </w:p>
           <w:p>
             <w:pPr>
-              <w:pStyle w:val="Normal"/>
-              <w:widowControl/>
-              <w:spacing w:lineRule="auto" w:line="240" w:before="0" w:after="0"/>
-              <w:jc w:val="left"/>
-              <w:rPr>
-                <w:rFonts w:ascii="Calibri" w:hAnsi="Calibri" w:eastAsia="Calibri" w:cs=""/>
-                <w:kern w:val="2"/>
-                <w:sz w:val="22"/>
-                <w:szCs w:val="22"/>
-                <w:lang w:val="tr-TR" w:eastAsia="en-US" w:bidi="ar-SA"/>
+              <w:spacing w:after="0" w:line="240" w:lineRule="auto"/>
+              <w:rPr>
+                <w:rFonts w:ascii="Calibri" w:eastAsia="Calibri" w:hAnsi="Calibri"/>
               </w:rPr>
             </w:pPr>
             <w:r>
               <w:rPr>
-                <w:rFonts w:eastAsia="Calibri" w:cs=""/>
-                <w:kern w:val="2"/>
-                <w:sz w:val="22"/>
-                <w:szCs w:val="22"/>
-                <w:lang w:val="tr-TR" w:eastAsia="en-US" w:bidi="ar-SA"/>
-              </w:rPr>
-              <w:t xml:space="preserve">  </w:t>
-            </w:r>
-            <w:r>
-              <w:rPr>
-                <w:rFonts w:eastAsia="Calibri" w:cs=""/>
-                <w:kern w:val="2"/>
-                <w:sz w:val="22"/>
-                <w:szCs w:val="22"/>
-                <w:lang w:val="tr-TR" w:eastAsia="en-US" w:bidi="ar-SA"/>
-              </w:rPr>
-              <w:t>SELECT</w:t>
+                <w:rFonts w:eastAsia="Calibri"/>
+              </w:rPr>
+              <w:t xml:space="preserve">  SELECT</w:t>
             </w:r>
           </w:p>
           <w:p>
             <w:pPr>
-              <w:pStyle w:val="Normal"/>
-              <w:widowControl/>
-              <w:spacing w:lineRule="auto" w:line="240" w:before="0" w:after="0"/>
-              <w:jc w:val="left"/>
-              <w:rPr>
-                <w:rFonts w:ascii="Calibri" w:hAnsi="Calibri" w:eastAsia="Calibri" w:cs=""/>
-                <w:kern w:val="2"/>
-                <w:sz w:val="22"/>
-                <w:szCs w:val="22"/>
-                <w:lang w:val="tr-TR" w:eastAsia="en-US" w:bidi="ar-SA"/>
+              <w:spacing w:after="0" w:line="240" w:lineRule="auto"/>
+              <w:rPr>
+                <w:rFonts w:ascii="Calibri" w:eastAsia="Calibri" w:hAnsi="Calibri"/>
               </w:rPr>
             </w:pPr>
             <w:r>
               <w:rPr>
-                <w:rFonts w:eastAsia="Calibri" w:cs=""/>
-                <w:kern w:val="2"/>
-                <w:sz w:val="22"/>
-                <w:szCs w:val="22"/>
-                <w:lang w:val="tr-TR" w:eastAsia="en-US" w:bidi="ar-SA"/>
+                <w:rFonts w:eastAsia="Calibri"/>
               </w:rPr>
               <w:t xml:space="preserve">    </w:t>
             </w:r>
-            <w:r>
-              <w:rPr>
-                <w:rFonts w:eastAsia="Calibri" w:cs=""/>
-                <w:kern w:val="2"/>
-                <w:sz w:val="22"/>
-                <w:szCs w:val="22"/>
-                <w:lang w:val="tr-TR" w:eastAsia="en-US" w:bidi="ar-SA"/>
-              </w:rPr>
-              <w:t>EXTRACT(YEAR FROM tarih) AS yil,</w:t>
+            <w:proofErr w:type="gramStart"/>
+            <w:r>
+              <w:rPr>
+                <w:rFonts w:eastAsia="Calibri"/>
+              </w:rPr>
+              <w:t>EXTRACT(</w:t>
+            </w:r>
+            <w:proofErr w:type="gramEnd"/>
+            <w:r>
+              <w:rPr>
+                <w:rFonts w:eastAsia="Calibri"/>
+              </w:rPr>
+              <w:t>YEAR FROM tar</w:t>
+            </w:r>
+            <w:r>
+              <w:rPr>
+                <w:rFonts w:eastAsia="Calibri"/>
+              </w:rPr>
+              <w:t xml:space="preserve">ih) AS </w:t>
+            </w:r>
+            <w:proofErr w:type="spellStart"/>
+            <w:r>
+              <w:rPr>
+                <w:rFonts w:eastAsia="Calibri"/>
+              </w:rPr>
+              <w:t>yil</w:t>
+            </w:r>
+            <w:proofErr w:type="spellEnd"/>
+            <w:r>
+              <w:rPr>
+                <w:rFonts w:eastAsia="Calibri"/>
+              </w:rPr>
+              <w:t>,</w:t>
             </w:r>
           </w:p>
           <w:p>
             <w:pPr>
-              <w:pStyle w:val="Normal"/>
-              <w:widowControl/>
-              <w:spacing w:lineRule="auto" w:line="240" w:before="0" w:after="0"/>
-              <w:jc w:val="left"/>
-              <w:rPr>
-                <w:rFonts w:ascii="Calibri" w:hAnsi="Calibri" w:eastAsia="Calibri" w:cs=""/>
-                <w:kern w:val="2"/>
-                <w:sz w:val="22"/>
-                <w:szCs w:val="22"/>
-                <w:lang w:val="tr-TR" w:eastAsia="en-US" w:bidi="ar-SA"/>
+              <w:spacing w:after="0" w:line="240" w:lineRule="auto"/>
+              <w:rPr>
+                <w:rFonts w:ascii="Calibri" w:eastAsia="Calibri" w:hAnsi="Calibri"/>
               </w:rPr>
             </w:pPr>
             <w:r>
               <w:rPr>
-                <w:rFonts w:eastAsia="Calibri" w:cs=""/>
-                <w:kern w:val="2"/>
-                <w:sz w:val="22"/>
-                <w:szCs w:val="22"/>
-                <w:lang w:val="tr-TR" w:eastAsia="en-US" w:bidi="ar-SA"/>
+                <w:rFonts w:eastAsia="Calibri"/>
               </w:rPr>
               <w:t xml:space="preserve">    </w:t>
             </w:r>
-            <w:r>
-              <w:rPr>
-                <w:rFonts w:eastAsia="Calibri" w:cs=""/>
-                <w:kern w:val="2"/>
-                <w:sz w:val="22"/>
-                <w:szCs w:val="22"/>
-                <w:lang w:val="tr-TR" w:eastAsia="en-US" w:bidi="ar-SA"/>
-              </w:rPr>
-              <w:t>EXTRACT(MONTH FROM tarih) AS ay,</w:t>
+            <w:proofErr w:type="gramStart"/>
+            <w:r>
+              <w:rPr>
+                <w:rFonts w:eastAsia="Calibri"/>
+              </w:rPr>
+              <w:t>EXTRACT(</w:t>
+            </w:r>
+            <w:proofErr w:type="gramEnd"/>
+            <w:r>
+              <w:rPr>
+                <w:rFonts w:eastAsia="Calibri"/>
+              </w:rPr>
+              <w:t>MONTH FROM tarih) AS ay,</w:t>
             </w:r>
           </w:p>
           <w:p>
             <w:pPr>
-              <w:pStyle w:val="Normal"/>
-              <w:widowControl/>
-              <w:spacing w:lineRule="auto" w:line="240" w:before="0" w:after="0"/>
-              <w:jc w:val="left"/>
-              <w:rPr>
-                <w:rFonts w:ascii="Calibri" w:hAnsi="Calibri" w:eastAsia="Calibri" w:cs=""/>
-                <w:kern w:val="2"/>
-                <w:sz w:val="22"/>
-                <w:szCs w:val="22"/>
-                <w:lang w:val="tr-TR" w:eastAsia="en-US" w:bidi="ar-SA"/>
+              <w:spacing w:after="0" w:line="240" w:lineRule="auto"/>
+              <w:rPr>
+                <w:rFonts w:ascii="Calibri" w:eastAsia="Calibri" w:hAnsi="Calibri"/>
               </w:rPr>
             </w:pPr>
             <w:r>
               <w:rPr>
-                <w:rFonts w:eastAsia="Calibri" w:cs=""/>
-                <w:kern w:val="2"/>
-                <w:sz w:val="22"/>
-                <w:szCs w:val="22"/>
-                <w:lang w:val="tr-TR" w:eastAsia="en-US" w:bidi="ar-SA"/>
+                <w:rFonts w:eastAsia="Calibri"/>
               </w:rPr>
               <w:t xml:space="preserve">    </w:t>
             </w:r>
-            <w:r>
-              <w:rPr>
-                <w:rFonts w:eastAsia="Calibri" w:cs=""/>
-                <w:kern w:val="2"/>
-                <w:sz w:val="22"/>
-                <w:szCs w:val="22"/>
-                <w:lang w:val="tr-TR" w:eastAsia="en-US" w:bidi="ar-SA"/>
-              </w:rPr>
-              <w:t>SUM(maliyet) AS toplam_maliyet</w:t>
-            </w:r>
+            <w:proofErr w:type="gramStart"/>
+            <w:r>
+              <w:rPr>
+                <w:rFonts w:eastAsia="Calibri"/>
+              </w:rPr>
+              <w:t>SUM(</w:t>
+            </w:r>
+            <w:proofErr w:type="gramEnd"/>
+            <w:r>
+              <w:rPr>
+                <w:rFonts w:eastAsia="Calibri"/>
+              </w:rPr>
+              <w:t xml:space="preserve">maliyet) AS </w:t>
+            </w:r>
+            <w:proofErr w:type="spellStart"/>
+            <w:r>
+              <w:rPr>
+                <w:rFonts w:eastAsia="Calibri"/>
+              </w:rPr>
+              <w:t>toplam_maliyet</w:t>
+            </w:r>
+            <w:proofErr w:type="spellEnd"/>
           </w:p>
           <w:p>
             <w:pPr>
-              <w:pStyle w:val="Normal"/>
-              <w:widowControl/>
-              <w:spacing w:lineRule="auto" w:line="240" w:before="0" w:after="0"/>
-              <w:jc w:val="left"/>
-              <w:rPr>
-                <w:rFonts w:ascii="Calibri" w:hAnsi="Calibri" w:eastAsia="Calibri" w:cs=""/>
-                <w:kern w:val="2"/>
-                <w:sz w:val="22"/>
-                <w:szCs w:val="22"/>
-                <w:lang w:val="tr-TR" w:eastAsia="en-US" w:bidi="ar-SA"/>
+              <w:spacing w:after="0" w:line="240" w:lineRule="auto"/>
+              <w:rPr>
+                <w:rFonts w:ascii="Calibri" w:eastAsia="Calibri" w:hAnsi="Calibri"/>
               </w:rPr>
             </w:pPr>
             <w:r>
               <w:rPr>
-                <w:rFonts w:eastAsia="Calibri" w:cs=""/>
-                <w:kern w:val="2"/>
-                <w:sz w:val="22"/>
-                <w:szCs w:val="22"/>
-                <w:lang w:val="tr-TR" w:eastAsia="en-US" w:bidi="ar-SA"/>
-              </w:rPr>
-              <w:t xml:space="preserve">  </w:t>
-            </w:r>
-            <w:r>
-              <w:rPr>
-                <w:rFonts w:eastAsia="Calibri" w:cs=""/>
-                <w:kern w:val="2"/>
-                <w:sz w:val="22"/>
-                <w:szCs w:val="22"/>
-                <w:lang w:val="tr-TR" w:eastAsia="en-US" w:bidi="ar-SA"/>
-              </w:rPr>
-              <w:t>FROM</w:t>
+                <w:rFonts w:eastAsia="Calibri"/>
+              </w:rPr>
+              <w:t xml:space="preserve">  FROM</w:t>
             </w:r>
           </w:p>
           <w:p>
             <w:pPr>
-              <w:pStyle w:val="Normal"/>
-              <w:widowControl/>
-              <w:spacing w:lineRule="auto" w:line="240" w:before="0" w:after="0"/>
-              <w:jc w:val="left"/>
-              <w:rPr>
-                <w:rFonts w:ascii="Calibri" w:hAnsi="Calibri" w:eastAsia="Calibri" w:cs=""/>
-                <w:kern w:val="2"/>
-                <w:sz w:val="22"/>
-                <w:szCs w:val="22"/>
-                <w:lang w:val="tr-TR" w:eastAsia="en-US" w:bidi="ar-SA"/>
+              <w:spacing w:after="0" w:line="240" w:lineRule="auto"/>
+              <w:rPr>
+                <w:rFonts w:ascii="Calibri" w:eastAsia="Calibri" w:hAnsi="Calibri"/>
               </w:rPr>
             </w:pPr>
             <w:r>
               <w:rPr>
-                <w:rFonts w:eastAsia="Calibri" w:cs=""/>
-                <w:kern w:val="2"/>
-                <w:sz w:val="22"/>
-                <w:szCs w:val="22"/>
-                <w:lang w:val="tr-TR" w:eastAsia="en-US" w:bidi="ar-SA"/>
-              </w:rPr>
-              <w:t xml:space="preserve">    </w:t>
-            </w:r>
-            <w:r>
-              <w:rPr>
-                <w:rFonts w:eastAsia="Calibri" w:cs=""/>
-                <w:kern w:val="2"/>
-                <w:sz w:val="22"/>
-                <w:szCs w:val="22"/>
-                <w:lang w:val="tr-TR" w:eastAsia="en-US" w:bidi="ar-SA"/>
-              </w:rPr>
-              <w:t>maliyetler</w:t>
+                <w:rFonts w:eastAsia="Calibri"/>
+              </w:rPr>
+              <w:t xml:space="preserve">    maliyetler</w:t>
             </w:r>
           </w:p>
           <w:p>
             <w:pPr>
-              <w:pStyle w:val="Normal"/>
-              <w:widowControl/>
-              <w:spacing w:lineRule="auto" w:line="240" w:before="0" w:after="0"/>
-              <w:jc w:val="left"/>
-              <w:rPr>
-                <w:rFonts w:ascii="Calibri" w:hAnsi="Calibri" w:eastAsia="Calibri" w:cs=""/>
-                <w:kern w:val="2"/>
-                <w:sz w:val="22"/>
-                <w:szCs w:val="22"/>
-                <w:lang w:val="tr-TR" w:eastAsia="en-US" w:bidi="ar-SA"/>
+              <w:spacing w:after="0" w:line="240" w:lineRule="auto"/>
+              <w:rPr>
+                <w:rFonts w:ascii="Calibri" w:eastAsia="Calibri" w:hAnsi="Calibri"/>
               </w:rPr>
             </w:pPr>
             <w:r>
               <w:rPr>
-                <w:rFonts w:eastAsia="Calibri" w:cs=""/>
-                <w:kern w:val="2"/>
-                <w:sz w:val="22"/>
-                <w:szCs w:val="22"/>
-                <w:lang w:val="tr-TR" w:eastAsia="en-US" w:bidi="ar-SA"/>
-              </w:rPr>
-              <w:t xml:space="preserve">  </w:t>
-            </w:r>
-            <w:r>
-              <w:rPr>
-                <w:rFonts w:eastAsia="Calibri" w:cs=""/>
-                <w:kern w:val="2"/>
-                <w:sz w:val="22"/>
-                <w:szCs w:val="22"/>
-                <w:lang w:val="tr-TR" w:eastAsia="en-US" w:bidi="ar-SA"/>
-              </w:rPr>
-              <w:t>GROUP BY</w:t>
+                <w:rFonts w:eastAsia="Calibri"/>
+              </w:rPr>
+              <w:t xml:space="preserve">  GROUP BY</w:t>
             </w:r>
           </w:p>
           <w:p>
             <w:pPr>
-              <w:pStyle w:val="Normal"/>
-              <w:widowControl/>
-              <w:spacing w:lineRule="auto" w:line="240" w:before="0" w:after="0"/>
-              <w:jc w:val="left"/>
-              <w:rPr>
-                <w:rFonts w:ascii="Calibri" w:hAnsi="Calibri" w:eastAsia="Calibri" w:cs=""/>
-                <w:kern w:val="2"/>
-                <w:sz w:val="22"/>
-                <w:szCs w:val="22"/>
-                <w:lang w:val="tr-TR" w:eastAsia="en-US" w:bidi="ar-SA"/>
+              <w:spacing w:after="0" w:line="240" w:lineRule="auto"/>
+              <w:rPr>
+                <w:rFonts w:ascii="Calibri" w:eastAsia="Calibri" w:hAnsi="Calibri"/>
               </w:rPr>
             </w:pPr>
             <w:r>
               <w:rPr>
-                <w:rFonts w:eastAsia="Calibri" w:cs=""/>
-                <w:kern w:val="2"/>
-                <w:sz w:val="22"/>
-                <w:szCs w:val="22"/>
-                <w:lang w:val="tr-TR" w:eastAsia="en-US" w:bidi="ar-SA"/>
+                <w:rFonts w:eastAsia="Calibri"/>
               </w:rPr>
               <w:t xml:space="preserve">    </w:t>
             </w:r>
-            <w:r>
-              <w:rPr>
-                <w:rFonts w:eastAsia="Calibri" w:cs=""/>
-                <w:kern w:val="2"/>
-                <w:sz w:val="22"/>
-                <w:szCs w:val="22"/>
-                <w:lang w:val="tr-TR" w:eastAsia="en-US" w:bidi="ar-SA"/>
-              </w:rPr>
-              <w:t>EXTRACT(YEAR FROM tarih),</w:t>
+            <w:proofErr w:type="gramStart"/>
+            <w:r>
+              <w:rPr>
+                <w:rFonts w:eastAsia="Calibri"/>
+              </w:rPr>
+              <w:t>EXTRACT(</w:t>
+            </w:r>
+            <w:proofErr w:type="gramEnd"/>
+            <w:r>
+              <w:rPr>
+                <w:rFonts w:eastAsia="Calibri"/>
+              </w:rPr>
+              <w:t>YEAR FROM tarih),</w:t>
             </w:r>
           </w:p>
           <w:p>
             <w:pPr>
-              <w:pStyle w:val="Normal"/>
-              <w:widowControl/>
-              <w:spacing w:lineRule="auto" w:line="240" w:before="0" w:after="0"/>
-              <w:jc w:val="left"/>
-              <w:rPr>
-                <w:rFonts w:ascii="Calibri" w:hAnsi="Calibri" w:eastAsia="Calibri" w:cs=""/>
-                <w:kern w:val="2"/>
-                <w:sz w:val="22"/>
-                <w:szCs w:val="22"/>
-                <w:lang w:val="tr-TR" w:eastAsia="en-US" w:bidi="ar-SA"/>
+              <w:spacing w:after="0" w:line="240" w:lineRule="auto"/>
+              <w:rPr>
+                <w:rFonts w:ascii="Calibri" w:eastAsia="Calibri" w:hAnsi="Calibri"/>
               </w:rPr>
             </w:pPr>
             <w:r>
               <w:rPr>
-                <w:rFonts w:eastAsia="Calibri" w:cs=""/>
-                <w:kern w:val="2"/>
-                <w:sz w:val="22"/>
-                <w:szCs w:val="22"/>
-                <w:lang w:val="tr-TR" w:eastAsia="en-US" w:bidi="ar-SA"/>
+                <w:rFonts w:eastAsia="Calibri"/>
               </w:rPr>
               <w:t xml:space="preserve">    </w:t>
             </w:r>
-            <w:r>
-              <w:rPr>
-                <w:rFonts w:eastAsia="Calibri" w:cs=""/>
-                <w:kern w:val="2"/>
-                <w:sz w:val="22"/>
-                <w:szCs w:val="22"/>
-                <w:lang w:val="tr-TR" w:eastAsia="en-US" w:bidi="ar-SA"/>
-              </w:rPr>
-              <w:t>EXTRACT(MONTH FROM tarih)</w:t>
+            <w:proofErr w:type="gramStart"/>
+            <w:r>
+              <w:rPr>
+                <w:rFonts w:eastAsia="Calibri"/>
+              </w:rPr>
+              <w:t>EXTRACT(</w:t>
+            </w:r>
+            <w:proofErr w:type="gramEnd"/>
+            <w:r>
+              <w:rPr>
+                <w:rFonts w:eastAsia="Calibri"/>
+              </w:rPr>
+              <w:t>MONTH FROM tarih)</w:t>
             </w:r>
           </w:p>
           <w:p>
             <w:pPr>
-              <w:pStyle w:val="Normal"/>
-              <w:widowControl/>
-              <w:spacing w:lineRule="auto" w:line="240" w:before="0" w:after="0"/>
-              <w:jc w:val="left"/>
-              <w:rPr>
-                <w:rFonts w:ascii="Calibri" w:hAnsi="Calibri" w:eastAsia="Calibri" w:cs=""/>
-                <w:kern w:val="2"/>
-                <w:sz w:val="22"/>
-                <w:szCs w:val="22"/>
-                <w:lang w:val="tr-TR" w:eastAsia="en-US" w:bidi="ar-SA"/>
+              <w:spacing w:after="0" w:line="240" w:lineRule="auto"/>
+              <w:rPr>
+                <w:rFonts w:ascii="Calibri" w:eastAsia="Calibri" w:hAnsi="Calibri"/>
               </w:rPr>
             </w:pPr>
             <w:r>
               <w:rPr>
-                <w:rFonts w:eastAsia="Calibri" w:cs=""/>
-                <w:kern w:val="2"/>
-                <w:sz w:val="22"/>
-                <w:szCs w:val="22"/>
-                <w:lang w:val="tr-TR" w:eastAsia="en-US" w:bidi="ar-SA"/>
+                <w:rFonts w:eastAsia="Calibri"/>
               </w:rPr>
               <w:t>)</w:t>
             </w:r>
           </w:p>
           <w:p>
             <w:pPr>
-              <w:pStyle w:val="Normal"/>
-              <w:widowControl/>
-              <w:spacing w:lineRule="auto" w:line="240" w:before="0" w:after="0"/>
-              <w:jc w:val="left"/>
-              <w:rPr>
-                <w:rFonts w:ascii="Calibri" w:hAnsi="Calibri" w:eastAsia="Calibri" w:cs=""/>
-                <w:kern w:val="2"/>
-                <w:sz w:val="22"/>
-                <w:szCs w:val="22"/>
-                <w:lang w:val="tr-TR" w:eastAsia="en-US" w:bidi="ar-SA"/>
+              <w:spacing w:after="0" w:line="240" w:lineRule="auto"/>
+              <w:rPr>
+                <w:rFonts w:ascii="Calibri" w:eastAsia="Calibri" w:hAnsi="Calibri"/>
               </w:rPr>
             </w:pPr>
             <w:r>
               <w:rPr>
-                <w:rFonts w:eastAsia="Calibri" w:cs=""/>
-                <w:kern w:val="2"/>
-                <w:sz w:val="22"/>
-                <w:szCs w:val="22"/>
-                <w:lang w:val="tr-TR" w:eastAsia="en-US" w:bidi="ar-SA"/>
+                <w:rFonts w:eastAsia="Calibri"/>
               </w:rPr>
               <w:t>SELECT</w:t>
             </w:r>
           </w:p>
           <w:p>
             <w:pPr>
-              <w:pStyle w:val="Normal"/>
-              <w:widowControl/>
-              <w:spacing w:lineRule="auto" w:line="240" w:before="0" w:after="0"/>
-              <w:jc w:val="left"/>
-              <w:rPr>
-                <w:rFonts w:ascii="Calibri" w:hAnsi="Calibri" w:eastAsia="Calibri" w:cs=""/>
-                <w:kern w:val="2"/>
-                <w:sz w:val="22"/>
-                <w:szCs w:val="22"/>
-                <w:lang w:val="tr-TR" w:eastAsia="en-US" w:bidi="ar-SA"/>
+              <w:spacing w:after="0" w:line="240" w:lineRule="auto"/>
+              <w:rPr>
+                <w:rFonts w:ascii="Calibri" w:eastAsia="Calibri" w:hAnsi="Calibri"/>
               </w:rPr>
             </w:pPr>
             <w:r>
               <w:rPr>
-                <w:rFonts w:eastAsia="Calibri" w:cs=""/>
-                <w:kern w:val="2"/>
-                <w:sz w:val="22"/>
-                <w:szCs w:val="22"/>
-                <w:lang w:val="tr-TR" w:eastAsia="en-US" w:bidi="ar-SA"/>
+                <w:rFonts w:eastAsia="Calibri"/>
               </w:rPr>
               <w:t xml:space="preserve">  </w:t>
             </w:r>
-            <w:r>
-              <w:rPr>
-                <w:rFonts w:eastAsia="Calibri" w:cs=""/>
-                <w:kern w:val="2"/>
-                <w:sz w:val="22"/>
-                <w:szCs w:val="22"/>
-                <w:lang w:val="tr-TR" w:eastAsia="en-US" w:bidi="ar-SA"/>
-              </w:rPr>
-              <w:t>t.yil,</w:t>
+            <w:proofErr w:type="spellStart"/>
+            <w:r>
+              <w:rPr>
+                <w:rFonts w:eastAsia="Calibri"/>
+              </w:rPr>
+              <w:t>t.yil</w:t>
+            </w:r>
+            <w:proofErr w:type="spellEnd"/>
+            <w:r>
+              <w:rPr>
+                <w:rFonts w:eastAsia="Calibri"/>
+              </w:rPr>
+              <w:t>,</w:t>
             </w:r>
           </w:p>
           <w:p>
             <w:pPr>
-              <w:pStyle w:val="Normal"/>
-              <w:widowControl/>
-              <w:spacing w:lineRule="auto" w:line="240" w:before="0" w:after="0"/>
-              <w:jc w:val="left"/>
-              <w:rPr>
-                <w:rFonts w:ascii="Calibri" w:hAnsi="Calibri" w:eastAsia="Calibri" w:cs=""/>
-                <w:kern w:val="2"/>
-                <w:sz w:val="22"/>
-                <w:szCs w:val="22"/>
-                <w:lang w:val="tr-TR" w:eastAsia="en-US" w:bidi="ar-SA"/>
+              <w:spacing w:after="0" w:line="240" w:lineRule="auto"/>
+              <w:rPr>
+                <w:rFonts w:ascii="Calibri" w:eastAsia="Calibri" w:hAnsi="Calibri"/>
               </w:rPr>
             </w:pPr>
             <w:r>
               <w:rPr>
-                <w:rFonts w:eastAsia="Calibri" w:cs=""/>
-                <w:kern w:val="2"/>
-                <w:sz w:val="22"/>
-                <w:szCs w:val="22"/>
-                <w:lang w:val="tr-TR" w:eastAsia="en-US" w:bidi="ar-SA"/>
+                <w:rFonts w:eastAsia="Calibri"/>
               </w:rPr>
               <w:t xml:space="preserve">  </w:t>
             </w:r>
-            <w:r>
-              <w:rPr>
-                <w:rFonts w:eastAsia="Calibri" w:cs=""/>
-                <w:kern w:val="2"/>
-                <w:sz w:val="22"/>
-                <w:szCs w:val="22"/>
-                <w:lang w:val="tr-TR" w:eastAsia="en-US" w:bidi="ar-SA"/>
-              </w:rPr>
-              <w:t>t.ay,</w:t>
+            <w:proofErr w:type="spellStart"/>
+            <w:proofErr w:type="gramStart"/>
+            <w:r>
+              <w:rPr>
+                <w:rFonts w:eastAsia="Calibri"/>
+              </w:rPr>
+              <w:t>t.ay</w:t>
+            </w:r>
+            <w:proofErr w:type="spellEnd"/>
+            <w:proofErr w:type="gramEnd"/>
+            <w:r>
+              <w:rPr>
+                <w:rFonts w:eastAsia="Calibri"/>
+              </w:rPr>
+              <w:t>,</w:t>
             </w:r>
           </w:p>
           <w:p>
             <w:pPr>
-              <w:pStyle w:val="Normal"/>
-              <w:widowControl/>
-              <w:spacing w:lineRule="auto" w:line="240" w:before="0" w:after="0"/>
-              <w:jc w:val="left"/>
-              <w:rPr>
-                <w:rFonts w:ascii="Calibri" w:hAnsi="Calibri" w:eastAsia="Calibri" w:cs=""/>
-                <w:kern w:val="2"/>
-                <w:sz w:val="22"/>
-                <w:szCs w:val="22"/>
-                <w:lang w:val="tr-TR" w:eastAsia="en-US" w:bidi="ar-SA"/>
+              <w:spacing w:after="0" w:line="240" w:lineRule="auto"/>
+              <w:rPr>
+                <w:rFonts w:ascii="Calibri" w:eastAsia="Calibri" w:hAnsi="Calibri"/>
               </w:rPr>
             </w:pPr>
             <w:r>
               <w:rPr>
-                <w:rFonts w:eastAsia="Calibri" w:cs=""/>
-                <w:kern w:val="2"/>
-                <w:sz w:val="22"/>
-                <w:szCs w:val="22"/>
-                <w:lang w:val="tr-TR" w:eastAsia="en-US" w:bidi="ar-SA"/>
+                <w:rFonts w:eastAsia="Calibri"/>
               </w:rPr>
               <w:t xml:space="preserve">  </w:t>
             </w:r>
-            <w:r>
-              <w:rPr>
-                <w:rFonts w:eastAsia="Calibri" w:cs=""/>
-                <w:kern w:val="2"/>
-                <w:sz w:val="22"/>
-                <w:szCs w:val="22"/>
-                <w:lang w:val="tr-TR" w:eastAsia="en-US" w:bidi="ar-SA"/>
-              </w:rPr>
-              <w:t>t.toplam_satis,</w:t>
+            <w:proofErr w:type="spellStart"/>
+            <w:proofErr w:type="gramStart"/>
+            <w:r>
+              <w:rPr>
+                <w:rFonts w:eastAsia="Calibri"/>
+              </w:rPr>
+              <w:t>t.toplam</w:t>
+            </w:r>
+            <w:proofErr w:type="gramEnd"/>
+            <w:r>
+              <w:rPr>
+                <w:rFonts w:eastAsia="Calibri"/>
+              </w:rPr>
+              <w:t>_satis</w:t>
+            </w:r>
+            <w:proofErr w:type="spellEnd"/>
+            <w:r>
+              <w:rPr>
+                <w:rFonts w:eastAsia="Calibri"/>
+              </w:rPr>
+              <w:t>,</w:t>
             </w:r>
           </w:p>
           <w:p>
             <w:pPr>
-              <w:pStyle w:val="Normal"/>
-              <w:widowControl/>
-              <w:spacing w:lineRule="auto" w:line="240" w:before="0" w:after="0"/>
-              <w:jc w:val="left"/>
-              <w:rPr>
-                <w:rFonts w:ascii="Calibri" w:hAnsi="Calibri" w:eastAsia="Calibri" w:cs=""/>
-                <w:kern w:val="2"/>
-                <w:sz w:val="22"/>
-                <w:szCs w:val="22"/>
-                <w:lang w:val="tr-TR" w:eastAsia="en-US" w:bidi="ar-SA"/>
+              <w:spacing w:after="0" w:line="240" w:lineRule="auto"/>
+              <w:rPr>
+                <w:rFonts w:ascii="Calibri" w:eastAsia="Calibri" w:hAnsi="Calibri"/>
               </w:rPr>
             </w:pPr>
             <w:r>
               <w:rPr>
-                <w:rFonts w:eastAsia="Calibri" w:cs=""/>
-                <w:kern w:val="2"/>
-                <w:sz w:val="22"/>
-                <w:szCs w:val="22"/>
-                <w:lang w:val="tr-TR" w:eastAsia="en-US" w:bidi="ar-SA"/>
+                <w:rFonts w:eastAsia="Calibri"/>
               </w:rPr>
               <w:t xml:space="preserve">  </w:t>
             </w:r>
-            <w:r>
-              <w:rPr>
-                <w:rFonts w:eastAsia="Calibri" w:cs=""/>
-                <w:kern w:val="2"/>
-                <w:sz w:val="22"/>
-                <w:szCs w:val="22"/>
-                <w:lang w:val="tr-TR" w:eastAsia="en-US" w:bidi="ar-SA"/>
-              </w:rPr>
-              <w:t>m.toplam_maliyet,</w:t>
+            <w:proofErr w:type="spellStart"/>
+            <w:r>
+              <w:rPr>
+                <w:rFonts w:eastAsia="Calibri"/>
+              </w:rPr>
+              <w:t>m.toplam_maliyet</w:t>
+            </w:r>
+            <w:proofErr w:type="spellEnd"/>
+            <w:r>
+              <w:rPr>
+                <w:rFonts w:eastAsia="Calibri"/>
+              </w:rPr>
+              <w:t>,</w:t>
             </w:r>
           </w:p>
           <w:p>
             <w:pPr>
-              <w:pStyle w:val="Normal"/>
-              <w:widowControl/>
-              <w:spacing w:lineRule="auto" w:line="240" w:before="0" w:after="0"/>
-              <w:jc w:val="left"/>
-              <w:rPr>
-                <w:rFonts w:ascii="Calibri" w:hAnsi="Calibri" w:eastAsia="Calibri" w:cs=""/>
-                <w:kern w:val="2"/>
-                <w:sz w:val="22"/>
-                <w:szCs w:val="22"/>
-                <w:lang w:val="tr-TR" w:eastAsia="en-US" w:bidi="ar-SA"/>
+              <w:spacing w:after="0" w:line="240" w:lineRule="auto"/>
+              <w:rPr>
+                <w:rFonts w:ascii="Calibri" w:eastAsia="Calibri" w:hAnsi="Calibri"/>
               </w:rPr>
             </w:pPr>
             <w:r>
               <w:rPr>
-                <w:rFonts w:eastAsia="Calibri" w:cs=""/>
-                <w:kern w:val="2"/>
-                <w:sz w:val="22"/>
-                <w:szCs w:val="22"/>
-                <w:lang w:val="tr-TR" w:eastAsia="en-US" w:bidi="ar-SA"/>
+                <w:rFonts w:eastAsia="Calibri"/>
               </w:rPr>
               <w:t xml:space="preserve">  </w:t>
             </w:r>
-            <w:r>
-              <w:rPr>
-                <w:rFonts w:eastAsia="Calibri" w:cs=""/>
-                <w:kern w:val="2"/>
-                <w:sz w:val="22"/>
-                <w:szCs w:val="22"/>
-                <w:lang w:val="tr-TR" w:eastAsia="en-US" w:bidi="ar-SA"/>
-              </w:rPr>
-              <w:t>t.toplam_satis - m.toplam_maliyet AS kar</w:t>
+            <w:proofErr w:type="spellStart"/>
+            <w:proofErr w:type="gramStart"/>
+            <w:r>
+              <w:rPr>
+                <w:rFonts w:eastAsia="Calibri"/>
+              </w:rPr>
+              <w:t>t.toplam</w:t>
+            </w:r>
+            <w:proofErr w:type="gramEnd"/>
+            <w:r>
+              <w:rPr>
+                <w:rFonts w:eastAsia="Calibri"/>
+              </w:rPr>
+              <w:t>_satis</w:t>
+            </w:r>
+            <w:proofErr w:type="spellEnd"/>
+            <w:r>
+              <w:rPr>
+                <w:rFonts w:eastAsia="Calibri"/>
+              </w:rPr>
+              <w:t xml:space="preserve"> - </w:t>
+            </w:r>
+            <w:proofErr w:type="spellStart"/>
+            <w:r>
+              <w:rPr>
+                <w:rFonts w:eastAsia="Calibri"/>
+              </w:rPr>
+              <w:t>m.toplam_maliyet</w:t>
+            </w:r>
+            <w:proofErr w:type="spellEnd"/>
+            <w:r>
+              <w:rPr>
+                <w:rFonts w:eastAsia="Calibri"/>
+              </w:rPr>
+              <w:t xml:space="preserve"> AS kar</w:t>
             </w:r>
           </w:p>
           <w:p>
             <w:pPr>
-              <w:pStyle w:val="Normal"/>
-              <w:widowControl/>
-              <w:spacing w:lineRule="auto" w:line="240" w:before="0" w:after="0"/>
-              <w:jc w:val="left"/>
-              <w:rPr>
-                <w:rFonts w:ascii="Calibri" w:hAnsi="Calibri" w:eastAsia="Calibri" w:cs=""/>
-                <w:kern w:val="2"/>
-                <w:sz w:val="22"/>
-                <w:szCs w:val="22"/>
-                <w:lang w:val="tr-TR" w:eastAsia="en-US" w:bidi="ar-SA"/>
+              <w:spacing w:after="0" w:line="240" w:lineRule="auto"/>
+              <w:rPr>
+                <w:rFonts w:ascii="Calibri" w:eastAsia="Calibri" w:hAnsi="Calibri"/>
               </w:rPr>
             </w:pPr>
             <w:r>
               <w:rPr>
-                <w:rFonts w:eastAsia="Calibri" w:cs=""/>
-                <w:kern w:val="2"/>
-                <w:sz w:val="22"/>
-                <w:szCs w:val="22"/>
-                <w:lang w:val="tr-TR" w:eastAsia="en-US" w:bidi="ar-SA"/>
+                <w:rFonts w:eastAsia="Calibri"/>
               </w:rPr>
               <w:t>FROM</w:t>
             </w:r>
           </w:p>
           <w:p>
             <w:pPr>
-              <w:pStyle w:val="Normal"/>
-              <w:widowControl/>
-              <w:spacing w:lineRule="auto" w:line="240" w:before="0" w:after="0"/>
-              <w:jc w:val="left"/>
-              <w:rPr>
-                <w:rFonts w:ascii="Calibri" w:hAnsi="Calibri" w:eastAsia="Calibri" w:cs=""/>
-                <w:kern w:val="2"/>
-                <w:sz w:val="22"/>
-                <w:szCs w:val="22"/>
-                <w:lang w:val="tr-TR" w:eastAsia="en-US" w:bidi="ar-SA"/>
+              <w:spacing w:after="0" w:line="240" w:lineRule="auto"/>
+              <w:rPr>
+                <w:rFonts w:ascii="Calibri" w:eastAsia="Calibri" w:hAnsi="Calibri"/>
               </w:rPr>
             </w:pPr>
             <w:r>
               <w:rPr>
-                <w:rFonts w:eastAsia="Calibri" w:cs=""/>
-                <w:kern w:val="2"/>
-                <w:sz w:val="22"/>
-                <w:szCs w:val="22"/>
-                <w:lang w:val="tr-TR" w:eastAsia="en-US" w:bidi="ar-SA"/>
+                <w:rFonts w:eastAsia="Calibri"/>
               </w:rPr>
               <w:t xml:space="preserve">  </w:t>
             </w:r>
-            <w:r>
-              <w:rPr>
-                <w:rFonts w:eastAsia="Calibri" w:cs=""/>
-                <w:kern w:val="2"/>
-                <w:sz w:val="22"/>
-                <w:szCs w:val="22"/>
-                <w:lang w:val="tr-TR" w:eastAsia="en-US" w:bidi="ar-SA"/>
-              </w:rPr>
-              <w:t>toplam_satis t</w:t>
+            <w:proofErr w:type="spellStart"/>
+            <w:r>
+              <w:rPr>
+                <w:rFonts w:eastAsia="Calibri"/>
+              </w:rPr>
+              <w:t>toplam_satis</w:t>
+            </w:r>
+            <w:proofErr w:type="spellEnd"/>
+            <w:r>
+              <w:rPr>
+                <w:rFonts w:eastAsia="Calibri"/>
+              </w:rPr>
+              <w:t xml:space="preserve"> t</w:t>
             </w:r>
           </w:p>
           <w:p>
             <w:pPr>
-              <w:pStyle w:val="Normal"/>
-              <w:widowControl/>
-              <w:spacing w:lineRule="auto" w:line="240" w:before="0" w:after="0"/>
-              <w:jc w:val="left"/>
-              <w:rPr>
-                <w:rFonts w:ascii="Calibri" w:hAnsi="Calibri" w:eastAsia="Calibri" w:cs=""/>
-                <w:kern w:val="2"/>
-                <w:sz w:val="22"/>
-                <w:szCs w:val="22"/>
-                <w:lang w:val="tr-TR" w:eastAsia="en-US" w:bidi="ar-SA"/>
+              <w:spacing w:after="0" w:line="240" w:lineRule="auto"/>
+              <w:rPr>
+                <w:rFonts w:ascii="Calibri" w:eastAsia="Calibri" w:hAnsi="Calibri"/>
               </w:rPr>
             </w:pPr>
             <w:r>
               <w:rPr>
-                <w:rFonts w:eastAsia="Calibri" w:cs=""/>
-                <w:kern w:val="2"/>
-                <w:sz w:val="22"/>
-                <w:szCs w:val="22"/>
-                <w:lang w:val="tr-TR" w:eastAsia="en-US" w:bidi="ar-SA"/>
+                <w:rFonts w:eastAsia="Calibri"/>
               </w:rPr>
               <w:t>JOIN</w:t>
             </w:r>
           </w:p>
           <w:p>
             <w:pPr>
-              <w:pStyle w:val="Normal"/>
-              <w:widowControl/>
-              <w:spacing w:lineRule="auto" w:line="240" w:before="0" w:after="0"/>
-              <w:jc w:val="left"/>
-              <w:rPr>
-                <w:rFonts w:ascii="Calibri" w:hAnsi="Calibri" w:eastAsia="Calibri" w:cs=""/>
-                <w:kern w:val="2"/>
-                <w:sz w:val="22"/>
-                <w:szCs w:val="22"/>
-                <w:lang w:val="tr-TR" w:eastAsia="en-US" w:bidi="ar-SA"/>
+              <w:spacing w:after="0" w:line="240" w:lineRule="auto"/>
+              <w:rPr>
+                <w:rFonts w:ascii="Calibri" w:eastAsia="Calibri" w:hAnsi="Calibri"/>
               </w:rPr>
             </w:pPr>
             <w:r>
               <w:rPr>
-                <w:rFonts w:eastAsia="Calibri" w:cs=""/>
-                <w:kern w:val="2"/>
-                <w:sz w:val="22"/>
-                <w:szCs w:val="22"/>
-                <w:lang w:val="tr-TR" w:eastAsia="en-US" w:bidi="ar-SA"/>
+                <w:rFonts w:eastAsia="Calibri"/>
               </w:rPr>
               <w:t xml:space="preserve">  </w:t>
             </w:r>
-            <w:r>
-              <w:rPr>
-                <w:rFonts w:eastAsia="Calibri" w:cs=""/>
-                <w:kern w:val="2"/>
-                <w:sz w:val="22"/>
-                <w:szCs w:val="22"/>
-                <w:lang w:val="tr-TR" w:eastAsia="en-US" w:bidi="ar-SA"/>
-              </w:rPr>
-              <w:t>toplam_maliyet m ON t.yil = m.yil AND t.ay = m.ay</w:t>
-            </w:r>
+            <w:proofErr w:type="spellStart"/>
+            <w:r>
+              <w:rPr>
+                <w:rFonts w:eastAsia="Calibri"/>
+              </w:rPr>
+              <w:t>toplam_maliyet</w:t>
+            </w:r>
+            <w:proofErr w:type="spellEnd"/>
+            <w:r>
+              <w:rPr>
+                <w:rFonts w:eastAsia="Calibri"/>
+              </w:rPr>
+              <w:t xml:space="preserve"> m ON </w:t>
+            </w:r>
+            <w:proofErr w:type="spellStart"/>
+            <w:r>
+              <w:rPr>
+                <w:rFonts w:eastAsia="Calibri"/>
+              </w:rPr>
+              <w:t>t.yil</w:t>
+            </w:r>
+            <w:proofErr w:type="spellEnd"/>
+            <w:r>
+              <w:rPr>
+                <w:rFonts w:eastAsia="Calibri"/>
+              </w:rPr>
+              <w:t xml:space="preserve"> = </w:t>
+            </w:r>
+            <w:proofErr w:type="spellStart"/>
+            <w:r>
+              <w:rPr>
+                <w:rFonts w:eastAsia="Calibri"/>
+              </w:rPr>
+              <w:t>m.yil</w:t>
+            </w:r>
+            <w:proofErr w:type="spellEnd"/>
+            <w:r>
+              <w:rPr>
+                <w:rFonts w:eastAsia="Calibri"/>
+              </w:rPr>
+              <w:t xml:space="preserve"> AND </w:t>
+            </w:r>
+            <w:proofErr w:type="spellStart"/>
+            <w:proofErr w:type="gramStart"/>
+            <w:r>
+              <w:rPr>
+                <w:rFonts w:eastAsia="Calibri"/>
+              </w:rPr>
+              <w:t>t.ay</w:t>
+            </w:r>
+            <w:proofErr w:type="spellEnd"/>
+            <w:proofErr w:type="gramEnd"/>
+            <w:r>
+              <w:rPr>
+                <w:rFonts w:eastAsia="Calibri"/>
+              </w:rPr>
+              <w:t xml:space="preserve"> = </w:t>
+            </w:r>
+            <w:proofErr w:type="spellStart"/>
+            <w:r>
+              <w:rPr>
+                <w:rFonts w:eastAsia="Calibri"/>
+              </w:rPr>
+              <w:t>m.ay</w:t>
+            </w:r>
+            <w:proofErr w:type="spellEnd"/>
           </w:p>
           <w:p>
             <w:pPr>
-              <w:pStyle w:val="Normal"/>
-              <w:widowControl/>
-              <w:spacing w:lineRule="auto" w:line="240" w:before="0" w:after="0"/>
-              <w:jc w:val="left"/>
-              <w:rPr>
-                <w:rFonts w:ascii="Calibri" w:hAnsi="Calibri" w:eastAsia="Calibri" w:cs=""/>
-                <w:kern w:val="2"/>
-                <w:sz w:val="22"/>
-                <w:szCs w:val="22"/>
-                <w:lang w:val="tr-TR" w:eastAsia="en-US" w:bidi="ar-SA"/>
+              <w:spacing w:after="0" w:line="240" w:lineRule="auto"/>
+              <w:rPr>
+                <w:rFonts w:ascii="Calibri" w:eastAsia="Calibri" w:hAnsi="Calibri"/>
               </w:rPr>
             </w:pPr>
             <w:r>
               <w:rPr>
-                <w:rFonts w:eastAsia="Calibri" w:cs=""/>
-                <w:kern w:val="2"/>
-                <w:sz w:val="22"/>
-                <w:szCs w:val="22"/>
-                <w:lang w:val="tr-TR" w:eastAsia="en-US" w:bidi="ar-SA"/>
+                <w:rFonts w:eastAsia="Calibri"/>
               </w:rPr>
               <w:t>ORDER BY</w:t>
             </w:r>
           </w:p>
           <w:p>
             <w:pPr>
-              <w:pStyle w:val="Normal"/>
-              <w:widowControl/>
-              <w:spacing w:lineRule="auto" w:line="240" w:before="0" w:after="0"/>
-              <w:jc w:val="left"/>
-              <w:rPr>
-                <w:rFonts w:ascii="Calibri" w:hAnsi="Calibri" w:eastAsia="Calibri" w:cs=""/>
-                <w:kern w:val="2"/>
-                <w:sz w:val="22"/>
-                <w:szCs w:val="22"/>
-                <w:lang w:val="tr-TR" w:eastAsia="en-US" w:bidi="ar-SA"/>
+              <w:spacing w:after="0" w:line="240" w:lineRule="auto"/>
+              <w:rPr>
+                <w:rFonts w:ascii="Calibri" w:eastAsia="Calibri" w:hAnsi="Calibri"/>
               </w:rPr>
             </w:pPr>
             <w:r>
               <w:rPr>
-                <w:rFonts w:eastAsia="Calibri" w:cs=""/>
-                <w:kern w:val="2"/>
-                <w:sz w:val="22"/>
-                <w:szCs w:val="22"/>
-                <w:lang w:val="tr-TR" w:eastAsia="en-US" w:bidi="ar-SA"/>
+                <w:rFonts w:eastAsia="Calibri"/>
               </w:rPr>
               <w:t xml:space="preserve">  </w:t>
             </w:r>
-            <w:r>
-              <w:rPr>
-                <w:rFonts w:eastAsia="Calibri" w:cs=""/>
-                <w:kern w:val="2"/>
-                <w:sz w:val="22"/>
-                <w:szCs w:val="22"/>
-                <w:lang w:val="tr-TR" w:eastAsia="en-US" w:bidi="ar-SA"/>
-              </w:rPr>
-              <w:t>t.yil, t.ay;</w:t>
+            <w:proofErr w:type="spellStart"/>
+            <w:r>
+              <w:rPr>
+                <w:rFonts w:eastAsia="Calibri"/>
+              </w:rPr>
+              <w:t>t.yil</w:t>
+            </w:r>
+            <w:proofErr w:type="spellEnd"/>
+            <w:r>
+              <w:rPr>
+                <w:rFonts w:eastAsia="Calibri"/>
+              </w:rPr>
+              <w:t xml:space="preserve">, </w:t>
+            </w:r>
+            <w:proofErr w:type="spellStart"/>
+            <w:proofErr w:type="gramStart"/>
+            <w:r>
+              <w:rPr>
+                <w:rFonts w:eastAsia="Calibri"/>
+              </w:rPr>
+              <w:t>t.ay</w:t>
+            </w:r>
+            <w:proofErr w:type="spellEnd"/>
+            <w:proofErr w:type="gramEnd"/>
+            <w:r>
+              <w:rPr>
+                <w:rFonts w:eastAsia="Calibri"/>
+              </w:rPr>
+              <w:t>;</w:t>
             </w:r>
           </w:p>
         </w:tc>
       </w:tr>
     </w:tbl>
     <w:p>
-      <w:pPr>
-        <w:pStyle w:val="Normal"/>
-        <w:rPr/>
-      </w:pPr>
-      <w:r>
-        <w:rPr/>
+      <w:r>
+        <w:rPr>
+          <w:noProof/>
+        </w:rPr>
         <mc:AlternateContent>
           <mc:Choice Requires="wps">
             <w:drawing>
-              <wp:anchor behindDoc="0" distT="40640" distB="63500" distL="109220" distR="128905" simplePos="0" locked="0" layoutInCell="0" allowOverlap="1" relativeHeight="8" wp14:anchorId="0E18CBF0">
+              <wp:anchor distT="40640" distB="63500" distL="109220" distR="128905" simplePos="0" relativeHeight="8" behindDoc="0" locked="0" layoutInCell="0" allowOverlap="1" wp14:anchorId="2A35EAB7" wp14:editId="2A35EAB8">
                 <wp:simplePos x="0" y="0"/>
                 <wp:positionH relativeFrom="column">
                   <wp:posOffset>3824605</wp:posOffset>
@@ -2132,6 +2117,7 @@
                 <wp:effectExtent l="5715" t="5080" r="4445" b="5080"/>
                 <wp:wrapSquare wrapText="bothSides"/>
                 <wp:docPr id="7" name="Metin Kutusu 2"/>
+                <wp:cNvGraphicFramePr/>
                 <a:graphic xmlns:a="http://schemas.openxmlformats.org/drawingml/2006/main">
                   <a:graphicData uri="http://schemas.microsoft.com/office/word/2010/wordprocessingShape">
                     <wps:wsp>
@@ -2145,7 +2131,7 @@
                           <a:avLst/>
                         </a:prstGeom>
                         <a:solidFill>
-                          <a:srgbClr val="ffffff"/>
+                          <a:srgbClr val="FFFFFF"/>
                         </a:solidFill>
                         <a:ln w="9525">
                           <a:solidFill>
@@ -2155,9 +2141,15 @@
                         </a:ln>
                       </wps:spPr>
                       <wps:style>
-                        <a:lnRef idx="0"/>
-                        <a:fillRef idx="0"/>
-                        <a:effectRef idx="0"/>
+                        <a:lnRef idx="0">
+                          <a:scrgbClr r="0" g="0" b="0"/>
+                        </a:lnRef>
+                        <a:fillRef idx="0">
+                          <a:scrgbClr r="0" g="0" b="0"/>
+                        </a:fillRef>
+                        <a:effectRef idx="0">
+                          <a:scrgbClr r="0" g="0" b="0"/>
+                        </a:effectRef>
                         <a:fontRef idx="minor"/>
                       </wps:style>
                       <wps:txbx>
@@ -2165,12 +2157,50 @@
                           <w:p>
                             <w:pPr>
                               <w:pStyle w:val="FrameContents"/>
-                              <w:spacing w:before="0" w:after="160"/>
-                              <w:rPr/>
                             </w:pPr>
                             <w:r>
-                              <w:rPr/>
-                              <w:t>Bu sorgu, "satislar" ve "maliyetler" adlı iki tablodan verileri kullanarak aylık satışları, maliyetleri ve karları hesaplamaktadır. İlk olarak, her bir tabloyu yıla ve aya göre gruplayan toplam satışları ve maliyetleri hesaplayan geçici tablolar (CTE'ler) oluşturulur. Ardından, bu geçici tabloları birleştirerek yıl, ay, toplam satışlar, toplam maliyetler ve karları içeren sonuç kümesini döndüren bir sorgu gerçekleştirilir. EXTRACT fonksiyonu ile tarih alanından yıl ve ay bilgileri alınır. Ayrıca, toplam_satis ve toplam_maliyet geçici tablolarını birleştirmek için JOIN ifadesi kullanılır. Sonuçlar, yıl ve ay sırasına göre sıralanır.</w:t>
+                              <w:t>Bu sorgu, "</w:t>
+                            </w:r>
+                            <w:proofErr w:type="spellStart"/>
+                            <w:r>
+                              <w:t>satislar</w:t>
+                            </w:r>
+                            <w:proofErr w:type="spellEnd"/>
+                            <w:r>
+                              <w:t>" ve "maliyetler" adlı iki tablodan verileri kullanarak aylık satışla</w:t>
+                            </w:r>
+                            <w:r>
+                              <w:t>rı, maliyetleri ve karları hesaplamaktadır. İlk olarak, her bir tabloyu yıla ve aya göre gruplayan toplam satışları ve maliyetleri hesaplayan geçici tablolar (</w:t>
+                            </w:r>
+                            <w:proofErr w:type="spellStart"/>
+                            <w:r>
+                              <w:t>CTE'ler</w:t>
+                            </w:r>
+                            <w:proofErr w:type="spellEnd"/>
+                            <w:r>
+                              <w:t>) oluşturulur. Ardından, bu geçici tabloları birleştirerek yıl, ay, toplam satışlar, topla</w:t>
+                            </w:r>
+                            <w:r>
+                              <w:t xml:space="preserve">m maliyetler ve karları içeren sonuç kümesini döndüren bir sorgu gerçekleştirilir. EXTRACT fonksiyonu ile tarih alanından yıl ve ay bilgileri alınır. Ayrıca, </w:t>
+                            </w:r>
+                            <w:proofErr w:type="spellStart"/>
+                            <w:r>
+                              <w:t>toplam_satis</w:t>
+                            </w:r>
+                            <w:proofErr w:type="spellEnd"/>
+                            <w:r>
+                              <w:t xml:space="preserve"> ve </w:t>
+                            </w:r>
+                            <w:proofErr w:type="spellStart"/>
+                            <w:r>
+                              <w:t>toplam_maliyet</w:t>
+                            </w:r>
+                            <w:proofErr w:type="spellEnd"/>
+                            <w:r>
+                              <w:t xml:space="preserve"> geçici tablolarını birleştirmek için JOIN ifadesi kullanılır. Sonuç</w:t>
+                            </w:r>
+                            <w:r>
+                              <w:t>lar, yıl ve ay sırasına göre sıralanır.</w:t>
                             </w:r>
                           </w:p>
                         </w:txbxContent>
@@ -2189,20 +2219,56 @@
           </mc:Choice>
           <mc:Fallback>
             <w:pict>
-              <v:rect id="shape_0" ID="Metin Kutusu 2" path="m0,0l-2147483645,0l-2147483645,-2147483646l0,-2147483646xe" fillcolor="white" stroked="t" o:allowincell="f" style="position:absolute;margin-left:301.15pt;margin-top:0.55pt;width:180.5pt;height:349.15pt;mso-wrap-style:square;v-text-anchor:top" wp14:anchorId="0E18CBF0">
-                <v:fill o:detectmouseclick="t" type="solid" color2="black"/>
-                <v:stroke color="black" weight="9360" joinstyle="miter" endcap="flat"/>
+              <v:rect w14:anchorId="2A35EAB7" id="_x0000_s1029" style="position:absolute;margin-left:301.15pt;margin-top:.55pt;width:180.55pt;height:349.2pt;z-index:8;visibility:visible;mso-wrap-style:square;mso-width-percent:400;mso-wrap-distance-left:8.6pt;mso-wrap-distance-top:3.2pt;mso-wrap-distance-right:10.15pt;mso-wrap-distance-bottom:5pt;mso-position-horizontal:absolute;mso-position-horizontal-relative:text;mso-position-vertical:absolute;mso-position-vertical-relative:text;mso-width-percent:400;mso-width-relative:margin;v-text-anchor:top" o:gfxdata="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" o:allowincell="f">
                 <v:textbox>
                   <w:txbxContent>
                     <w:p>
                       <w:pPr>
                         <w:pStyle w:val="FrameContents"/>
-                        <w:spacing w:before="0" w:after="160"/>
-                        <w:rPr/>
                       </w:pPr>
                       <w:r>
-                        <w:rPr/>
-                        <w:t>Bu sorgu, "satislar" ve "maliyetler" adlı iki tablodan verileri kullanarak aylık satışları, maliyetleri ve karları hesaplamaktadır. İlk olarak, her bir tabloyu yıla ve aya göre gruplayan toplam satışları ve maliyetleri hesaplayan geçici tablolar (CTE'ler) oluşturulur. Ardından, bu geçici tabloları birleştirerek yıl, ay, toplam satışlar, toplam maliyetler ve karları içeren sonuç kümesini döndüren bir sorgu gerçekleştirilir. EXTRACT fonksiyonu ile tarih alanından yıl ve ay bilgileri alınır. Ayrıca, toplam_satis ve toplam_maliyet geçici tablolarını birleştirmek için JOIN ifadesi kullanılır. Sonuçlar, yıl ve ay sırasına göre sıralanır.</w:t>
+                        <w:t>Bu sorgu, "</w:t>
+                      </w:r>
+                      <w:proofErr w:type="spellStart"/>
+                      <w:r>
+                        <w:t>satislar</w:t>
+                      </w:r>
+                      <w:proofErr w:type="spellEnd"/>
+                      <w:r>
+                        <w:t>" ve "maliyetler" adlı iki tablodan verileri kullanarak aylık satışla</w:t>
+                      </w:r>
+                      <w:r>
+                        <w:t>rı, maliyetleri ve karları hesaplamaktadır. İlk olarak, her bir tabloyu yıla ve aya göre gruplayan toplam satışları ve maliyetleri hesaplayan geçici tablolar (</w:t>
+                      </w:r>
+                      <w:proofErr w:type="spellStart"/>
+                      <w:r>
+                        <w:t>CTE'ler</w:t>
+                      </w:r>
+                      <w:proofErr w:type="spellEnd"/>
+                      <w:r>
+                        <w:t>) oluşturulur. Ardından, bu geçici tabloları birleştirerek yıl, ay, toplam satışlar, topla</w:t>
+                      </w:r>
+                      <w:r>
+                        <w:t xml:space="preserve">m maliyetler ve karları içeren sonuç kümesini döndüren bir sorgu gerçekleştirilir. EXTRACT fonksiyonu ile tarih alanından yıl ve ay bilgileri alınır. Ayrıca, </w:t>
+                      </w:r>
+                      <w:proofErr w:type="spellStart"/>
+                      <w:r>
+                        <w:t>toplam_satis</w:t>
+                      </w:r>
+                      <w:proofErr w:type="spellEnd"/>
+                      <w:r>
+                        <w:t xml:space="preserve"> ve </w:t>
+                      </w:r>
+                      <w:proofErr w:type="spellStart"/>
+                      <w:r>
+                        <w:t>toplam_maliyet</w:t>
+                      </w:r>
+                      <w:proofErr w:type="spellEnd"/>
+                      <w:r>
+                        <w:t xml:space="preserve"> geçici tablolarını birleştirmek için JOIN ifadesi kullanılır. Sonuç</w:t>
+                      </w:r>
+                      <w:r>
+                        <w:t>lar, yıl ve ay sırasına göre sıralanır.</w:t>
                       </w:r>
                     </w:p>
                   </w:txbxContent>
@@ -2214,200 +2280,30 @@
         </mc:AlternateContent>
       </w:r>
     </w:p>
+    <w:p/>
+    <w:p/>
+    <w:p/>
+    <w:p/>
+    <w:p/>
+    <w:p/>
+    <w:p/>
+    <w:p/>
+    <w:p/>
+    <w:p/>
+    <w:p/>
+    <w:p/>
+    <w:p/>
+    <w:p/>
+    <w:p/>
+    <w:p/>
+    <w:p/>
+    <w:p/>
+    <w:p/>
+    <w:p/>
+    <w:p/>
     <w:p>
       <w:pPr>
-        <w:pStyle w:val="Normal"/>
-        <w:rPr/>
-      </w:pPr>
-      <w:r>
-        <w:rPr/>
-      </w:r>
-    </w:p>
-    <w:p>
-      <w:pPr>
-        <w:pStyle w:val="Normal"/>
-        <w:rPr/>
-      </w:pPr>
-      <w:r>
-        <w:rPr/>
-      </w:r>
-    </w:p>
-    <w:p>
-      <w:pPr>
-        <w:pStyle w:val="Normal"/>
-        <w:rPr/>
-      </w:pPr>
-      <w:r>
-        <w:rPr/>
-      </w:r>
-    </w:p>
-    <w:p>
-      <w:pPr>
-        <w:pStyle w:val="Normal"/>
-        <w:rPr/>
-      </w:pPr>
-      <w:r>
-        <w:rPr/>
-      </w:r>
-    </w:p>
-    <w:p>
-      <w:pPr>
-        <w:pStyle w:val="Normal"/>
-        <w:rPr/>
-      </w:pPr>
-      <w:r>
-        <w:rPr/>
-      </w:r>
-    </w:p>
-    <w:p>
-      <w:pPr>
-        <w:pStyle w:val="Normal"/>
-        <w:rPr/>
-      </w:pPr>
-      <w:r>
-        <w:rPr/>
-      </w:r>
-    </w:p>
-    <w:p>
-      <w:pPr>
-        <w:pStyle w:val="Normal"/>
-        <w:rPr/>
-      </w:pPr>
-      <w:r>
-        <w:rPr/>
-      </w:r>
-    </w:p>
-    <w:p>
-      <w:pPr>
-        <w:pStyle w:val="Normal"/>
-        <w:rPr/>
-      </w:pPr>
-      <w:r>
-        <w:rPr/>
-      </w:r>
-    </w:p>
-    <w:p>
-      <w:pPr>
-        <w:pStyle w:val="Normal"/>
-        <w:rPr/>
-      </w:pPr>
-      <w:r>
-        <w:rPr/>
-      </w:r>
-    </w:p>
-    <w:p>
-      <w:pPr>
-        <w:pStyle w:val="Normal"/>
-        <w:rPr/>
-      </w:pPr>
-      <w:r>
-        <w:rPr/>
-      </w:r>
-    </w:p>
-    <w:p>
-      <w:pPr>
-        <w:pStyle w:val="Normal"/>
-        <w:rPr/>
-      </w:pPr>
-      <w:r>
-        <w:rPr/>
-      </w:r>
-    </w:p>
-    <w:p>
-      <w:pPr>
-        <w:pStyle w:val="Normal"/>
-        <w:rPr/>
-      </w:pPr>
-      <w:r>
-        <w:rPr/>
-      </w:r>
-    </w:p>
-    <w:p>
-      <w:pPr>
-        <w:pStyle w:val="Normal"/>
-        <w:rPr/>
-      </w:pPr>
-      <w:r>
-        <w:rPr/>
-      </w:r>
-    </w:p>
-    <w:p>
-      <w:pPr>
-        <w:pStyle w:val="Normal"/>
-        <w:rPr/>
-      </w:pPr>
-      <w:r>
-        <w:rPr/>
-      </w:r>
-    </w:p>
-    <w:p>
-      <w:pPr>
-        <w:pStyle w:val="Normal"/>
-        <w:rPr/>
-      </w:pPr>
-      <w:r>
-        <w:rPr/>
-      </w:r>
-    </w:p>
-    <w:p>
-      <w:pPr>
-        <w:pStyle w:val="Normal"/>
-        <w:rPr/>
-      </w:pPr>
-      <w:r>
-        <w:rPr/>
-      </w:r>
-    </w:p>
-    <w:p>
-      <w:pPr>
-        <w:pStyle w:val="Normal"/>
-        <w:rPr/>
-      </w:pPr>
-      <w:r>
-        <w:rPr/>
-      </w:r>
-    </w:p>
-    <w:p>
-      <w:pPr>
-        <w:pStyle w:val="Normal"/>
-        <w:rPr/>
-      </w:pPr>
-      <w:r>
-        <w:rPr/>
-      </w:r>
-    </w:p>
-    <w:p>
-      <w:pPr>
-        <w:pStyle w:val="Normal"/>
-        <w:rPr/>
-      </w:pPr>
-      <w:r>
-        <w:rPr/>
-      </w:r>
-    </w:p>
-    <w:p>
-      <w:pPr>
-        <w:pStyle w:val="Normal"/>
-        <w:rPr/>
-      </w:pPr>
-      <w:r>
-        <w:rPr/>
-      </w:r>
-    </w:p>
-    <w:p>
-      <w:pPr>
-        <w:pStyle w:val="Normal"/>
-        <w:rPr/>
-      </w:pPr>
-      <w:r>
-        <w:rPr/>
-      </w:r>
-    </w:p>
-    <w:p>
-      <w:pPr>
-        <w:pStyle w:val="Normal"/>
         <w:rPr>
-          <w:b/>
           <w:b/>
         </w:rPr>
       </w:pPr>
@@ -2420,94 +2316,137 @@
     </w:p>
     <w:p>
       <w:pPr>
-        <w:pStyle w:val="ListParagraph"/>
-        <w:rPr>
-          <w:b/>
-          <w:b/>
-        </w:rPr>
-      </w:pPr>
-      <w:r>
+        <w:pStyle w:val="ListeParagraf"/>
         <w:rPr>
           <w:b/>
         </w:rPr>
-      </w:r>
+      </w:pPr>
     </w:p>
     <w:p>
       <w:pPr>
-        <w:pStyle w:val="Normal"/>
         <w:pBdr>
           <w:top w:val="single" w:sz="4" w:space="1" w:color="000000"/>
           <w:left w:val="single" w:sz="4" w:space="4" w:color="000000"/>
           <w:bottom w:val="single" w:sz="4" w:space="1" w:color="000000"/>
           <w:right w:val="single" w:sz="4" w:space="7" w:color="000000"/>
         </w:pBdr>
-        <w:rPr/>
-      </w:pPr>
-      <w:r>
-        <w:rPr/>
-        <w:t xml:space="preserve">UPDATE customers SET status = 'VIP' WHERE total_orders &gt; 10 AND total_revenue &gt; 5000; </w:t>
+      </w:pPr>
+      <w:r>
+        <w:t xml:space="preserve">UPDATE </w:t>
+      </w:r>
+      <w:proofErr w:type="spellStart"/>
+      <w:r>
+        <w:t>customers</w:t>
+      </w:r>
+      <w:proofErr w:type="spellEnd"/>
+      <w:r>
+        <w:t xml:space="preserve"> SET </w:t>
+      </w:r>
+      <w:proofErr w:type="spellStart"/>
+      <w:r>
+        <w:t>status</w:t>
+      </w:r>
+      <w:proofErr w:type="spellEnd"/>
+      <w:r>
+        <w:t xml:space="preserve"> = 'VIP' WHERE </w:t>
+      </w:r>
+      <w:proofErr w:type="spellStart"/>
+      <w:r>
+        <w:t>total_</w:t>
+      </w:r>
+      <w:proofErr w:type="gramStart"/>
+      <w:r>
+        <w:t>orders</w:t>
+      </w:r>
+      <w:proofErr w:type="spellEnd"/>
+      <w:r>
+        <w:t xml:space="preserve"> &gt;</w:t>
+      </w:r>
+      <w:proofErr w:type="gramEnd"/>
+      <w:r>
+        <w:t xml:space="preserve"> 10 AND </w:t>
+      </w:r>
+      <w:proofErr w:type="spellStart"/>
+      <w:r>
+        <w:t>total_revenue</w:t>
+      </w:r>
+      <w:proofErr w:type="spellEnd"/>
+      <w:r>
+        <w:t xml:space="preserve"> &gt; 5000; </w:t>
+      </w:r>
+    </w:p>
+    <w:p/>
+    <w:p>
+      <w:r>
+        <w:t>Bu örnekte, "</w:t>
+      </w:r>
+      <w:proofErr w:type="spellStart"/>
+      <w:r>
+        <w:t>customers</w:t>
+      </w:r>
+      <w:proofErr w:type="spellEnd"/>
+      <w:r>
+        <w:t>" adlı bir</w:t>
+      </w:r>
+      <w:r>
+        <w:t xml:space="preserve"> tablo varsayılmıştır. Tabloda müşterilere ilişkin bilgiler (müşteri kimliği, toplam sipariş sayısı, toplam gelir vb.) bulunmaktadır. Bu SQL sorgusu, belirli bir koşulu sağlayan müşterilerin durumunu günceller.</w:t>
       </w:r>
     </w:p>
     <w:p>
-      <w:pPr>
-        <w:pStyle w:val="Normal"/>
-        <w:rPr/>
-      </w:pPr>
-      <w:r>
-        <w:rPr/>
+      <w:r>
+        <w:lastRenderedPageBreak/>
+        <w:t>Sorgu, müşterilerin "</w:t>
+      </w:r>
+      <w:proofErr w:type="spellStart"/>
+      <w:r>
+        <w:t>total_orders</w:t>
+      </w:r>
+      <w:proofErr w:type="spellEnd"/>
+      <w:r>
+        <w:t>" (toplam si</w:t>
+      </w:r>
+      <w:r>
+        <w:t>pariş sayısı) değerinin 10'dan büyük ve "</w:t>
+      </w:r>
+      <w:proofErr w:type="spellStart"/>
+      <w:r>
+        <w:t>total_revenue</w:t>
+      </w:r>
+      <w:proofErr w:type="spellEnd"/>
+      <w:r>
+        <w:t>" (toplam gelir) değerinin 5000'den büyük olduğu durumları seçer. Ardından, bu müşterilerin "</w:t>
+      </w:r>
+      <w:proofErr w:type="spellStart"/>
+      <w:r>
+        <w:t>status</w:t>
+      </w:r>
+      <w:proofErr w:type="spellEnd"/>
+      <w:r>
+        <w:t>" (durum) alanını "VIP" olarak günceller.</w:t>
       </w:r>
     </w:p>
     <w:p>
-      <w:pPr>
-        <w:pStyle w:val="Normal"/>
-        <w:rPr/>
-      </w:pPr>
-      <w:r>
-        <w:rPr/>
-        <w:t>Bu örnekte, "customers" adlı bir tablo varsayılmıştır. Tabloda müşterilere ilişkin bilgiler (müşteri kimliği, toplam sipariş sayısı, toplam gelir vb.) bulunmaktadır. Bu SQL sorgusu, belirli bir koşulu sağlayan müşterilerin durumunu günceller.</w:t>
+      <w:r>
+        <w:t>Bu örnekteki veri işleme yaklaşımı, verilere dayalı bir koşul</w:t>
+      </w:r>
+      <w:r>
+        <w:t>u sağlayan kayıtları güncellemek için kullanılır. Bu örnekte, belirli bir işlemi gerçekleştirmek için bir UPDATE ifadesi kullanılmıştır. Bu tür bir yaklaşımı, müşteri segmentasyonu, özel teklifler veya indirimler gibi senaryolarda kullanabilirsiniz.</w:t>
       </w:r>
     </w:p>
     <w:p>
-      <w:pPr>
-        <w:pStyle w:val="Normal"/>
-        <w:rPr/>
-      </w:pPr>
-      <w:r>
-        <w:rPr/>
-        <w:t>Sorgu, müşterilerin "total_orders" (toplam sipariş sayısı) değerinin 10'dan büyük ve "total_revenue" (toplam gelir) değerinin 5000'den büyük olduğu durumları seçer. Ardından, bu müşterilerin "status" (durum) alanını "VIP" olarak günceller.</w:t>
+      <w:r>
+        <w:t>--------------------------------------------------------------------------------------------------------------------------------------</w:t>
       </w:r>
     </w:p>
     <w:p>
-      <w:pPr>
-        <w:pStyle w:val="Normal"/>
-        <w:rPr/>
-      </w:pPr>
-      <w:r>
-        <w:rPr/>
-        <w:t>Bu örnekteki veri işleme yaklaşımı, verilere dayalı bir koşulu sağlayan kayıtları güncellemek için kullanılır. Bu örnekte, belirli bir işlemi gerçekleştirmek için bir UPDATE ifadesi kullanılmıştır. Bu tür bir yaklaşımı, müşteri segmentasyonu, özel teklifler veya indirimler gibi senaryolarda kullanabilirsiniz.</w:t>
-      </w:r>
-    </w:p>
-    <w:p>
-      <w:pPr>
-        <w:pStyle w:val="Normal"/>
-        <w:rPr/>
-      </w:pPr>
-      <w:r>
-        <w:rPr/>
-        <w:t>--------------------------------------------------------------------------------------------------------------------------------------</w:t>
-      </w:r>
-    </w:p>
-    <w:p>
-      <w:pPr>
-        <w:pStyle w:val="Normal"/>
-        <w:rPr/>
-      </w:pPr>
-      <w:r>
-        <w:rPr/>
+      <w:r>
+        <w:rPr>
+          <w:noProof/>
+        </w:rPr>
         <mc:AlternateContent>
           <mc:Choice Requires="wps">
             <w:drawing>
-              <wp:anchor behindDoc="0" distT="40005" distB="60325" distL="109220" distR="128905" simplePos="0" locked="0" layoutInCell="0" allowOverlap="1" relativeHeight="10" wp14:anchorId="18DA39FF">
+              <wp:anchor distT="40005" distB="60325" distL="109220" distR="128905" simplePos="0" relativeHeight="10" behindDoc="0" locked="0" layoutInCell="0" allowOverlap="1" wp14:anchorId="2A35EAB9" wp14:editId="2A35EABA">
                 <wp:simplePos x="0" y="0"/>
                 <wp:positionH relativeFrom="column">
                   <wp:posOffset>62230</wp:posOffset>
@@ -2519,6 +2458,7 @@
                 <wp:effectExtent l="5715" t="5080" r="4445" b="5080"/>
                 <wp:wrapSquare wrapText="bothSides"/>
                 <wp:docPr id="9" name="Metin Kutusu 2"/>
+                <wp:cNvGraphicFramePr/>
                 <a:graphic xmlns:a="http://schemas.openxmlformats.org/drawingml/2006/main">
                   <a:graphicData uri="http://schemas.microsoft.com/office/word/2010/wordprocessingShape">
                     <wps:wsp>
@@ -2532,7 +2472,7 @@
                           <a:avLst/>
                         </a:prstGeom>
                         <a:solidFill>
-                          <a:srgbClr val="ffffff"/>
+                          <a:srgbClr val="FFFFFF"/>
                         </a:solidFill>
                         <a:ln w="9525">
                           <a:solidFill>
@@ -2542,9 +2482,15 @@
                         </a:ln>
                       </wps:spPr>
                       <wps:style>
-                        <a:lnRef idx="0"/>
-                        <a:fillRef idx="0"/>
-                        <a:effectRef idx="0"/>
+                        <a:lnRef idx="0">
+                          <a:scrgbClr r="0" g="0" b="0"/>
+                        </a:lnRef>
+                        <a:fillRef idx="0">
+                          <a:scrgbClr r="0" g="0" b="0"/>
+                        </a:fillRef>
+                        <a:effectRef idx="0">
+                          <a:scrgbClr r="0" g="0" b="0"/>
+                        </a:effectRef>
                         <a:fontRef idx="minor"/>
                       </wps:style>
                       <wps:txbx>
@@ -2552,108 +2498,162 @@
                           <w:p>
                             <w:pPr>
                               <w:pStyle w:val="FrameContents"/>
-                              <w:rPr/>
                             </w:pPr>
                             <w:r>
-                              <w:rPr/>
-                              <w:t>SELECT departman,yil,</w:t>
+                              <w:t xml:space="preserve">SELECT </w:t>
+                            </w:r>
+                            <w:proofErr w:type="spellStart"/>
+                            <w:proofErr w:type="gramStart"/>
+                            <w:r>
+                              <w:t>departman,yil</w:t>
+                            </w:r>
+                            <w:proofErr w:type="spellEnd"/>
+                            <w:proofErr w:type="gramEnd"/>
+                            <w:r>
+                              <w:t>,</w:t>
                             </w:r>
                           </w:p>
                           <w:p>
                             <w:pPr>
                               <w:pStyle w:val="FrameContents"/>
-                              <w:rPr/>
                             </w:pPr>
                             <w:r>
-                              <w:rPr/>
                               <w:t xml:space="preserve">    </w:t>
                             </w:r>
-                            <w:r>
-                              <w:rPr/>
-                              <w:t>SUM(satış) AS toplam_satis,</w:t>
+                            <w:proofErr w:type="gramStart"/>
+                            <w:r>
+                              <w:t>SUM(</w:t>
+                            </w:r>
+                            <w:proofErr w:type="gramEnd"/>
+                            <w:r>
+                              <w:t xml:space="preserve">satış) AS </w:t>
+                            </w:r>
+                            <w:proofErr w:type="spellStart"/>
+                            <w:r>
+                              <w:t>toplam_satis</w:t>
+                            </w:r>
+                            <w:proofErr w:type="spellEnd"/>
+                            <w:r>
+                              <w:t>,</w:t>
                             </w:r>
                           </w:p>
                           <w:p>
                             <w:pPr>
                               <w:pStyle w:val="FrameContents"/>
-                              <w:rPr/>
                             </w:pPr>
                             <w:r>
-                              <w:rPr/>
                               <w:t xml:space="preserve">    </w:t>
                             </w:r>
-                            <w:r>
-                              <w:rPr/>
-                              <w:t>AVG(satış) AS ortalama_satis,</w:t>
+                            <w:proofErr w:type="gramStart"/>
+                            <w:r>
+                              <w:t>AVG(</w:t>
+                            </w:r>
+                            <w:proofErr w:type="gramEnd"/>
+                            <w:r>
+                              <w:t xml:space="preserve">satış) AS </w:t>
+                            </w:r>
+                            <w:proofErr w:type="spellStart"/>
+                            <w:r>
+                              <w:t>ortalama_satis</w:t>
+                            </w:r>
+                            <w:proofErr w:type="spellEnd"/>
+                            <w:r>
+                              <w:t>,</w:t>
                             </w:r>
                           </w:p>
                           <w:p>
                             <w:pPr>
                               <w:pStyle w:val="FrameContents"/>
-                              <w:rPr/>
                             </w:pPr>
                             <w:r>
-                              <w:rPr/>
                               <w:t xml:space="preserve">    </w:t>
                             </w:r>
-                            <w:r>
-                              <w:rPr/>
-                              <w:t>MAX(satış) AS max_satis,</w:t>
+                            <w:proofErr w:type="gramStart"/>
+                            <w:r>
+                              <w:t>MAX(</w:t>
+                            </w:r>
+                            <w:proofErr w:type="gramEnd"/>
+                            <w:r>
+                              <w:t xml:space="preserve">satış) AS </w:t>
+                            </w:r>
+                            <w:proofErr w:type="spellStart"/>
+                            <w:r>
+                              <w:t>max_satis</w:t>
+                            </w:r>
+                            <w:proofErr w:type="spellEnd"/>
+                            <w:r>
+                              <w:t>,</w:t>
                             </w:r>
                           </w:p>
                           <w:p>
                             <w:pPr>
                               <w:pStyle w:val="FrameContents"/>
-                              <w:rPr/>
                             </w:pPr>
                             <w:r>
-                              <w:rPr/>
                               <w:t xml:space="preserve">    </w:t>
                             </w:r>
-                            <w:r>
-                              <w:rPr/>
-                              <w:t>MIN(satış) AS min_satis</w:t>
-                            </w:r>
+                            <w:proofErr w:type="gramStart"/>
+                            <w:r>
+                              <w:t>MIN(</w:t>
+                            </w:r>
+                            <w:proofErr w:type="gramEnd"/>
+                            <w:r>
+                              <w:t xml:space="preserve">satış) AS </w:t>
+                            </w:r>
+                            <w:proofErr w:type="spellStart"/>
+                            <w:r>
+                              <w:t>min_satis</w:t>
+                            </w:r>
+                            <w:proofErr w:type="spellEnd"/>
                           </w:p>
                           <w:p>
                             <w:pPr>
                               <w:pStyle w:val="FrameContents"/>
-                              <w:rPr/>
                             </w:pPr>
                             <w:r>
-                              <w:rPr/>
-                              <w:t>FROM satis_tablosu</w:t>
-                            </w:r>
+                              <w:t xml:space="preserve">FROM </w:t>
+                            </w:r>
+                            <w:proofErr w:type="spellStart"/>
+                            <w:r>
+                              <w:t>satis_tablosu</w:t>
+                            </w:r>
+                            <w:proofErr w:type="spellEnd"/>
                           </w:p>
                           <w:p>
                             <w:pPr>
                               <w:pStyle w:val="FrameContents"/>
-                              <w:rPr/>
                             </w:pPr>
                             <w:r>
-                              <w:rPr/>
-                              <w:t>GROUP BY departman, yil</w:t>
-                            </w:r>
+                              <w:t xml:space="preserve">GROUP BY departman, </w:t>
+                            </w:r>
+                            <w:proofErr w:type="spellStart"/>
+                            <w:r>
+                              <w:t>yil</w:t>
+                            </w:r>
+                            <w:proofErr w:type="spellEnd"/>
                           </w:p>
                           <w:p>
                             <w:pPr>
                               <w:pStyle w:val="FrameContents"/>
-                              <w:rPr/>
                             </w:pPr>
                             <w:r>
-                              <w:rPr/>
-                              <w:t>ORDER BY departman,yil;</w:t>
+                              <w:t xml:space="preserve">ORDER BY </w:t>
+                            </w:r>
+                            <w:proofErr w:type="spellStart"/>
+                            <w:proofErr w:type="gramStart"/>
+                            <w:r>
+                              <w:t>departman,yil</w:t>
+                            </w:r>
+                            <w:proofErr w:type="spellEnd"/>
+                            <w:proofErr w:type="gramEnd"/>
+                            <w:r>
+                              <w:t>;</w:t>
                             </w:r>
                           </w:p>
                           <w:p>
                             <w:pPr>
                               <w:pStyle w:val="FrameContents"/>
-                              <w:spacing w:before="0" w:after="160"/>
-                              <w:rPr/>
                             </w:pPr>
-                            <w:r>
-                              <w:rPr/>
-                            </w:r>
                           </w:p>
                         </w:txbxContent>
                       </wps:txbx>
@@ -2671,116 +2671,168 @@
           </mc:Choice>
           <mc:Fallback>
             <w:pict>
-              <v:rect id="shape_0" ID="Metin Kutusu 2" path="m0,0l-2147483645,0l-2147483645,-2147483646l0,-2147483646xe" fillcolor="white" stroked="t" o:allowincell="f" style="position:absolute;margin-left:4.9pt;margin-top:0.95pt;width:180.5pt;height:214.45pt;mso-wrap-style:square;v-text-anchor:top" wp14:anchorId="18DA39FF">
-                <v:fill o:detectmouseclick="t" type="solid" color2="black"/>
-                <v:stroke color="black" weight="9360" joinstyle="miter" endcap="flat"/>
+              <v:rect w14:anchorId="2A35EAB9" id="_x0000_s1030" style="position:absolute;margin-left:4.9pt;margin-top:.95pt;width:180.55pt;height:214.5pt;z-index:10;visibility:visible;mso-wrap-style:square;mso-width-percent:400;mso-wrap-distance-left:8.6pt;mso-wrap-distance-top:3.15pt;mso-wrap-distance-right:10.15pt;mso-wrap-distance-bottom:4.75pt;mso-position-horizontal:absolute;mso-position-horizontal-relative:text;mso-position-vertical:absolute;mso-position-vertical-relative:text;mso-width-percent:400;mso-width-relative:margin;v-text-anchor:top" o:gfxdata="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" o:allowincell="f">
                 <v:textbox>
                   <w:txbxContent>
                     <w:p>
                       <w:pPr>
                         <w:pStyle w:val="FrameContents"/>
-                        <w:rPr/>
                       </w:pPr>
                       <w:r>
-                        <w:rPr/>
-                        <w:t>SELECT departman,yil,</w:t>
+                        <w:t xml:space="preserve">SELECT </w:t>
+                      </w:r>
+                      <w:proofErr w:type="spellStart"/>
+                      <w:proofErr w:type="gramStart"/>
+                      <w:r>
+                        <w:t>departman,yil</w:t>
+                      </w:r>
+                      <w:proofErr w:type="spellEnd"/>
+                      <w:proofErr w:type="gramEnd"/>
+                      <w:r>
+                        <w:t>,</w:t>
                       </w:r>
                     </w:p>
                     <w:p>
                       <w:pPr>
                         <w:pStyle w:val="FrameContents"/>
-                        <w:rPr/>
                       </w:pPr>
                       <w:r>
-                        <w:rPr/>
                         <w:t xml:space="preserve">    </w:t>
                       </w:r>
-                      <w:r>
-                        <w:rPr/>
-                        <w:t>SUM(satış) AS toplam_satis,</w:t>
+                      <w:proofErr w:type="gramStart"/>
+                      <w:r>
+                        <w:t>SUM(</w:t>
+                      </w:r>
+                      <w:proofErr w:type="gramEnd"/>
+                      <w:r>
+                        <w:t xml:space="preserve">satış) AS </w:t>
+                      </w:r>
+                      <w:proofErr w:type="spellStart"/>
+                      <w:r>
+                        <w:t>toplam_satis</w:t>
+                      </w:r>
+                      <w:proofErr w:type="spellEnd"/>
+                      <w:r>
+                        <w:t>,</w:t>
                       </w:r>
                     </w:p>
                     <w:p>
                       <w:pPr>
                         <w:pStyle w:val="FrameContents"/>
-                        <w:rPr/>
                       </w:pPr>
                       <w:r>
-                        <w:rPr/>
                         <w:t xml:space="preserve">    </w:t>
                       </w:r>
-                      <w:r>
-                        <w:rPr/>
-                        <w:t>AVG(satış) AS ortalama_satis,</w:t>
+                      <w:proofErr w:type="gramStart"/>
+                      <w:r>
+                        <w:t>AVG(</w:t>
+                      </w:r>
+                      <w:proofErr w:type="gramEnd"/>
+                      <w:r>
+                        <w:t xml:space="preserve">satış) AS </w:t>
+                      </w:r>
+                      <w:proofErr w:type="spellStart"/>
+                      <w:r>
+                        <w:t>ortalama_satis</w:t>
+                      </w:r>
+                      <w:proofErr w:type="spellEnd"/>
+                      <w:r>
+                        <w:t>,</w:t>
                       </w:r>
                     </w:p>
                     <w:p>
                       <w:pPr>
                         <w:pStyle w:val="FrameContents"/>
-                        <w:rPr/>
                       </w:pPr>
                       <w:r>
-                        <w:rPr/>
                         <w:t xml:space="preserve">    </w:t>
                       </w:r>
-                      <w:r>
-                        <w:rPr/>
-                        <w:t>MAX(satış) AS max_satis,</w:t>
+                      <w:proofErr w:type="gramStart"/>
+                      <w:r>
+                        <w:t>MAX(</w:t>
+                      </w:r>
+                      <w:proofErr w:type="gramEnd"/>
+                      <w:r>
+                        <w:t xml:space="preserve">satış) AS </w:t>
+                      </w:r>
+                      <w:proofErr w:type="spellStart"/>
+                      <w:r>
+                        <w:t>max_satis</w:t>
+                      </w:r>
+                      <w:proofErr w:type="spellEnd"/>
+                      <w:r>
+                        <w:t>,</w:t>
                       </w:r>
                     </w:p>
                     <w:p>
                       <w:pPr>
                         <w:pStyle w:val="FrameContents"/>
-                        <w:rPr/>
                       </w:pPr>
                       <w:r>
-                        <w:rPr/>
                         <w:t xml:space="preserve">    </w:t>
                       </w:r>
-                      <w:r>
-                        <w:rPr/>
-                        <w:t>MIN(satış) AS min_satis</w:t>
-                      </w:r>
+                      <w:proofErr w:type="gramStart"/>
+                      <w:r>
+                        <w:t>MIN(</w:t>
+                      </w:r>
+                      <w:proofErr w:type="gramEnd"/>
+                      <w:r>
+                        <w:t xml:space="preserve">satış) AS </w:t>
+                      </w:r>
+                      <w:proofErr w:type="spellStart"/>
+                      <w:r>
+                        <w:t>min_satis</w:t>
+                      </w:r>
+                      <w:proofErr w:type="spellEnd"/>
                     </w:p>
                     <w:p>
                       <w:pPr>
                         <w:pStyle w:val="FrameContents"/>
-                        <w:rPr/>
                       </w:pPr>
                       <w:r>
-                        <w:rPr/>
-                        <w:t>FROM satis_tablosu</w:t>
-                      </w:r>
+                        <w:t xml:space="preserve">FROM </w:t>
+                      </w:r>
+                      <w:proofErr w:type="spellStart"/>
+                      <w:r>
+                        <w:t>satis_tablosu</w:t>
+                      </w:r>
+                      <w:proofErr w:type="spellEnd"/>
                     </w:p>
                     <w:p>
                       <w:pPr>
                         <w:pStyle w:val="FrameContents"/>
-                        <w:rPr/>
                       </w:pPr>
                       <w:r>
-                        <w:rPr/>
-                        <w:t>GROUP BY departman, yil</w:t>
-                      </w:r>
+                        <w:t xml:space="preserve">GROUP BY departman, </w:t>
+                      </w:r>
+                      <w:proofErr w:type="spellStart"/>
+                      <w:r>
+                        <w:t>yil</w:t>
+                      </w:r>
+                      <w:proofErr w:type="spellEnd"/>
                     </w:p>
                     <w:p>
                       <w:pPr>
                         <w:pStyle w:val="FrameContents"/>
-                        <w:rPr/>
                       </w:pPr>
                       <w:r>
-                        <w:rPr/>
-                        <w:t>ORDER BY departman,yil;</w:t>
+                        <w:t xml:space="preserve">ORDER BY </w:t>
+                      </w:r>
+                      <w:proofErr w:type="spellStart"/>
+                      <w:proofErr w:type="gramStart"/>
+                      <w:r>
+                        <w:t>departman,yil</w:t>
+                      </w:r>
+                      <w:proofErr w:type="spellEnd"/>
+                      <w:proofErr w:type="gramEnd"/>
+                      <w:r>
+                        <w:t>;</w:t>
                       </w:r>
                     </w:p>
                     <w:p>
                       <w:pPr>
                         <w:pStyle w:val="FrameContents"/>
-                        <w:spacing w:before="0" w:after="160"/>
-                        <w:rPr/>
                       </w:pPr>
-                      <w:r>
-                        <w:rPr/>
-                      </w:r>
                     </w:p>
                   </w:txbxContent>
                 </v:textbox>
@@ -2792,71 +2844,82 @@
       </w:r>
     </w:p>
     <w:p>
-      <w:pPr>
-        <w:pStyle w:val="Normal"/>
-        <w:rPr/>
-      </w:pPr>
-      <w:r>
-        <w:rPr/>
-        <w:t>Bu örnekte “satis_tablosu” isimli tablodan departman ve yıla göre satış verilerini analiz eder. Yani her departman ve her yıl için toplam satış miktarı (“toplam_satis”) , ortalama satış miktarı (“ortalama_satis”) , en yüksek satış miktarı (“max_satis”) , en düşük satış miktarı (“min_satis”) görüntülenir ve gelen sonuçlar da departman ve yıla göre sıralanır sonuçlar öyle getirilir.</w:t>
+      <w:r>
+        <w:t>Bu örnekte “</w:t>
+      </w:r>
+      <w:proofErr w:type="spellStart"/>
+      <w:r>
+        <w:t>satis_tablosu</w:t>
+      </w:r>
+      <w:proofErr w:type="spellEnd"/>
+      <w:r>
+        <w:t>” isimli tablodan departman ve yıla göre satış verilerini analiz eder. Yani her departman ve her yıl için toplam satış mikt</w:t>
+      </w:r>
+      <w:r>
+        <w:t>arı (“</w:t>
+      </w:r>
+      <w:proofErr w:type="spellStart"/>
+      <w:r>
+        <w:t>toplam_satis</w:t>
+      </w:r>
+      <w:proofErr w:type="spellEnd"/>
+      <w:r>
+        <w:t>”</w:t>
+      </w:r>
+      <w:proofErr w:type="gramStart"/>
+      <w:r>
+        <w:t>) ,</w:t>
+      </w:r>
+      <w:proofErr w:type="gramEnd"/>
+      <w:r>
+        <w:t xml:space="preserve"> ortalama satış miktarı (“</w:t>
+      </w:r>
+      <w:proofErr w:type="spellStart"/>
+      <w:r>
+        <w:t>ortalama_satis</w:t>
+      </w:r>
+      <w:proofErr w:type="spellEnd"/>
+      <w:r>
+        <w:t>”) , en yüksek satış miktarı (“</w:t>
+      </w:r>
+      <w:proofErr w:type="spellStart"/>
+      <w:r>
+        <w:t>max_satis</w:t>
+      </w:r>
+      <w:proofErr w:type="spellEnd"/>
+      <w:r>
+        <w:t>”) , en düşük satış miktarı (“</w:t>
+      </w:r>
+      <w:proofErr w:type="spellStart"/>
+      <w:r>
+        <w:t>min_satis</w:t>
+      </w:r>
+      <w:proofErr w:type="spellEnd"/>
+      <w:r>
+        <w:t>”) görüntülenir ve gelen sonuçlar da departman ve yıla göre sıralanır sonuçlar öyle getirilir.</w:t>
+      </w:r>
+    </w:p>
+    <w:p/>
+    <w:p/>
+    <w:p/>
+    <w:p/>
+    <w:p>
+      <w:r>
+        <w:t>----------------</w:t>
+      </w:r>
+      <w:r>
+        <w:t>----------------------------------------------------------------------------------------------------------------------</w:t>
       </w:r>
     </w:p>
     <w:p>
-      <w:pPr>
-        <w:pStyle w:val="Normal"/>
-        <w:rPr/>
-      </w:pPr>
-      <w:r>
-        <w:rPr/>
-      </w:r>
-    </w:p>
-    <w:p>
-      <w:pPr>
-        <w:pStyle w:val="Normal"/>
-        <w:rPr/>
-      </w:pPr>
-      <w:r>
-        <w:rPr/>
-      </w:r>
-    </w:p>
-    <w:p>
-      <w:pPr>
-        <w:pStyle w:val="Normal"/>
-        <w:rPr/>
-      </w:pPr>
-      <w:r>
-        <w:rPr/>
-      </w:r>
-    </w:p>
-    <w:p>
-      <w:pPr>
-        <w:pStyle w:val="Normal"/>
-        <w:rPr/>
-      </w:pPr>
-      <w:r>
-        <w:rPr/>
-      </w:r>
-    </w:p>
-    <w:p>
-      <w:pPr>
-        <w:pStyle w:val="Normal"/>
-        <w:rPr/>
-      </w:pPr>
-      <w:r>
-        <w:rPr/>
-        <w:t>--------------------------------------------------------------------------------------------------------------------------------------</w:t>
-      </w:r>
-    </w:p>
-    <w:p>
-      <w:pPr>
-        <w:pStyle w:val="Normal"/>
-        <w:rPr/>
-      </w:pPr>
-      <w:r>
+      <w:r>
+        <w:rPr>
+          <w:noProof/>
+        </w:rPr>
         <mc:AlternateContent>
           <mc:Choice Requires="wps">
             <w:drawing>
-              <wp:anchor behindDoc="0" distT="40005" distB="60325" distL="109220" distR="128905" simplePos="0" locked="0" layoutInCell="0" allowOverlap="1" relativeHeight="13" wp14:anchorId="18DA39FF">
+              <wp:anchor distT="40005" distB="60325" distL="109220" distR="128905" simplePos="0" relativeHeight="13" behindDoc="0" locked="0" layoutInCell="0" allowOverlap="1" wp14:anchorId="2A35EABB" wp14:editId="2A35EABC">
                 <wp:simplePos x="0" y="0"/>
                 <wp:positionH relativeFrom="column">
                   <wp:posOffset>62230</wp:posOffset>
@@ -2868,6 +2931,7 @@
                 <wp:effectExtent l="5080" t="5080" r="5080" b="5080"/>
                 <wp:wrapSquare wrapText="bothSides"/>
                 <wp:docPr id="11" name="Metin Kutusu 4"/>
+                <wp:cNvGraphicFramePr/>
                 <a:graphic xmlns:a="http://schemas.openxmlformats.org/drawingml/2006/main">
                   <a:graphicData uri="http://schemas.microsoft.com/office/word/2010/wordprocessingShape">
                     <wps:wsp>
@@ -2881,7 +2945,7 @@
                           <a:avLst/>
                         </a:prstGeom>
                         <a:solidFill>
-                          <a:srgbClr val="ffffff"/>
+                          <a:srgbClr val="FFFFFF"/>
                         </a:solidFill>
                         <a:ln w="9525">
                           <a:solidFill>
@@ -2891,9 +2955,15 @@
                         </a:ln>
                       </wps:spPr>
                       <wps:style>
-                        <a:lnRef idx="0"/>
-                        <a:fillRef idx="0"/>
-                        <a:effectRef idx="0"/>
+                        <a:lnRef idx="0">
+                          <a:scrgbClr r="0" g="0" b="0"/>
+                        </a:lnRef>
+                        <a:fillRef idx="0">
+                          <a:scrgbClr r="0" g="0" b="0"/>
+                        </a:fillRef>
+                        <a:effectRef idx="0">
+                          <a:scrgbClr r="0" g="0" b="0"/>
+                        </a:effectRef>
                         <a:fontRef idx="minor"/>
                       </wps:style>
                       <wps:txbx>
@@ -2901,82 +2971,110 @@
                           <w:p>
                             <w:pPr>
                               <w:pStyle w:val="FrameContents"/>
-                              <w:rPr/>
                             </w:pPr>
                             <w:r>
-                              <w:rPr/>
                               <w:t>SELECT Movie.MID as “MID”,</w:t>
                             </w:r>
                           </w:p>
                           <w:p>
                             <w:pPr>
                               <w:pStyle w:val="FrameContents"/>
-                              <w:rPr/>
                             </w:pPr>
-                            <w:r>
-                              <w:rPr/>
-                              <w:t>Movie.title as “Film Adı”,</w:t>
+                            <w:proofErr w:type="spellStart"/>
+                            <w:r>
+                              <w:t>Movie.title</w:t>
+                            </w:r>
+                            <w:proofErr w:type="spellEnd"/>
+                            <w:r>
+                              <w:t xml:space="preserve"> as “Film Adı”,</w:t>
                             </w:r>
                           </w:p>
                           <w:p>
                             <w:pPr>
                               <w:pStyle w:val="FrameContents"/>
-                              <w:rPr/>
                             </w:pPr>
-                            <w:r>
-                              <w:rPr/>
-                              <w:t>Movie.year as “Çekim Yılı”,</w:t>
+                            <w:proofErr w:type="spellStart"/>
+                            <w:r>
+                              <w:t>Movie.year</w:t>
+                            </w:r>
+                            <w:proofErr w:type="spellEnd"/>
+                            <w:r>
+                              <w:t xml:space="preserve"> as “Çekim Yılı”,</w:t>
                             </w:r>
                           </w:p>
                           <w:p>
                             <w:pPr>
                               <w:pStyle w:val="FrameContents"/>
-                              <w:rPr/>
                             </w:pPr>
-                            <w:r>
-                              <w:rPr/>
-                              <w:t>Location.Name as “Çekildiği Yer”</w:t>
+                            <w:proofErr w:type="spellStart"/>
+                            <w:r>
+                              <w:t>Location.Name</w:t>
+                            </w:r>
+                            <w:proofErr w:type="spellEnd"/>
+                            <w:r>
+                              <w:t xml:space="preserve"> as “Çekildiği Yer”</w:t>
                             </w:r>
                           </w:p>
                           <w:p>
                             <w:pPr>
                               <w:pStyle w:val="FrameContents"/>
-                              <w:rPr/>
                             </w:pPr>
                             <w:r>
-                              <w:rPr/>
                               <w:t xml:space="preserve">FROM Movie </w:t>
                             </w:r>
                           </w:p>
                           <w:p>
                             <w:pPr>
                               <w:pStyle w:val="FrameContents"/>
-                              <w:rPr/>
                             </w:pPr>
                             <w:r>
-                              <w:rPr/>
-                              <w:t xml:space="preserve">JOIN M_Location ON Movie.MID = M_Location.MID </w:t>
+                              <w:t xml:space="preserve">JOIN </w:t>
+                            </w:r>
+                            <w:proofErr w:type="spellStart"/>
+                            <w:r>
+                              <w:t>M_</w:t>
+                            </w:r>
+                            <w:r>
+                              <w:t>Location</w:t>
+                            </w:r>
+                            <w:proofErr w:type="spellEnd"/>
+                            <w:r>
+                              <w:t xml:space="preserve"> ON Movie.MID = M_Location.MID </w:t>
                             </w:r>
                           </w:p>
                           <w:p>
                             <w:pPr>
                               <w:pStyle w:val="FrameContents"/>
-                              <w:rPr/>
                             </w:pPr>
                             <w:r>
-                              <w:rPr/>
-                              <w:t>JOIN Location ON M_Location=LID=Location.LID</w:t>
-                            </w:r>
+                              <w:t xml:space="preserve">JOIN </w:t>
+                            </w:r>
+                            <w:proofErr w:type="spellStart"/>
+                            <w:r>
+                              <w:t>Location</w:t>
+                            </w:r>
+                            <w:proofErr w:type="spellEnd"/>
+                            <w:r>
+                              <w:t xml:space="preserve"> ON </w:t>
+                            </w:r>
+                            <w:proofErr w:type="spellStart"/>
+                            <w:r>
+                              <w:t>M_Location</w:t>
+                            </w:r>
+                            <w:proofErr w:type="spellEnd"/>
+                            <w:r>
+                              <w:t>=LID=</w:t>
+                            </w:r>
+                            <w:proofErr w:type="spellStart"/>
+                            <w:r>
+                              <w:t>Location.LID</w:t>
+                            </w:r>
+                            <w:proofErr w:type="spellEnd"/>
                           </w:p>
                           <w:p>
                             <w:pPr>
                               <w:pStyle w:val="FrameContents"/>
-                              <w:spacing w:before="0" w:after="160"/>
-                              <w:rPr/>
                             </w:pPr>
-                            <w:r>
-                              <w:rPr/>
-                            </w:r>
                           </w:p>
                         </w:txbxContent>
                       </wps:txbx>
@@ -2991,90 +3089,116 @@
           </mc:Choice>
           <mc:Fallback>
             <w:pict>
-              <v:rect id="shape_0" ID="Metin Kutusu 4" path="m0,0l-2147483645,0l-2147483645,-2147483646l0,-2147483646xe" fillcolor="white" stroked="t" o:allowincell="f" style="position:absolute;margin-left:4.9pt;margin-top:0.95pt;width:254.85pt;height:214.45pt;mso-wrap-style:square;v-text-anchor:top" wp14:anchorId="18DA39FF">
-                <v:fill o:detectmouseclick="t" type="solid" color2="black"/>
-                <v:stroke color="black" weight="9360" joinstyle="miter" endcap="flat"/>
+              <v:rect w14:anchorId="2A35EABB" id="Metin Kutusu 4" o:spid="_x0000_s1031" style="position:absolute;margin-left:4.9pt;margin-top:.95pt;width:254.9pt;height:214.5pt;z-index:13;visibility:visible;mso-wrap-style:square;mso-wrap-distance-left:8.6pt;mso-wrap-distance-top:3.15pt;mso-wrap-distance-right:10.15pt;mso-wrap-distance-bottom:4.75pt;mso-position-horizontal:absolute;mso-position-horizontal-relative:text;mso-position-vertical:absolute;mso-position-vertical-relative:text;v-text-anchor:top" o:gfxdata="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" o:allowincell="f">
                 <v:textbox>
                   <w:txbxContent>
                     <w:p>
                       <w:pPr>
                         <w:pStyle w:val="FrameContents"/>
-                        <w:rPr/>
                       </w:pPr>
                       <w:r>
-                        <w:rPr/>
                         <w:t>SELECT Movie.MID as “MID”,</w:t>
                       </w:r>
                     </w:p>
                     <w:p>
                       <w:pPr>
                         <w:pStyle w:val="FrameContents"/>
-                        <w:rPr/>
                       </w:pPr>
-                      <w:r>
-                        <w:rPr/>
-                        <w:t>Movie.title as “Film Adı”,</w:t>
+                      <w:proofErr w:type="spellStart"/>
+                      <w:r>
+                        <w:t>Movie.title</w:t>
+                      </w:r>
+                      <w:proofErr w:type="spellEnd"/>
+                      <w:r>
+                        <w:t xml:space="preserve"> as “Film Adı”,</w:t>
                       </w:r>
                     </w:p>
                     <w:p>
                       <w:pPr>
                         <w:pStyle w:val="FrameContents"/>
-                        <w:rPr/>
                       </w:pPr>
-                      <w:r>
-                        <w:rPr/>
-                        <w:t>Movie.year as “Çekim Yılı”,</w:t>
+                      <w:proofErr w:type="spellStart"/>
+                      <w:r>
+                        <w:t>Movie.year</w:t>
+                      </w:r>
+                      <w:proofErr w:type="spellEnd"/>
+                      <w:r>
+                        <w:t xml:space="preserve"> as “Çekim Yılı”,</w:t>
                       </w:r>
                     </w:p>
                     <w:p>
                       <w:pPr>
                         <w:pStyle w:val="FrameContents"/>
-                        <w:rPr/>
                       </w:pPr>
-                      <w:r>
-                        <w:rPr/>
-                        <w:t>Location.Name as “Çekildiği Yer”</w:t>
+                      <w:proofErr w:type="spellStart"/>
+                      <w:r>
+                        <w:t>Location.Name</w:t>
+                      </w:r>
+                      <w:proofErr w:type="spellEnd"/>
+                      <w:r>
+                        <w:t xml:space="preserve"> as “Çekildiği Yer”</w:t>
                       </w:r>
                     </w:p>
                     <w:p>
                       <w:pPr>
                         <w:pStyle w:val="FrameContents"/>
-                        <w:rPr/>
                       </w:pPr>
                       <w:r>
-                        <w:rPr/>
                         <w:t xml:space="preserve">FROM Movie </w:t>
                       </w:r>
                     </w:p>
                     <w:p>
                       <w:pPr>
                         <w:pStyle w:val="FrameContents"/>
-                        <w:rPr/>
                       </w:pPr>
                       <w:r>
-                        <w:rPr/>
-                        <w:t xml:space="preserve">JOIN M_Location ON Movie.MID = M_Location.MID </w:t>
+                        <w:t xml:space="preserve">JOIN </w:t>
+                      </w:r>
+                      <w:proofErr w:type="spellStart"/>
+                      <w:r>
+                        <w:t>M_</w:t>
+                      </w:r>
+                      <w:r>
+                        <w:t>Location</w:t>
+                      </w:r>
+                      <w:proofErr w:type="spellEnd"/>
+                      <w:r>
+                        <w:t xml:space="preserve"> ON Movie.MID = M_Location.MID </w:t>
                       </w:r>
                     </w:p>
                     <w:p>
                       <w:pPr>
                         <w:pStyle w:val="FrameContents"/>
-                        <w:rPr/>
                       </w:pPr>
                       <w:r>
-                        <w:rPr/>
-                        <w:t>JOIN Location ON M_Location=LID=Location.LID</w:t>
-                      </w:r>
+                        <w:t xml:space="preserve">JOIN </w:t>
+                      </w:r>
+                      <w:proofErr w:type="spellStart"/>
+                      <w:r>
+                        <w:t>Location</w:t>
+                      </w:r>
+                      <w:proofErr w:type="spellEnd"/>
+                      <w:r>
+                        <w:t xml:space="preserve"> ON </w:t>
+                      </w:r>
+                      <w:proofErr w:type="spellStart"/>
+                      <w:r>
+                        <w:t>M_Location</w:t>
+                      </w:r>
+                      <w:proofErr w:type="spellEnd"/>
+                      <w:r>
+                        <w:t>=LID=</w:t>
+                      </w:r>
+                      <w:proofErr w:type="spellStart"/>
+                      <w:r>
+                        <w:t>Location.LID</w:t>
+                      </w:r>
+                      <w:proofErr w:type="spellEnd"/>
                     </w:p>
                     <w:p>
                       <w:pPr>
                         <w:pStyle w:val="FrameContents"/>
-                        <w:spacing w:before="0" w:after="160"/>
-                        <w:rPr/>
                       </w:pPr>
-                      <w:r>
-                        <w:rPr/>
-                      </w:r>
                     </w:p>
                   </w:txbxContent>
                 </v:textbox>
@@ -3084,94 +3208,869 @@
           </mc:Fallback>
         </mc:AlternateContent>
       </w:r>
-      <w:r>
-        <w:rPr/>
-        <w:t>By örnekte “Movie”, “M_Location” ve “Location” adındaki üç tablodan, filmlerin bilgilerini ve çekildikleri yerleri birleştirerek çekim yerlerine göre film detaylarını getirmektir.</w:t>
+      <w:proofErr w:type="spellStart"/>
+      <w:r>
+        <w:t>By</w:t>
+      </w:r>
+      <w:proofErr w:type="spellEnd"/>
+      <w:r>
+        <w:t xml:space="preserve"> örnekte “Movie”, “</w:t>
+      </w:r>
+      <w:proofErr w:type="spellStart"/>
+      <w:r>
+        <w:t>M_Location</w:t>
+      </w:r>
+      <w:proofErr w:type="spellEnd"/>
+      <w:r>
+        <w:t>” ve “</w:t>
+      </w:r>
+      <w:proofErr w:type="spellStart"/>
+      <w:r>
+        <w:t>Location</w:t>
+      </w:r>
+      <w:proofErr w:type="spellEnd"/>
+      <w:r>
+        <w:t>” adındaki üç tablodan, filmlerin bilgilerini ve çekildikleri yerleri birleştirerek çekim yerlerine göre film detaylarını get</w:t>
+      </w:r>
+      <w:r>
+        <w:t>irmektir.</w:t>
       </w:r>
     </w:p>
+    <w:p/>
+    <w:p/>
+    <w:p/>
     <w:p>
-      <w:pPr>
-        <w:pStyle w:val="Normal"/>
-        <w:rPr/>
-      </w:pPr>
-      <w:r>
-        <w:rPr/>
+      <w:r>
+        <w:t>--------------------------------------------------------------------------------------------------------------------------------------</w:t>
       </w:r>
     </w:p>
+    <w:p/>
+    <w:p/>
+    <w:p/>
+    <w:p/>
+    <w:p/>
+    <w:p/>
     <w:p>
-      <w:pPr>
-        <w:pStyle w:val="Normal"/>
-        <w:rPr/>
-      </w:pPr>
-      <w:r>
-        <w:rPr/>
-      </w:r>
-    </w:p>
-    <w:p>
-      <w:pPr>
-        <w:pStyle w:val="Normal"/>
-        <w:rPr/>
-      </w:pPr>
-      <w:r>
-        <w:rPr/>
-      </w:r>
-    </w:p>
-    <w:p>
-      <w:pPr>
-        <w:pStyle w:val="Normal"/>
-        <w:rPr/>
-      </w:pPr>
-      <w:r>
-        <w:rPr/>
-        <w:t>--------------------------------------------------------------------------------------------------------------------------------------</w:t>
-      </w:r>
-    </w:p>
-    <w:p>
-      <w:pPr>
-        <w:pStyle w:val="Normal"/>
-        <w:rPr/>
-      </w:pPr>
-      <w:r>
-        <w:rPr/>
-      </w:r>
-    </w:p>
-    <w:p>
-      <w:pPr>
-        <w:pStyle w:val="Normal"/>
-        <w:rPr/>
-      </w:pPr>
-      <w:r>
-        <w:rPr/>
-      </w:r>
-    </w:p>
-    <w:p>
-      <w:pPr>
-        <w:pStyle w:val="Normal"/>
-        <w:spacing w:before="0" w:after="160"/>
-        <w:rPr/>
-      </w:pPr>
-      <w:r>
-        <w:rPr/>
+      <w:r>
+        <w:rPr>
+          <w:noProof/>
+        </w:rPr>
+        <w:lastRenderedPageBreak/>
+        <mc:AlternateContent>
+          <mc:Choice Requires="wps">
+            <w:drawing>
+              <wp:anchor distT="0" distB="0" distL="114300" distR="114300" simplePos="0" relativeHeight="251659264" behindDoc="1" locked="0" layoutInCell="1" allowOverlap="1" wp14:anchorId="20BEF3E3" wp14:editId="47820C4F">
+                <wp:simplePos x="0" y="0"/>
+                <wp:positionH relativeFrom="column">
+                  <wp:posOffset>-76835</wp:posOffset>
+                </wp:positionH>
+                <wp:positionV relativeFrom="paragraph">
+                  <wp:posOffset>6985</wp:posOffset>
+                </wp:positionV>
+                <wp:extent cx="2903220" cy="4533900"/>
+                <wp:effectExtent l="0" t="0" r="11430" b="19050"/>
+                <wp:wrapTight wrapText="bothSides">
+                  <wp:wrapPolygon edited="0">
+                    <wp:start x="0" y="0"/>
+                    <wp:lineTo x="0" y="21600"/>
+                    <wp:lineTo x="21543" y="21600"/>
+                    <wp:lineTo x="21543" y="0"/>
+                    <wp:lineTo x="0" y="0"/>
+                  </wp:wrapPolygon>
+                </wp:wrapTight>
+                <wp:docPr id="1867061172" name="Metin Kutusu 1"/>
+                <wp:cNvGraphicFramePr/>
+                <a:graphic xmlns:a="http://schemas.openxmlformats.org/drawingml/2006/main">
+                  <a:graphicData uri="http://schemas.microsoft.com/office/word/2010/wordprocessingShape">
+                    <wps:wsp>
+                      <wps:cNvSpPr txBox="1"/>
+                      <wps:spPr>
+                        <a:xfrm>
+                          <a:off x="0" y="0"/>
+                          <a:ext cx="2903220" cy="4533900"/>
+                        </a:xfrm>
+                        <a:prstGeom prst="rect">
+                          <a:avLst/>
+                        </a:prstGeom>
+                        <a:solidFill>
+                          <a:schemeClr val="lt1"/>
+                        </a:solidFill>
+                        <a:ln w="6350">
+                          <a:solidFill>
+                            <a:prstClr val="black"/>
+                          </a:solidFill>
+                        </a:ln>
+                      </wps:spPr>
+                      <wps:txbx>
+                        <w:txbxContent>
+                          <w:p>
+                            <w:r>
+                              <w:t>SELECT</w:t>
+                            </w:r>
+                          </w:p>
+                          <w:p>
+                            <w:r>
+                              <w:t xml:space="preserve">    DATE_</w:t>
+                            </w:r>
+                            <w:proofErr w:type="gramStart"/>
+                            <w:r>
+                              <w:t>TRUNC(</w:t>
+                            </w:r>
+                            <w:proofErr w:type="gramEnd"/>
+                            <w:r>
+                              <w:t>'</w:t>
+                            </w:r>
+                            <w:proofErr w:type="spellStart"/>
+                            <w:r>
+                              <w:t>month</w:t>
+                            </w:r>
+                            <w:proofErr w:type="spellEnd"/>
+                            <w:r>
+                              <w:t xml:space="preserve">', </w:t>
+                            </w:r>
+                            <w:proofErr w:type="spellStart"/>
+                            <w:r>
+                              <w:t>order_date</w:t>
+                            </w:r>
+                            <w:proofErr w:type="spellEnd"/>
+                            <w:r>
+                              <w:t xml:space="preserve">) AS </w:t>
+                            </w:r>
+                            <w:proofErr w:type="spellStart"/>
+                            <w:r>
+                              <w:t>month</w:t>
+                            </w:r>
+                            <w:proofErr w:type="spellEnd"/>
+                            <w:r>
+                              <w:t>,</w:t>
+                            </w:r>
+                          </w:p>
+                          <w:p>
+                            <w:r>
+                              <w:t xml:space="preserve">    </w:t>
+                            </w:r>
+                            <w:proofErr w:type="gramStart"/>
+                            <w:r>
+                              <w:t>COUNT(</w:t>
+                            </w:r>
+                            <w:proofErr w:type="gramEnd"/>
+                            <w:r>
+                              <w:t xml:space="preserve">DISTINCT </w:t>
+                            </w:r>
+                            <w:proofErr w:type="spellStart"/>
+                            <w:r>
+                              <w:t>customer_id</w:t>
+                            </w:r>
+                            <w:proofErr w:type="spellEnd"/>
+                            <w:r>
+                              <w:t xml:space="preserve">) AS </w:t>
+                            </w:r>
+                            <w:proofErr w:type="spellStart"/>
+                            <w:r>
+                              <w:t>unique_customers</w:t>
+                            </w:r>
+                            <w:proofErr w:type="spellEnd"/>
+                            <w:r>
+                              <w:t>,</w:t>
+                            </w:r>
+                          </w:p>
+                          <w:p>
+                            <w:r>
+                              <w:t xml:space="preserve">    </w:t>
+                            </w:r>
+                            <w:proofErr w:type="gramStart"/>
+                            <w:r>
+                              <w:t>SUM(</w:t>
+                            </w:r>
+                            <w:proofErr w:type="spellStart"/>
+                            <w:proofErr w:type="gramEnd"/>
+                            <w:r>
+                              <w:t>order_total</w:t>
+                            </w:r>
+                            <w:proofErr w:type="spellEnd"/>
+                            <w:r>
+                              <w:t xml:space="preserve">) AS </w:t>
+                            </w:r>
+                            <w:proofErr w:type="spellStart"/>
+                            <w:r>
+                              <w:t>total_revenue</w:t>
+                            </w:r>
+                            <w:proofErr w:type="spellEnd"/>
+                            <w:r>
+                              <w:t>,</w:t>
+                            </w:r>
+                          </w:p>
+                          <w:p>
+                            <w:r>
+                              <w:t xml:space="preserve">    </w:t>
+                            </w:r>
+                            <w:proofErr w:type="gramStart"/>
+                            <w:r>
+                              <w:t>AVG(</w:t>
+                            </w:r>
+                            <w:proofErr w:type="spellStart"/>
+                            <w:proofErr w:type="gramEnd"/>
+                            <w:r>
+                              <w:t>order_total</w:t>
+                            </w:r>
+                            <w:proofErr w:type="spellEnd"/>
+                            <w:r>
+                              <w:t xml:space="preserve">) AS </w:t>
+                            </w:r>
+                            <w:proofErr w:type="spellStart"/>
+                            <w:r>
+                              <w:t>average_order_total</w:t>
+                            </w:r>
+                            <w:proofErr w:type="spellEnd"/>
+                          </w:p>
+                          <w:p>
+                            <w:r>
+                              <w:t>FROM</w:t>
+                            </w:r>
+                          </w:p>
+                          <w:p>
+                            <w:r>
+                              <w:t xml:space="preserve">    </w:t>
+                            </w:r>
+                            <w:proofErr w:type="spellStart"/>
+                            <w:r>
+                              <w:t>orders</w:t>
+                            </w:r>
+                            <w:proofErr w:type="spellEnd"/>
+                          </w:p>
+                          <w:p>
+                            <w:r>
+                              <w:t>WHERE</w:t>
+                            </w:r>
+                          </w:p>
+                          <w:p>
+                            <w:r>
+                              <w:t xml:space="preserve">    </w:t>
+                            </w:r>
+                            <w:proofErr w:type="spellStart"/>
+                            <w:r>
+                              <w:t>order_</w:t>
+                            </w:r>
+                            <w:proofErr w:type="gramStart"/>
+                            <w:r>
+                              <w:t>date</w:t>
+                            </w:r>
+                            <w:proofErr w:type="spellEnd"/>
+                            <w:r>
+                              <w:t xml:space="preserve"> &gt;</w:t>
+                            </w:r>
+                            <w:proofErr w:type="gramEnd"/>
+                            <w:r>
+                              <w:t>= '2022-01-01'</w:t>
+                            </w:r>
+                          </w:p>
+                          <w:p>
+                            <w:r>
+                              <w:t xml:space="preserve">    AND </w:t>
+                            </w:r>
+                            <w:proofErr w:type="spellStart"/>
+                            <w:r>
+                              <w:t>order_date</w:t>
+                            </w:r>
+                            <w:proofErr w:type="spellEnd"/>
+                            <w:r>
+                              <w:t xml:space="preserve"> </w:t>
+                            </w:r>
+                            <w:proofErr w:type="gramStart"/>
+                            <w:r>
+                              <w:t>&lt; '</w:t>
+                            </w:r>
+                            <w:proofErr w:type="gramEnd"/>
+                            <w:r>
+                              <w:t>2023-01-01'</w:t>
+                            </w:r>
+                          </w:p>
+                          <w:p>
+                            <w:r>
+                              <w:t>GROUP BY</w:t>
+                            </w:r>
+                          </w:p>
+                          <w:p>
+                            <w:r>
+                              <w:t xml:space="preserve">    DATE_</w:t>
+                            </w:r>
+                            <w:proofErr w:type="gramStart"/>
+                            <w:r>
+                              <w:t>TRUNC(</w:t>
+                            </w:r>
+                            <w:proofErr w:type="gramEnd"/>
+                            <w:r>
+                              <w:t>'</w:t>
+                            </w:r>
+                            <w:proofErr w:type="spellStart"/>
+                            <w:r>
+                              <w:t>month</w:t>
+                            </w:r>
+                            <w:proofErr w:type="spellEnd"/>
+                            <w:r>
+                              <w:t xml:space="preserve">', </w:t>
+                            </w:r>
+                            <w:proofErr w:type="spellStart"/>
+                            <w:r>
+                              <w:t>order_date</w:t>
+                            </w:r>
+                            <w:proofErr w:type="spellEnd"/>
+                            <w:r>
+                              <w:t>)</w:t>
+                            </w:r>
+                          </w:p>
+                          <w:p>
+                            <w:r>
+                              <w:t>ORDER BY</w:t>
+                            </w:r>
+                          </w:p>
+                          <w:p>
+                            <w:r>
+                              <w:t xml:space="preserve">    </w:t>
+                            </w:r>
+                            <w:proofErr w:type="spellStart"/>
+                            <w:r>
+                              <w:t>month</w:t>
+                            </w:r>
+                            <w:proofErr w:type="spellEnd"/>
+                            <w:r>
+                              <w:t>;</w:t>
+                            </w:r>
+                          </w:p>
+                        </w:txbxContent>
+                      </wps:txbx>
+                      <wps:bodyPr rot="0" spcFirstLastPara="0" vertOverflow="overflow" horzOverflow="overflow" vert="horz" wrap="square" lIns="91440" tIns="45720" rIns="91440" bIns="45720" numCol="1" spcCol="0" rtlCol="0" fromWordArt="0" anchor="t" anchorCtr="0" forceAA="0" compatLnSpc="1">
+                        <a:prstTxWarp prst="textNoShape">
+                          <a:avLst/>
+                        </a:prstTxWarp>
+                        <a:noAutofit/>
+                      </wps:bodyPr>
+                    </wps:wsp>
+                  </a:graphicData>
+                </a:graphic>
+                <wp14:sizeRelV relativeFrom="margin">
+                  <wp14:pctHeight>0</wp14:pctHeight>
+                </wp14:sizeRelV>
+              </wp:anchor>
+            </w:drawing>
+          </mc:Choice>
+          <mc:Fallback>
+            <w:pict>
+              <v:shapetype w14:anchorId="20BEF3E3" id="_x0000_t202" coordsize="21600,21600" o:spt="202" path="m,l,21600r21600,l21600,xe">
+                <v:stroke joinstyle="miter"/>
+                <v:path gradientshapeok="t" o:connecttype="rect"/>
+              </v:shapetype>
+              <v:shape id="_x0000_s1032" type="#_x0000_t202" style="position:absolute;margin-left:-6.05pt;margin-top:.55pt;width:228.6pt;height:357pt;z-index:-251657216;visibility:visible;mso-wrap-style:square;mso-height-percent:0;mso-wrap-distance-left:9pt;mso-wrap-distance-top:0;mso-wrap-distance-right:9pt;mso-wrap-distance-bottom:0;mso-position-horizontal:absolute;mso-position-horizontal-relative:text;mso-position-vertical:absolute;mso-position-vertical-relative:text;mso-height-percent:0;mso-height-relative:margin;v-text-anchor:top" o:gfxdata="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" fillcolor="white [3201]" strokeweight=".5pt">
+                <v:textbox>
+                  <w:txbxContent>
+                    <w:p>
+                      <w:r>
+                        <w:t>SELECT</w:t>
+                      </w:r>
+                    </w:p>
+                    <w:p>
+                      <w:r>
+                        <w:t xml:space="preserve">    DATE_</w:t>
+                      </w:r>
+                      <w:proofErr w:type="gramStart"/>
+                      <w:r>
+                        <w:t>TRUNC(</w:t>
+                      </w:r>
+                      <w:proofErr w:type="gramEnd"/>
+                      <w:r>
+                        <w:t>'</w:t>
+                      </w:r>
+                      <w:proofErr w:type="spellStart"/>
+                      <w:r>
+                        <w:t>month</w:t>
+                      </w:r>
+                      <w:proofErr w:type="spellEnd"/>
+                      <w:r>
+                        <w:t xml:space="preserve">', </w:t>
+                      </w:r>
+                      <w:proofErr w:type="spellStart"/>
+                      <w:r>
+                        <w:t>order_date</w:t>
+                      </w:r>
+                      <w:proofErr w:type="spellEnd"/>
+                      <w:r>
+                        <w:t xml:space="preserve">) AS </w:t>
+                      </w:r>
+                      <w:proofErr w:type="spellStart"/>
+                      <w:r>
+                        <w:t>month</w:t>
+                      </w:r>
+                      <w:proofErr w:type="spellEnd"/>
+                      <w:r>
+                        <w:t>,</w:t>
+                      </w:r>
+                    </w:p>
+                    <w:p>
+                      <w:r>
+                        <w:t xml:space="preserve">    </w:t>
+                      </w:r>
+                      <w:proofErr w:type="gramStart"/>
+                      <w:r>
+                        <w:t>COUNT(</w:t>
+                      </w:r>
+                      <w:proofErr w:type="gramEnd"/>
+                      <w:r>
+                        <w:t xml:space="preserve">DISTINCT </w:t>
+                      </w:r>
+                      <w:proofErr w:type="spellStart"/>
+                      <w:r>
+                        <w:t>customer_id</w:t>
+                      </w:r>
+                      <w:proofErr w:type="spellEnd"/>
+                      <w:r>
+                        <w:t xml:space="preserve">) AS </w:t>
+                      </w:r>
+                      <w:proofErr w:type="spellStart"/>
+                      <w:r>
+                        <w:t>unique_customers</w:t>
+                      </w:r>
+                      <w:proofErr w:type="spellEnd"/>
+                      <w:r>
+                        <w:t>,</w:t>
+                      </w:r>
+                    </w:p>
+                    <w:p>
+                      <w:r>
+                        <w:t xml:space="preserve">    </w:t>
+                      </w:r>
+                      <w:proofErr w:type="gramStart"/>
+                      <w:r>
+                        <w:t>SUM(</w:t>
+                      </w:r>
+                      <w:proofErr w:type="spellStart"/>
+                      <w:proofErr w:type="gramEnd"/>
+                      <w:r>
+                        <w:t>order_total</w:t>
+                      </w:r>
+                      <w:proofErr w:type="spellEnd"/>
+                      <w:r>
+                        <w:t xml:space="preserve">) AS </w:t>
+                      </w:r>
+                      <w:proofErr w:type="spellStart"/>
+                      <w:r>
+                        <w:t>total_revenue</w:t>
+                      </w:r>
+                      <w:proofErr w:type="spellEnd"/>
+                      <w:r>
+                        <w:t>,</w:t>
+                      </w:r>
+                    </w:p>
+                    <w:p>
+                      <w:r>
+                        <w:t xml:space="preserve">    </w:t>
+                      </w:r>
+                      <w:proofErr w:type="gramStart"/>
+                      <w:r>
+                        <w:t>AVG(</w:t>
+                      </w:r>
+                      <w:proofErr w:type="spellStart"/>
+                      <w:proofErr w:type="gramEnd"/>
+                      <w:r>
+                        <w:t>order_total</w:t>
+                      </w:r>
+                      <w:proofErr w:type="spellEnd"/>
+                      <w:r>
+                        <w:t xml:space="preserve">) AS </w:t>
+                      </w:r>
+                      <w:proofErr w:type="spellStart"/>
+                      <w:r>
+                        <w:t>average_order_total</w:t>
+                      </w:r>
+                      <w:proofErr w:type="spellEnd"/>
+                    </w:p>
+                    <w:p>
+                      <w:r>
+                        <w:t>FROM</w:t>
+                      </w:r>
+                    </w:p>
+                    <w:p>
+                      <w:r>
+                        <w:t xml:space="preserve">    </w:t>
+                      </w:r>
+                      <w:proofErr w:type="spellStart"/>
+                      <w:r>
+                        <w:t>orders</w:t>
+                      </w:r>
+                      <w:proofErr w:type="spellEnd"/>
+                    </w:p>
+                    <w:p>
+                      <w:r>
+                        <w:t>WHERE</w:t>
+                      </w:r>
+                    </w:p>
+                    <w:p>
+                      <w:r>
+                        <w:t xml:space="preserve">    </w:t>
+                      </w:r>
+                      <w:proofErr w:type="spellStart"/>
+                      <w:r>
+                        <w:t>order_</w:t>
+                      </w:r>
+                      <w:proofErr w:type="gramStart"/>
+                      <w:r>
+                        <w:t>date</w:t>
+                      </w:r>
+                      <w:proofErr w:type="spellEnd"/>
+                      <w:r>
+                        <w:t xml:space="preserve"> &gt;</w:t>
+                      </w:r>
+                      <w:proofErr w:type="gramEnd"/>
+                      <w:r>
+                        <w:t>= '2022-01-01'</w:t>
+                      </w:r>
+                    </w:p>
+                    <w:p>
+                      <w:r>
+                        <w:t xml:space="preserve">    AND </w:t>
+                      </w:r>
+                      <w:proofErr w:type="spellStart"/>
+                      <w:r>
+                        <w:t>order_date</w:t>
+                      </w:r>
+                      <w:proofErr w:type="spellEnd"/>
+                      <w:r>
+                        <w:t xml:space="preserve"> </w:t>
+                      </w:r>
+                      <w:proofErr w:type="gramStart"/>
+                      <w:r>
+                        <w:t>&lt; '</w:t>
+                      </w:r>
+                      <w:proofErr w:type="gramEnd"/>
+                      <w:r>
+                        <w:t>2023-01-01'</w:t>
+                      </w:r>
+                    </w:p>
+                    <w:p>
+                      <w:r>
+                        <w:t>GROUP BY</w:t>
+                      </w:r>
+                    </w:p>
+                    <w:p>
+                      <w:r>
+                        <w:t xml:space="preserve">    DATE_</w:t>
+                      </w:r>
+                      <w:proofErr w:type="gramStart"/>
+                      <w:r>
+                        <w:t>TRUNC(</w:t>
+                      </w:r>
+                      <w:proofErr w:type="gramEnd"/>
+                      <w:r>
+                        <w:t>'</w:t>
+                      </w:r>
+                      <w:proofErr w:type="spellStart"/>
+                      <w:r>
+                        <w:t>month</w:t>
+                      </w:r>
+                      <w:proofErr w:type="spellEnd"/>
+                      <w:r>
+                        <w:t xml:space="preserve">', </w:t>
+                      </w:r>
+                      <w:proofErr w:type="spellStart"/>
+                      <w:r>
+                        <w:t>order_date</w:t>
+                      </w:r>
+                      <w:proofErr w:type="spellEnd"/>
+                      <w:r>
+                        <w:t>)</w:t>
+                      </w:r>
+                    </w:p>
+                    <w:p>
+                      <w:r>
+                        <w:t>ORDER BY</w:t>
+                      </w:r>
+                    </w:p>
+                    <w:p>
+                      <w:r>
+                        <w:t xml:space="preserve">    </w:t>
+                      </w:r>
+                      <w:proofErr w:type="spellStart"/>
+                      <w:r>
+                        <w:t>month</w:t>
+                      </w:r>
+                      <w:proofErr w:type="spellEnd"/>
+                      <w:r>
+                        <w:t>;</w:t>
+                      </w:r>
+                    </w:p>
+                  </w:txbxContent>
+                </v:textbox>
+                <w10:wrap type="tight"/>
+              </v:shape>
+            </w:pict>
+          </mc:Fallback>
+        </mc:AlternateContent>
+      </w:r>
+      <w:r>
+        <w:t>Bu SQL sorgusu, "</w:t>
+      </w:r>
+      <w:proofErr w:type="spellStart"/>
+      <w:r>
+        <w:t>orders</w:t>
+      </w:r>
+      <w:proofErr w:type="spellEnd"/>
+      <w:r>
+        <w:t>" tablosundaki verileri işleyerek belirli bir tarih aralığındaki siparişlerin aylık bazda toplam gelirini, ortalama sipariş tutarını ve benzersiz müşteri sayısını hesaplar.</w:t>
       </w:r>
     </w:p>
     <w:sectPr>
-      <w:type w:val="nextPage"/>
       <w:pgSz w:w="11906" w:h="16838"/>
-      <w:pgMar w:left="1417" w:right="1417" w:gutter="0" w:header="0" w:top="1417" w:footer="0" w:bottom="1417"/>
-      <w:pgNumType w:fmt="decimal"/>
-      <w:formProt w:val="false"/>
-      <w:textDirection w:val="lrTb"/>
-      <w:docGrid w:type="default" w:linePitch="360" w:charSpace="4096"/>
+      <w:pgMar w:top="1417" w:right="1417" w:bottom="1417" w:left="1417" w:header="0" w:footer="0" w:gutter="0"/>
+      <w:cols w:space="708"/>
+      <w:formProt w:val="0"/>
+      <w:docGrid w:linePitch="360" w:charSpace="4096"/>
     </w:sectPr>
   </w:body>
 </w:document>
 </file>
 
 <file path=word/numbering.xml><?xml version="1.0" encoding="utf-8"?>
-<w:numbering xmlns:w="http://schemas.openxmlformats.org/wordprocessingml/2006/main" xmlns:o="urn:schemas-microsoft-com:office:office" xmlns:r="http://schemas.openxmlformats.org/officeDocument/2006/relationships" xmlns:v="urn:schemas-microsoft-com:vml" xmlns:mc="http://schemas.openxmlformats.org/markup-compatibility/2006" xmlns:w14="http://schemas.microsoft.com/office/word/2010/wordml" mc:Ignorable="w14">
-  <w:abstractNum w:abstractNumId="1">
+<w:numbering xmlns:wpc="http://schemas.microsoft.com/office/word/2010/wordprocessingCanvas" xmlns:cx="http://schemas.microsoft.com/office/drawing/2014/chartex" xmlns:cx1="http://schemas.microsoft.com/office/drawing/2015/9/8/chartex" xmlns:cx2="http://schemas.microsoft.com/office/drawing/2015/10/21/chartex" xmlns:cx3="http://schemas.microsoft.com/office/drawing/2016/5/9/chartex" xmlns:cx4="http://schemas.microsoft.com/office/drawing/2016/5/10/chartex" xmlns:cx5="http://schemas.microsoft.com/office/drawing/2016/5/11/chartex" xmlns:cx6="http://schemas.microsoft.com/office/drawing/2016/5/12/chartex" xmlns:cx7="http://schemas.microsoft.com/office/drawing/2016/5/13/chartex" xmlns:cx8="http://schemas.microsoft.com/office/drawing/2016/5/14/chartex" xmlns:mc="http://schemas.openxmlformats.org/markup-compatibility/2006" xmlns:aink="http://schemas.microsoft.com/office/drawing/2016/ink" xmlns:am3d="http://schemas.microsoft.com/office/drawing/2017/model3d" xmlns:o="urn:schemas-microsoft-com:office:office" xmlns:oel="http://schemas.microsoft.com/office/2019/extlst" xmlns:r="http://schemas.openxmlformats.org/officeDocument/2006/relationships" xmlns:m="http://schemas.openxmlformats.org/officeDocument/2006/math" xmlns:v="urn:schemas-microsoft-com:vml" xmlns:wp14="http://schemas.microsoft.com/office/word/2010/wordprocessingDrawing" xmlns:wp="http://schemas.openxmlformats.org/drawingml/2006/wordprocessingDrawing" xmlns:w10="urn:schemas-microsoft-com:office:word" xmlns:w="http://schemas.openxmlformats.org/wordprocessingml/2006/main" xmlns:w14="http://schemas.microsoft.com/office/word/2010/wordml" xmlns:w15="http://schemas.microsoft.com/office/word/2012/wordml" xmlns:w16cex="http://schemas.microsoft.com/office/word/2018/wordml/cex" xmlns:w16cid="http://schemas.microsoft.com/office/word/2016/wordml/cid" xmlns:w16="http://schemas.microsoft.com/office/word/2018/wordml" xmlns:w16du="http://schemas.microsoft.com/office/word/2023/wordml/word16du" xmlns:w16sdtdh="http://schemas.microsoft.com/office/word/2020/wordml/sdtdatahash" xmlns:w16se="http://schemas.microsoft.com/office/word/2015/wordml/symex" xmlns:wpg="http://schemas.microsoft.com/office/word/2010/wordprocessingGroup" xmlns:wpi="http://schemas.microsoft.com/office/word/2010/wordprocessingInk" xmlns:wne="http://schemas.microsoft.com/office/word/2006/wordml" xmlns:wps="http://schemas.microsoft.com/office/word/2010/wordprocessingShape" mc:Ignorable="w14 w15 w16se w16cid w16 w16cex w16sdtdh wp14">
+  <w:abstractNum w:abstractNumId="0" w15:restartNumberingAfterBreak="0">
+    <w:nsid w:val="37D22136"/>
+    <w:multiLevelType w:val="multilevel"/>
+    <w:tmpl w:val="B1209AA2"/>
     <w:lvl w:ilvl="0">
       <w:start w:val="1"/>
+      <w:numFmt w:val="decimal"/>
+      <w:lvlText w:val="%1."/>
+      <w:lvlJc w:val="left"/>
+      <w:pPr>
+        <w:tabs>
+          <w:tab w:val="num" w:pos="720"/>
+        </w:tabs>
+        <w:ind w:left="720" w:hanging="360"/>
+      </w:pPr>
+    </w:lvl>
+    <w:lvl w:ilvl="1">
+      <w:start w:val="1"/>
+      <w:numFmt w:val="decimal"/>
+      <w:lvlText w:val="%2."/>
+      <w:lvlJc w:val="left"/>
+      <w:pPr>
+        <w:tabs>
+          <w:tab w:val="num" w:pos="1440"/>
+        </w:tabs>
+        <w:ind w:left="1440" w:hanging="360"/>
+      </w:pPr>
+    </w:lvl>
+    <w:lvl w:ilvl="2">
+      <w:start w:val="1"/>
+      <w:numFmt w:val="decimal"/>
+      <w:lvlText w:val="%3."/>
+      <w:lvlJc w:val="left"/>
+      <w:pPr>
+        <w:tabs>
+          <w:tab w:val="num" w:pos="2160"/>
+        </w:tabs>
+        <w:ind w:left="2160" w:hanging="360"/>
+      </w:pPr>
+    </w:lvl>
+    <w:lvl w:ilvl="3">
+      <w:start w:val="1"/>
+      <w:numFmt w:val="decimal"/>
+      <w:lvlText w:val="%4."/>
+      <w:lvlJc w:val="left"/>
+      <w:pPr>
+        <w:tabs>
+          <w:tab w:val="num" w:pos="2880"/>
+        </w:tabs>
+        <w:ind w:left="2880" w:hanging="360"/>
+      </w:pPr>
+    </w:lvl>
+    <w:lvl w:ilvl="4">
+      <w:start w:val="1"/>
+      <w:numFmt w:val="decimal"/>
+      <w:lvlText w:val="%5."/>
+      <w:lvlJc w:val="left"/>
+      <w:pPr>
+        <w:tabs>
+          <w:tab w:val="num" w:pos="3600"/>
+        </w:tabs>
+        <w:ind w:left="3600" w:hanging="360"/>
+      </w:pPr>
+    </w:lvl>
+    <w:lvl w:ilvl="5">
+      <w:start w:val="1"/>
+      <w:numFmt w:val="decimal"/>
+      <w:lvlText w:val="%6."/>
+      <w:lvlJc w:val="left"/>
+      <w:pPr>
+        <w:tabs>
+          <w:tab w:val="num" w:pos="4320"/>
+        </w:tabs>
+        <w:ind w:left="4320" w:hanging="360"/>
+      </w:pPr>
+    </w:lvl>
+    <w:lvl w:ilvl="6">
+      <w:start w:val="1"/>
+      <w:numFmt w:val="decimal"/>
+      <w:lvlText w:val="%7."/>
+      <w:lvlJc w:val="left"/>
+      <w:pPr>
+        <w:tabs>
+          <w:tab w:val="num" w:pos="5040"/>
+        </w:tabs>
+        <w:ind w:left="5040" w:hanging="360"/>
+      </w:pPr>
+    </w:lvl>
+    <w:lvl w:ilvl="7">
+      <w:start w:val="1"/>
+      <w:numFmt w:val="decimal"/>
+      <w:lvlText w:val="%8."/>
+      <w:lvlJc w:val="left"/>
+      <w:pPr>
+        <w:tabs>
+          <w:tab w:val="num" w:pos="5760"/>
+        </w:tabs>
+        <w:ind w:left="5760" w:hanging="360"/>
+      </w:pPr>
+    </w:lvl>
+    <w:lvl w:ilvl="8">
+      <w:start w:val="1"/>
+      <w:numFmt w:val="decimal"/>
+      <w:lvlText w:val="%9."/>
+      <w:lvlJc w:val="left"/>
+      <w:pPr>
+        <w:tabs>
+          <w:tab w:val="num" w:pos="6480"/>
+        </w:tabs>
+        <w:ind w:left="6480" w:hanging="360"/>
+      </w:pPr>
+    </w:lvl>
+  </w:abstractNum>
+  <w:abstractNum w:abstractNumId="1" w15:restartNumberingAfterBreak="0">
+    <w:nsid w:val="40931762"/>
+    <w:multiLevelType w:val="multilevel"/>
+    <w:tmpl w:val="975C1728"/>
+    <w:lvl w:ilvl="0">
+      <w:start w:val="1"/>
+      <w:numFmt w:val="none"/>
+      <w:suff w:val="nothing"/>
+      <w:lvlText w:val=""/>
+      <w:lvlJc w:val="left"/>
+      <w:pPr>
+        <w:tabs>
+          <w:tab w:val="num" w:pos="0"/>
+        </w:tabs>
+        <w:ind w:left="0" w:firstLine="0"/>
+      </w:pPr>
+    </w:lvl>
+    <w:lvl w:ilvl="1">
+      <w:start w:val="1"/>
+      <w:numFmt w:val="none"/>
+      <w:suff w:val="nothing"/>
+      <w:lvlText w:val=""/>
+      <w:lvlJc w:val="left"/>
+      <w:pPr>
+        <w:tabs>
+          <w:tab w:val="num" w:pos="0"/>
+        </w:tabs>
+        <w:ind w:left="0" w:firstLine="0"/>
+      </w:pPr>
+    </w:lvl>
+    <w:lvl w:ilvl="2">
+      <w:start w:val="1"/>
+      <w:numFmt w:val="none"/>
+      <w:suff w:val="nothing"/>
+      <w:lvlText w:val=""/>
+      <w:lvlJc w:val="left"/>
+      <w:pPr>
+        <w:tabs>
+          <w:tab w:val="num" w:pos="0"/>
+        </w:tabs>
+        <w:ind w:left="0" w:firstLine="0"/>
+      </w:pPr>
+    </w:lvl>
+    <w:lvl w:ilvl="3">
+      <w:start w:val="1"/>
+      <w:numFmt w:val="none"/>
+      <w:suff w:val="nothing"/>
+      <w:lvlText w:val=""/>
+      <w:lvlJc w:val="left"/>
+      <w:pPr>
+        <w:tabs>
+          <w:tab w:val="num" w:pos="0"/>
+        </w:tabs>
+        <w:ind w:left="0" w:firstLine="0"/>
+      </w:pPr>
+    </w:lvl>
+    <w:lvl w:ilvl="4">
+      <w:start w:val="1"/>
+      <w:numFmt w:val="none"/>
+      <w:suff w:val="nothing"/>
+      <w:lvlText w:val=""/>
+      <w:lvlJc w:val="left"/>
+      <w:pPr>
+        <w:tabs>
+          <w:tab w:val="num" w:pos="0"/>
+        </w:tabs>
+        <w:ind w:left="0" w:firstLine="0"/>
+      </w:pPr>
+    </w:lvl>
+    <w:lvl w:ilvl="5">
+      <w:start w:val="1"/>
+      <w:numFmt w:val="none"/>
+      <w:suff w:val="nothing"/>
+      <w:lvlText w:val=""/>
+      <w:lvlJc w:val="left"/>
+      <w:pPr>
+        <w:tabs>
+          <w:tab w:val="num" w:pos="0"/>
+        </w:tabs>
+        <w:ind w:left="0" w:firstLine="0"/>
+      </w:pPr>
+    </w:lvl>
+    <w:lvl w:ilvl="6">
+      <w:start w:val="1"/>
+      <w:numFmt w:val="none"/>
+      <w:suff w:val="nothing"/>
+      <w:lvlText w:val=""/>
+      <w:lvlJc w:val="left"/>
+      <w:pPr>
+        <w:tabs>
+          <w:tab w:val="num" w:pos="0"/>
+        </w:tabs>
+        <w:ind w:left="0" w:firstLine="0"/>
+      </w:pPr>
+    </w:lvl>
+    <w:lvl w:ilvl="7">
+      <w:start w:val="1"/>
+      <w:numFmt w:val="none"/>
+      <w:suff w:val="nothing"/>
+      <w:lvlText w:val=""/>
+      <w:lvlJc w:val="left"/>
+      <w:pPr>
+        <w:tabs>
+          <w:tab w:val="num" w:pos="0"/>
+        </w:tabs>
+        <w:ind w:left="0" w:firstLine="0"/>
+      </w:pPr>
+    </w:lvl>
+    <w:lvl w:ilvl="8">
+      <w:start w:val="1"/>
+      <w:numFmt w:val="none"/>
+      <w:suff w:val="nothing"/>
+      <w:lvlText w:val=""/>
+      <w:lvlJc w:val="left"/>
+      <w:pPr>
+        <w:tabs>
+          <w:tab w:val="num" w:pos="0"/>
+        </w:tabs>
+        <w:ind w:left="0" w:firstLine="0"/>
+      </w:pPr>
+    </w:lvl>
+  </w:abstractNum>
+  <w:abstractNum w:abstractNumId="2" w15:restartNumberingAfterBreak="0">
+    <w:nsid w:val="458C5A6F"/>
+    <w:multiLevelType w:val="multilevel"/>
+    <w:tmpl w:val="55900676"/>
+    <w:lvl w:ilvl="0">
+      <w:start w:val="3"/>
       <w:numFmt w:val="decimal"/>
       <w:lvlText w:val="%1."/>
       <w:lvlJc w:val="left"/>
@@ -3197,7 +4096,6 @@
         </w:tabs>
         <w:ind w:left="1440" w:hanging="360"/>
       </w:pPr>
-      <w:rPr/>
     </w:lvl>
     <w:lvl w:ilvl="2">
       <w:start w:val="1"/>
@@ -3210,7 +4108,6 @@
         </w:tabs>
         <w:ind w:left="2160" w:hanging="360"/>
       </w:pPr>
-      <w:rPr/>
     </w:lvl>
     <w:lvl w:ilvl="3">
       <w:start w:val="1"/>
@@ -3223,7 +4120,6 @@
         </w:tabs>
         <w:ind w:left="2880" w:hanging="360"/>
       </w:pPr>
-      <w:rPr/>
     </w:lvl>
     <w:lvl w:ilvl="4">
       <w:start w:val="1"/>
@@ -3236,7 +4132,6 @@
         </w:tabs>
         <w:ind w:left="3600" w:hanging="360"/>
       </w:pPr>
-      <w:rPr/>
     </w:lvl>
     <w:lvl w:ilvl="5">
       <w:start w:val="1"/>
@@ -3249,7 +4144,6 @@
         </w:tabs>
         <w:ind w:left="4320" w:hanging="360"/>
       </w:pPr>
-      <w:rPr/>
     </w:lvl>
     <w:lvl w:ilvl="6">
       <w:start w:val="1"/>
@@ -3262,7 +4156,6 @@
         </w:tabs>
         <w:ind w:left="5040" w:hanging="360"/>
       </w:pPr>
-      <w:rPr/>
     </w:lvl>
     <w:lvl w:ilvl="7">
       <w:start w:val="1"/>
@@ -3275,7 +4168,6 @@
         </w:tabs>
         <w:ind w:left="5760" w:hanging="360"/>
       </w:pPr>
-      <w:rPr/>
     </w:lvl>
     <w:lvl w:ilvl="8">
       <w:start w:val="1"/>
@@ -3288,10 +4180,12 @@
         </w:tabs>
         <w:ind w:left="6480" w:hanging="360"/>
       </w:pPr>
-      <w:rPr/>
     </w:lvl>
   </w:abstractNum>
-  <w:abstractNum w:abstractNumId="2">
+  <w:abstractNum w:abstractNumId="3" w15:restartNumberingAfterBreak="0">
+    <w:nsid w:val="4A295373"/>
+    <w:multiLevelType w:val="multilevel"/>
+    <w:tmpl w:val="4B4611D8"/>
     <w:lvl w:ilvl="0">
       <w:start w:val="2"/>
       <w:numFmt w:val="decimal"/>
@@ -3319,7 +4213,6 @@
         </w:tabs>
         <w:ind w:left="1440" w:hanging="360"/>
       </w:pPr>
-      <w:rPr/>
     </w:lvl>
     <w:lvl w:ilvl="2">
       <w:start w:val="1"/>
@@ -3332,7 +4225,6 @@
         </w:tabs>
         <w:ind w:left="2160" w:hanging="360"/>
       </w:pPr>
-      <w:rPr/>
     </w:lvl>
     <w:lvl w:ilvl="3">
       <w:start w:val="1"/>
@@ -3345,7 +4237,6 @@
         </w:tabs>
         <w:ind w:left="2880" w:hanging="360"/>
       </w:pPr>
-      <w:rPr/>
     </w:lvl>
     <w:lvl w:ilvl="4">
       <w:start w:val="1"/>
@@ -3358,7 +4249,6 @@
         </w:tabs>
         <w:ind w:left="3600" w:hanging="360"/>
       </w:pPr>
-      <w:rPr/>
     </w:lvl>
     <w:lvl w:ilvl="5">
       <w:start w:val="1"/>
@@ -3371,7 +4261,6 @@
         </w:tabs>
         <w:ind w:left="4320" w:hanging="360"/>
       </w:pPr>
-      <w:rPr/>
     </w:lvl>
     <w:lvl w:ilvl="6">
       <w:start w:val="1"/>
@@ -3384,7 +4273,6 @@
         </w:tabs>
         <w:ind w:left="5040" w:hanging="360"/>
       </w:pPr>
-      <w:rPr/>
     </w:lvl>
     <w:lvl w:ilvl="7">
       <w:start w:val="1"/>
@@ -3397,7 +4285,6 @@
         </w:tabs>
         <w:ind w:left="5760" w:hanging="360"/>
       </w:pPr>
-      <w:rPr/>
     </w:lvl>
     <w:lvl w:ilvl="8">
       <w:start w:val="1"/>
@@ -3410,12 +4297,14 @@
         </w:tabs>
         <w:ind w:left="6480" w:hanging="360"/>
       </w:pPr>
-      <w:rPr/>
     </w:lvl>
   </w:abstractNum>
-  <w:abstractNum w:abstractNumId="3">
+  <w:abstractNum w:abstractNumId="4" w15:restartNumberingAfterBreak="0">
+    <w:nsid w:val="716626B8"/>
+    <w:multiLevelType w:val="multilevel"/>
+    <w:tmpl w:val="4CD8936E"/>
     <w:lvl w:ilvl="0">
-      <w:start w:val="3"/>
+      <w:start w:val="1"/>
       <w:numFmt w:val="decimal"/>
       <w:lvlText w:val="%1."/>
       <w:lvlJc w:val="left"/>
@@ -3441,7 +4330,6 @@
         </w:tabs>
         <w:ind w:left="1440" w:hanging="360"/>
       </w:pPr>
-      <w:rPr/>
     </w:lvl>
     <w:lvl w:ilvl="2">
       <w:start w:val="1"/>
@@ -3454,7 +4342,6 @@
         </w:tabs>
         <w:ind w:left="2160" w:hanging="360"/>
       </w:pPr>
-      <w:rPr/>
     </w:lvl>
     <w:lvl w:ilvl="3">
       <w:start w:val="1"/>
@@ -3467,7 +4354,6 @@
         </w:tabs>
         <w:ind w:left="2880" w:hanging="360"/>
       </w:pPr>
-      <w:rPr/>
     </w:lvl>
     <w:lvl w:ilvl="4">
       <w:start w:val="1"/>
@@ -3480,7 +4366,6 @@
         </w:tabs>
         <w:ind w:left="3600" w:hanging="360"/>
       </w:pPr>
-      <w:rPr/>
     </w:lvl>
     <w:lvl w:ilvl="5">
       <w:start w:val="1"/>
@@ -3493,7 +4378,6 @@
         </w:tabs>
         <w:ind w:left="4320" w:hanging="360"/>
       </w:pPr>
-      <w:rPr/>
     </w:lvl>
     <w:lvl w:ilvl="6">
       <w:start w:val="1"/>
@@ -3506,7 +4390,6 @@
         </w:tabs>
         <w:ind w:left="5040" w:hanging="360"/>
       </w:pPr>
-      <w:rPr/>
     </w:lvl>
     <w:lvl w:ilvl="7">
       <w:start w:val="1"/>
@@ -3519,7 +4402,6 @@
         </w:tabs>
         <w:ind w:left="5760" w:hanging="360"/>
       </w:pPr>
-      <w:rPr/>
     </w:lvl>
     <w:lvl w:ilvl="8">
       <w:start w:val="1"/>
@@ -3532,271 +4414,32 @@
         </w:tabs>
         <w:ind w:left="6480" w:hanging="360"/>
       </w:pPr>
-      <w:rPr/>
     </w:lvl>
   </w:abstractNum>
-  <w:abstractNum w:abstractNumId="4">
-    <w:lvl w:ilvl="0">
-      <w:start w:val="1"/>
-      <w:numFmt w:val="decimal"/>
-      <w:lvlText w:val="%1."/>
-      <w:lvlJc w:val="left"/>
-      <w:pPr>
-        <w:tabs>
-          <w:tab w:val="num" w:pos="720"/>
-        </w:tabs>
-        <w:ind w:left="720" w:hanging="360"/>
-      </w:pPr>
-      <w:rPr/>
-    </w:lvl>
-    <w:lvl w:ilvl="1">
-      <w:start w:val="1"/>
-      <w:numFmt w:val="decimal"/>
-      <w:lvlText w:val="%2."/>
-      <w:lvlJc w:val="left"/>
-      <w:pPr>
-        <w:tabs>
-          <w:tab w:val="num" w:pos="1440"/>
-        </w:tabs>
-        <w:ind w:left="1440" w:hanging="360"/>
-      </w:pPr>
-      <w:rPr/>
-    </w:lvl>
-    <w:lvl w:ilvl="2">
-      <w:start w:val="1"/>
-      <w:numFmt w:val="decimal"/>
-      <w:lvlText w:val="%3."/>
-      <w:lvlJc w:val="left"/>
-      <w:pPr>
-        <w:tabs>
-          <w:tab w:val="num" w:pos="2160"/>
-        </w:tabs>
-        <w:ind w:left="2160" w:hanging="360"/>
-      </w:pPr>
-      <w:rPr/>
-    </w:lvl>
-    <w:lvl w:ilvl="3">
-      <w:start w:val="1"/>
-      <w:numFmt w:val="decimal"/>
-      <w:lvlText w:val="%4."/>
-      <w:lvlJc w:val="left"/>
-      <w:pPr>
-        <w:tabs>
-          <w:tab w:val="num" w:pos="2880"/>
-        </w:tabs>
-        <w:ind w:left="2880" w:hanging="360"/>
-      </w:pPr>
-      <w:rPr/>
-    </w:lvl>
-    <w:lvl w:ilvl="4">
-      <w:start w:val="1"/>
-      <w:numFmt w:val="decimal"/>
-      <w:lvlText w:val="%5."/>
-      <w:lvlJc w:val="left"/>
-      <w:pPr>
-        <w:tabs>
-          <w:tab w:val="num" w:pos="3600"/>
-        </w:tabs>
-        <w:ind w:left="3600" w:hanging="360"/>
-      </w:pPr>
-      <w:rPr/>
-    </w:lvl>
-    <w:lvl w:ilvl="5">
-      <w:start w:val="1"/>
-      <w:numFmt w:val="decimal"/>
-      <w:lvlText w:val="%6."/>
-      <w:lvlJc w:val="left"/>
-      <w:pPr>
-        <w:tabs>
-          <w:tab w:val="num" w:pos="4320"/>
-        </w:tabs>
-        <w:ind w:left="4320" w:hanging="360"/>
-      </w:pPr>
-      <w:rPr/>
-    </w:lvl>
-    <w:lvl w:ilvl="6">
-      <w:start w:val="1"/>
-      <w:numFmt w:val="decimal"/>
-      <w:lvlText w:val="%7."/>
-      <w:lvlJc w:val="left"/>
-      <w:pPr>
-        <w:tabs>
-          <w:tab w:val="num" w:pos="5040"/>
-        </w:tabs>
-        <w:ind w:left="5040" w:hanging="360"/>
-      </w:pPr>
-      <w:rPr/>
-    </w:lvl>
-    <w:lvl w:ilvl="7">
-      <w:start w:val="1"/>
-      <w:numFmt w:val="decimal"/>
-      <w:lvlText w:val="%8."/>
-      <w:lvlJc w:val="left"/>
-      <w:pPr>
-        <w:tabs>
-          <w:tab w:val="num" w:pos="5760"/>
-        </w:tabs>
-        <w:ind w:left="5760" w:hanging="360"/>
-      </w:pPr>
-      <w:rPr/>
-    </w:lvl>
-    <w:lvl w:ilvl="8">
-      <w:start w:val="1"/>
-      <w:numFmt w:val="decimal"/>
-      <w:lvlText w:val="%9."/>
-      <w:lvlJc w:val="left"/>
-      <w:pPr>
-        <w:tabs>
-          <w:tab w:val="num" w:pos="6480"/>
-        </w:tabs>
-        <w:ind w:left="6480" w:hanging="360"/>
-      </w:pPr>
-      <w:rPr/>
-    </w:lvl>
-  </w:abstractNum>
-  <w:abstractNum w:abstractNumId="5">
-    <w:lvl w:ilvl="0">
-      <w:start w:val="1"/>
-      <w:numFmt w:val="none"/>
-      <w:suff w:val="nothing"/>
-      <w:lvlText w:val=""/>
-      <w:lvlJc w:val="left"/>
-      <w:pPr>
-        <w:tabs>
-          <w:tab w:val="num" w:pos="0"/>
-        </w:tabs>
-        <w:ind w:left="0" w:hanging="0"/>
-      </w:pPr>
-    </w:lvl>
-    <w:lvl w:ilvl="1">
-      <w:start w:val="1"/>
-      <w:numFmt w:val="none"/>
-      <w:suff w:val="nothing"/>
-      <w:lvlText w:val=""/>
-      <w:lvlJc w:val="left"/>
-      <w:pPr>
-        <w:tabs>
-          <w:tab w:val="num" w:pos="0"/>
-        </w:tabs>
-        <w:ind w:left="0" w:hanging="0"/>
-      </w:pPr>
-    </w:lvl>
-    <w:lvl w:ilvl="2">
-      <w:start w:val="1"/>
-      <w:numFmt w:val="none"/>
-      <w:suff w:val="nothing"/>
-      <w:lvlText w:val=""/>
-      <w:lvlJc w:val="left"/>
-      <w:pPr>
-        <w:tabs>
-          <w:tab w:val="num" w:pos="0"/>
-        </w:tabs>
-        <w:ind w:left="0" w:hanging="0"/>
-      </w:pPr>
-    </w:lvl>
-    <w:lvl w:ilvl="3">
-      <w:start w:val="1"/>
-      <w:numFmt w:val="none"/>
-      <w:suff w:val="nothing"/>
-      <w:lvlText w:val=""/>
-      <w:lvlJc w:val="left"/>
-      <w:pPr>
-        <w:tabs>
-          <w:tab w:val="num" w:pos="0"/>
-        </w:tabs>
-        <w:ind w:left="0" w:hanging="0"/>
-      </w:pPr>
-    </w:lvl>
-    <w:lvl w:ilvl="4">
-      <w:start w:val="1"/>
-      <w:numFmt w:val="none"/>
-      <w:suff w:val="nothing"/>
-      <w:lvlText w:val=""/>
-      <w:lvlJc w:val="left"/>
-      <w:pPr>
-        <w:tabs>
-          <w:tab w:val="num" w:pos="0"/>
-        </w:tabs>
-        <w:ind w:left="0" w:hanging="0"/>
-      </w:pPr>
-    </w:lvl>
-    <w:lvl w:ilvl="5">
-      <w:start w:val="1"/>
-      <w:numFmt w:val="none"/>
-      <w:suff w:val="nothing"/>
-      <w:lvlText w:val=""/>
-      <w:lvlJc w:val="left"/>
-      <w:pPr>
-        <w:tabs>
-          <w:tab w:val="num" w:pos="0"/>
-        </w:tabs>
-        <w:ind w:left="0" w:hanging="0"/>
-      </w:pPr>
-    </w:lvl>
-    <w:lvl w:ilvl="6">
-      <w:start w:val="1"/>
-      <w:numFmt w:val="none"/>
-      <w:suff w:val="nothing"/>
-      <w:lvlText w:val=""/>
-      <w:lvlJc w:val="left"/>
-      <w:pPr>
-        <w:tabs>
-          <w:tab w:val="num" w:pos="0"/>
-        </w:tabs>
-        <w:ind w:left="0" w:hanging="0"/>
-      </w:pPr>
-    </w:lvl>
-    <w:lvl w:ilvl="7">
-      <w:start w:val="1"/>
-      <w:numFmt w:val="none"/>
-      <w:suff w:val="nothing"/>
-      <w:lvlText w:val=""/>
-      <w:lvlJc w:val="left"/>
-      <w:pPr>
-        <w:tabs>
-          <w:tab w:val="num" w:pos="0"/>
-        </w:tabs>
-        <w:ind w:left="0" w:hanging="0"/>
-      </w:pPr>
-    </w:lvl>
-    <w:lvl w:ilvl="8">
-      <w:start w:val="1"/>
-      <w:numFmt w:val="none"/>
-      <w:suff w:val="nothing"/>
-      <w:lvlText w:val=""/>
-      <w:lvlJc w:val="left"/>
-      <w:pPr>
-        <w:tabs>
-          <w:tab w:val="num" w:pos="0"/>
-        </w:tabs>
-        <w:ind w:left="0" w:hanging="0"/>
-      </w:pPr>
-    </w:lvl>
-  </w:abstractNum>
-  <w:num w:numId="1">
-    <w:abstractNumId w:val="1"/>
+  <w:num w:numId="1" w16cid:durableId="1865510463">
+    <w:abstractNumId w:val="4"/>
   </w:num>
-  <w:num w:numId="2">
+  <w:num w:numId="2" w16cid:durableId="1190336547">
+    <w:abstractNumId w:val="3"/>
+  </w:num>
+  <w:num w:numId="3" w16cid:durableId="138111407">
     <w:abstractNumId w:val="2"/>
   </w:num>
-  <w:num w:numId="3">
-    <w:abstractNumId w:val="3"/>
+  <w:num w:numId="4" w16cid:durableId="200095656">
+    <w:abstractNumId w:val="0"/>
   </w:num>
-  <w:num w:numId="4">
-    <w:abstractNumId w:val="4"/>
-  </w:num>
-  <w:num w:numId="5">
-    <w:abstractNumId w:val="5"/>
+  <w:num w:numId="5" w16cid:durableId="1580627383">
+    <w:abstractNumId w:val="1"/>
   </w:num>
 </w:numbering>
 </file>
 
 <file path=word/styles.xml><?xml version="1.0" encoding="utf-8"?>
-<w:styles xmlns:w="http://schemas.openxmlformats.org/wordprocessingml/2006/main" xmlns:w14="http://schemas.microsoft.com/office/word/2010/wordml" xmlns:mc="http://schemas.openxmlformats.org/markup-compatibility/2006" mc:Ignorable="w14">
+<w:styles xmlns:mc="http://schemas.openxmlformats.org/markup-compatibility/2006" xmlns:r="http://schemas.openxmlformats.org/officeDocument/2006/relationships" xmlns:w="http://schemas.openxmlformats.org/wordprocessingml/2006/main" xmlns:w14="http://schemas.microsoft.com/office/word/2010/wordml" xmlns:w15="http://schemas.microsoft.com/office/word/2012/wordml" xmlns:w16cex="http://schemas.microsoft.com/office/word/2018/wordml/cex" xmlns:w16cid="http://schemas.microsoft.com/office/word/2016/wordml/cid" xmlns:w16="http://schemas.microsoft.com/office/word/2018/wordml" xmlns:w16sdtdh="http://schemas.microsoft.com/office/word/2020/wordml/sdtdatahash" xmlns:w16se="http://schemas.microsoft.com/office/word/2015/wordml/symex" mc:Ignorable="w14 w15 w16se w16cid w16 w16cex w16sdtdh">
   <w:docDefaults>
     <w:rPrDefault>
       <w:rPr>
-        <w:rFonts w:ascii="Calibri" w:hAnsi="Calibri" w:eastAsia="Calibri" w:cs="" w:asciiTheme="minorHAnsi" w:cstheme="minorBidi" w:eastAsiaTheme="minorHAnsi" w:hAnsiTheme="minorHAnsi"/>
+        <w:rFonts w:asciiTheme="minorHAnsi" w:eastAsiaTheme="minorHAnsi" w:hAnsiTheme="minorHAnsi" w:cstheme="minorBidi"/>
         <w:kern w:val="2"/>
         <w:sz w:val="22"/>
         <w:szCs w:val="22"/>
@@ -3806,21 +4449,21 @@
     </w:rPrDefault>
     <w:pPrDefault>
       <w:pPr>
-        <w:suppressAutoHyphens w:val="true"/>
+        <w:suppressAutoHyphens/>
       </w:pPr>
     </w:pPrDefault>
   </w:docDefaults>
   <w:latentStyles w:defLockedState="0" w:defUIPriority="99" w:defSemiHidden="0" w:defUnhideWhenUsed="0" w:defQFormat="0" w:count="376">
     <w:lsdException w:name="Normal" w:uiPriority="0" w:qFormat="1"/>
     <w:lsdException w:name="heading 1" w:uiPriority="9" w:qFormat="1"/>
-    <w:lsdException w:name="heading 2" w:uiPriority="9" w:semiHidden="1" w:unhideWhenUsed="1" w:qFormat="1"/>
-    <w:lsdException w:name="heading 3" w:uiPriority="9" w:semiHidden="1" w:unhideWhenUsed="1" w:qFormat="1"/>
-    <w:lsdException w:name="heading 4" w:uiPriority="9" w:semiHidden="1" w:unhideWhenUsed="1" w:qFormat="1"/>
-    <w:lsdException w:name="heading 5" w:uiPriority="9" w:semiHidden="1" w:unhideWhenUsed="1" w:qFormat="1"/>
-    <w:lsdException w:name="heading 6" w:uiPriority="9" w:semiHidden="1" w:unhideWhenUsed="1" w:qFormat="1"/>
-    <w:lsdException w:name="heading 7" w:uiPriority="9" w:semiHidden="1" w:unhideWhenUsed="1" w:qFormat="1"/>
-    <w:lsdException w:name="heading 8" w:uiPriority="9" w:semiHidden="1" w:unhideWhenUsed="1" w:qFormat="1"/>
-    <w:lsdException w:name="heading 9" w:uiPriority="9" w:semiHidden="1" w:unhideWhenUsed="1" w:qFormat="1"/>
+    <w:lsdException w:name="heading 2" w:semiHidden="1" w:uiPriority="9" w:unhideWhenUsed="1" w:qFormat="1"/>
+    <w:lsdException w:name="heading 3" w:semiHidden="1" w:uiPriority="9" w:unhideWhenUsed="1" w:qFormat="1"/>
+    <w:lsdException w:name="heading 4" w:semiHidden="1" w:uiPriority="9" w:unhideWhenUsed="1" w:qFormat="1"/>
+    <w:lsdException w:name="heading 5" w:semiHidden="1" w:uiPriority="9" w:unhideWhenUsed="1" w:qFormat="1"/>
+    <w:lsdException w:name="heading 6" w:semiHidden="1" w:uiPriority="9" w:unhideWhenUsed="1" w:qFormat="1"/>
+    <w:lsdException w:name="heading 7" w:semiHidden="1" w:uiPriority="9" w:unhideWhenUsed="1" w:qFormat="1"/>
+    <w:lsdException w:name="heading 8" w:semiHidden="1" w:uiPriority="9" w:unhideWhenUsed="1" w:qFormat="1"/>
+    <w:lsdException w:name="heading 9" w:semiHidden="1" w:uiPriority="9" w:unhideWhenUsed="1" w:qFormat="1"/>
     <w:lsdException w:name="index 1" w:semiHidden="1" w:unhideWhenUsed="1"/>
     <w:lsdException w:name="index 2" w:semiHidden="1" w:unhideWhenUsed="1"/>
     <w:lsdException w:name="index 3" w:semiHidden="1" w:unhideWhenUsed="1"/>
@@ -3830,22 +4473,22 @@
     <w:lsdException w:name="index 7" w:semiHidden="1" w:unhideWhenUsed="1"/>
     <w:lsdException w:name="index 8" w:semiHidden="1" w:unhideWhenUsed="1"/>
     <w:lsdException w:name="index 9" w:semiHidden="1" w:unhideWhenUsed="1"/>
-    <w:lsdException w:name="toc 1" w:uiPriority="39" w:semiHidden="1" w:unhideWhenUsed="1"/>
-    <w:lsdException w:name="toc 2" w:uiPriority="39" w:semiHidden="1" w:unhideWhenUsed="1"/>
-    <w:lsdException w:name="toc 3" w:uiPriority="39" w:semiHidden="1" w:unhideWhenUsed="1"/>
-    <w:lsdException w:name="toc 4" w:uiPriority="39" w:semiHidden="1" w:unhideWhenUsed="1"/>
-    <w:lsdException w:name="toc 5" w:uiPriority="39" w:semiHidden="1" w:unhideWhenUsed="1"/>
-    <w:lsdException w:name="toc 6" w:uiPriority="39" w:semiHidden="1" w:unhideWhenUsed="1"/>
-    <w:lsdException w:name="toc 7" w:uiPriority="39" w:semiHidden="1" w:unhideWhenUsed="1"/>
-    <w:lsdException w:name="toc 8" w:uiPriority="39" w:semiHidden="1" w:unhideWhenUsed="1"/>
-    <w:lsdException w:name="toc 9" w:uiPriority="39" w:semiHidden="1" w:unhideWhenUsed="1"/>
+    <w:lsdException w:name="toc 1" w:semiHidden="1" w:uiPriority="39" w:unhideWhenUsed="1"/>
+    <w:lsdException w:name="toc 2" w:semiHidden="1" w:uiPriority="39" w:unhideWhenUsed="1"/>
+    <w:lsdException w:name="toc 3" w:semiHidden="1" w:uiPriority="39" w:unhideWhenUsed="1"/>
+    <w:lsdException w:name="toc 4" w:semiHidden="1" w:uiPriority="39" w:unhideWhenUsed="1"/>
+    <w:lsdException w:name="toc 5" w:semiHidden="1" w:uiPriority="39" w:unhideWhenUsed="1"/>
+    <w:lsdException w:name="toc 6" w:semiHidden="1" w:uiPriority="39" w:unhideWhenUsed="1"/>
+    <w:lsdException w:name="toc 7" w:semiHidden="1" w:uiPriority="39" w:unhideWhenUsed="1"/>
+    <w:lsdException w:name="toc 8" w:semiHidden="1" w:uiPriority="39" w:unhideWhenUsed="1"/>
+    <w:lsdException w:name="toc 9" w:semiHidden="1" w:uiPriority="39" w:unhideWhenUsed="1"/>
     <w:lsdException w:name="Normal Indent" w:semiHidden="1" w:unhideWhenUsed="1"/>
     <w:lsdException w:name="footnote text" w:semiHidden="1" w:unhideWhenUsed="1"/>
     <w:lsdException w:name="annotation text" w:semiHidden="1" w:unhideWhenUsed="1"/>
     <w:lsdException w:name="header" w:semiHidden="1" w:unhideWhenUsed="1"/>
     <w:lsdException w:name="footer" w:semiHidden="1" w:unhideWhenUsed="1"/>
     <w:lsdException w:name="index heading" w:semiHidden="1" w:unhideWhenUsed="1"/>
-    <w:lsdException w:name="caption" w:uiPriority="35" w:semiHidden="1" w:unhideWhenUsed="1" w:qFormat="1"/>
+    <w:lsdException w:name="caption" w:semiHidden="1" w:uiPriority="35" w:unhideWhenUsed="1" w:qFormat="1"/>
     <w:lsdException w:name="table of figures" w:semiHidden="1" w:unhideWhenUsed="1"/>
     <w:lsdException w:name="envelope address" w:semiHidden="1" w:unhideWhenUsed="1"/>
     <w:lsdException w:name="envelope return" w:semiHidden="1" w:unhideWhenUsed="1"/>
@@ -3876,7 +4519,7 @@
     <w:lsdException w:name="Title" w:uiPriority="10" w:qFormat="1"/>
     <w:lsdException w:name="Closing" w:semiHidden="1" w:unhideWhenUsed="1"/>
     <w:lsdException w:name="Signature" w:semiHidden="1" w:unhideWhenUsed="1"/>
-    <w:lsdException w:name="Default Paragraph Font" w:uiPriority="1" w:semiHidden="1" w:unhideWhenUsed="1"/>
+    <w:lsdException w:name="Default Paragraph Font" w:semiHidden="1" w:uiPriority="1" w:unhideWhenUsed="1"/>
     <w:lsdException w:name="Body Text" w:semiHidden="1" w:unhideWhenUsed="1"/>
     <w:lsdException w:name="Body Text Indent" w:semiHidden="1" w:unhideWhenUsed="1"/>
     <w:lsdException w:name="List Continue" w:semiHidden="1" w:unhideWhenUsed="1"/>
@@ -3916,6 +4559,7 @@
     <w:lsdException w:name="HTML Sample" w:semiHidden="1" w:unhideWhenUsed="1"/>
     <w:lsdException w:name="HTML Typewriter" w:semiHidden="1" w:unhideWhenUsed="1"/>
     <w:lsdException w:name="HTML Variable" w:semiHidden="1" w:unhideWhenUsed="1"/>
+    <w:lsdException w:name="Normal Table" w:semiHidden="1" w:unhideWhenUsed="1"/>
     <w:lsdException w:name="annotation subject" w:semiHidden="1" w:unhideWhenUsed="1"/>
     <w:lsdException w:name="No List" w:semiHidden="1" w:unhideWhenUsed="1"/>
     <w:lsdException w:name="Outline List 1" w:semiHidden="1" w:unhideWhenUsed="1"/>
@@ -3958,8 +4602,11 @@
     <w:lsdException w:name="Table Contemporary" w:semiHidden="1" w:unhideWhenUsed="1"/>
     <w:lsdException w:name="Table Elegant" w:semiHidden="1" w:unhideWhenUsed="1"/>
     <w:lsdException w:name="Table Professional" w:semiHidden="1" w:unhideWhenUsed="1"/>
+    <w:lsdException w:name="Table Subtle 1" w:semiHidden="1" w:unhideWhenUsed="1"/>
     <w:lsdException w:name="Table Subtle 2" w:semiHidden="1" w:unhideWhenUsed="1"/>
     <w:lsdException w:name="Table Web 1" w:semiHidden="1" w:unhideWhenUsed="1"/>
+    <w:lsdException w:name="Table Web 2" w:semiHidden="1" w:unhideWhenUsed="1"/>
+    <w:lsdException w:name="Table Web 3" w:semiHidden="1" w:unhideWhenUsed="1"/>
     <w:lsdException w:name="Balloon Text" w:semiHidden="1" w:unhideWhenUsed="1"/>
     <w:lsdException w:name="Table Grid" w:uiPriority="39"/>
     <w:lsdException w:name="Table Theme" w:semiHidden="1" w:unhideWhenUsed="1"/>
@@ -4072,8 +4719,8 @@
     <w:lsdException w:name="Subtle Reference" w:uiPriority="31" w:qFormat="1"/>
     <w:lsdException w:name="Intense Reference" w:uiPriority="32" w:qFormat="1"/>
     <w:lsdException w:name="Book Title" w:uiPriority="33" w:qFormat="1"/>
-    <w:lsdException w:name="Bibliography" w:uiPriority="37" w:semiHidden="1" w:unhideWhenUsed="1"/>
-    <w:lsdException w:name="TOC Heading" w:uiPriority="39" w:semiHidden="1" w:unhideWhenUsed="1" w:qFormat="1"/>
+    <w:lsdException w:name="Bibliography" w:semiHidden="1" w:uiPriority="37" w:unhideWhenUsed="1"/>
+    <w:lsdException w:name="TOC Heading" w:semiHidden="1" w:uiPriority="39" w:unhideWhenUsed="1" w:qFormat="1"/>
     <w:lsdException w:name="Plain Table 1" w:uiPriority="41"/>
     <w:lsdException w:name="Plain Table 2" w:uiPriority="42"/>
     <w:lsdException w:name="Plain Table 3" w:uiPriority="43"/>
@@ -4184,80 +4831,83 @@
     <w:lsdException w:name="Unresolved Mention" w:semiHidden="1" w:unhideWhenUsed="1"/>
     <w:lsdException w:name="Smart Link" w:semiHidden="1" w:unhideWhenUsed="1"/>
   </w:latentStyles>
-  <w:style w:type="paragraph" w:styleId="Normal" w:default="1">
+  <w:style w:type="paragraph" w:default="1" w:styleId="Normal">
     <w:name w:val="Normal"/>
     <w:qFormat/>
     <w:pPr>
-      <w:widowControl/>
-      <w:bidi w:val="0"/>
-      <w:spacing w:lineRule="auto" w:line="259" w:before="0" w:after="160"/>
-      <w:jc w:val="left"/>
+      <w:spacing w:after="160" w:line="259" w:lineRule="auto"/>
     </w:pPr>
-    <w:rPr>
-      <w:rFonts w:ascii="Calibri" w:hAnsi="Calibri" w:eastAsia="Calibri" w:cs="" w:asciiTheme="minorHAnsi" w:cstheme="minorBidi" w:eastAsiaTheme="minorHAnsi" w:hAnsiTheme="minorHAnsi"/>
-      <w:color w:val="auto"/>
-      <w:kern w:val="2"/>
-      <w:sz w:val="22"/>
-      <w:szCs w:val="22"/>
-      <w:lang w:val="tr-TR" w:eastAsia="en-US" w:bidi="ar-SA"/>
-      <w14:ligatures w14:val="standardContextual"/>
-    </w:rPr>
   </w:style>
-  <w:style w:type="character" w:styleId="DefaultParagraphFont" w:default="1">
+  <w:style w:type="character" w:default="1" w:styleId="VarsaylanParagrafYazTipi">
     <w:name w:val="Default Paragraph Font"/>
     <w:uiPriority w:val="1"/>
     <w:semiHidden/>
     <w:unhideWhenUsed/>
+  </w:style>
+  <w:style w:type="table" w:default="1" w:styleId="NormalTablo">
+    <w:name w:val="Normal Table"/>
+    <w:uiPriority w:val="99"/>
+    <w:semiHidden/>
+    <w:unhideWhenUsed/>
+    <w:tblPr>
+      <w:tblInd w:w="0" w:type="dxa"/>
+      <w:tblCellMar>
+        <w:top w:w="0" w:type="dxa"/>
+        <w:left w:w="108" w:type="dxa"/>
+        <w:bottom w:w="0" w:type="dxa"/>
+        <w:right w:w="108" w:type="dxa"/>
+      </w:tblCellMar>
+    </w:tblPr>
+  </w:style>
+  <w:style w:type="numbering" w:default="1" w:styleId="ListeYok">
+    <w:name w:val="No List"/>
+    <w:uiPriority w:val="99"/>
+    <w:semiHidden/>
+    <w:unhideWhenUsed/>
+  </w:style>
+  <w:style w:type="character" w:customStyle="1" w:styleId="hljs-keyword">
+    <w:name w:val="hljs-keyword"/>
+    <w:basedOn w:val="VarsaylanParagrafYazTipi"/>
     <w:qFormat/>
-    <w:rPr/>
+    <w:rsid w:val="007A10C4"/>
   </w:style>
-  <w:style w:type="character" w:styleId="Hljskeyword" w:customStyle="1">
-    <w:name w:val="hljs-keyword"/>
-    <w:basedOn w:val="DefaultParagraphFont"/>
+  <w:style w:type="character" w:customStyle="1" w:styleId="hljs-builtin">
+    <w:name w:val="hljs-built_in"/>
+    <w:basedOn w:val="VarsaylanParagrafYazTipi"/>
     <w:qFormat/>
-    <w:rsid w:val="007a10c4"/>
-    <w:rPr/>
+    <w:rsid w:val="007A10C4"/>
   </w:style>
-  <w:style w:type="character" w:styleId="Hljsbuiltin" w:customStyle="1">
-    <w:name w:val="hljs-built_in"/>
-    <w:basedOn w:val="DefaultParagraphFont"/>
-    <w:qFormat/>
-    <w:rsid w:val="007a10c4"/>
-    <w:rPr/>
-  </w:style>
-  <w:style w:type="paragraph" w:styleId="Heading">
+  <w:style w:type="paragraph" w:customStyle="1" w:styleId="Heading">
     <w:name w:val="Heading"/>
     <w:basedOn w:val="Normal"/>
-    <w:next w:val="TextBody"/>
+    <w:next w:val="GvdeMetni"/>
     <w:qFormat/>
     <w:pPr>
-      <w:keepNext w:val="true"/>
+      <w:keepNext/>
       <w:spacing w:before="240" w:after="120"/>
     </w:pPr>
     <w:rPr>
-      <w:rFonts w:ascii="Liberation Sans" w:hAnsi="Liberation Sans" w:eastAsia="Noto Sans" w:cs="FreeSans"/>
+      <w:rFonts w:ascii="Liberation Sans" w:eastAsia="Noto Sans" w:hAnsi="Liberation Sans" w:cs="FreeSans"/>
       <w:sz w:val="28"/>
       <w:szCs w:val="28"/>
     </w:rPr>
   </w:style>
-  <w:style w:type="paragraph" w:styleId="TextBody">
+  <w:style w:type="paragraph" w:styleId="GvdeMetni">
     <w:name w:val="Body Text"/>
     <w:basedOn w:val="Normal"/>
     <w:pPr>
-      <w:spacing w:lineRule="auto" w:line="276" w:before="0" w:after="140"/>
+      <w:spacing w:after="140" w:line="276" w:lineRule="auto"/>
     </w:pPr>
-    <w:rPr/>
   </w:style>
-  <w:style w:type="paragraph" w:styleId="List">
+  <w:style w:type="paragraph" w:styleId="Liste">
     <w:name w:val="List"/>
-    <w:basedOn w:val="TextBody"/>
-    <w:pPr/>
+    <w:basedOn w:val="GvdeMetni"/>
     <w:rPr>
       <w:rFonts w:cs="FreeSans"/>
     </w:rPr>
   </w:style>
-  <w:style w:type="paragraph" w:styleId="Caption">
-    <w:name w:val="Caption"/>
+  <w:style w:type="paragraph" w:styleId="ResimYazs">
+    <w:name w:val="caption"/>
     <w:basedOn w:val="Normal"/>
     <w:qFormat/>
     <w:pPr>
@@ -4272,7 +4922,7 @@
       <w:szCs w:val="24"/>
     </w:rPr>
   </w:style>
-  <w:style w:type="paragraph" w:styleId="Index">
+  <w:style w:type="paragraph" w:customStyle="1" w:styleId="Index">
     <w:name w:val="Index"/>
     <w:basedOn w:val="Normal"/>
     <w:qFormat/>
@@ -4283,63 +4933,35 @@
       <w:rFonts w:cs="FreeSans"/>
     </w:rPr>
   </w:style>
-  <w:style w:type="paragraph" w:styleId="ListParagraph">
+  <w:style w:type="paragraph" w:styleId="ListeParagraf">
     <w:name w:val="List Paragraph"/>
     <w:basedOn w:val="Normal"/>
     <w:uiPriority w:val="34"/>
     <w:qFormat/>
-    <w:rsid w:val="00a24070"/>
+    <w:rsid w:val="00A24070"/>
     <w:pPr>
-      <w:spacing w:before="0" w:after="160"/>
-      <w:ind w:left="720" w:hanging="0"/>
+      <w:ind w:left="720"/>
       <w:contextualSpacing/>
     </w:pPr>
-    <w:rPr/>
   </w:style>
-  <w:style w:type="paragraph" w:styleId="FrameContents">
+  <w:style w:type="paragraph" w:customStyle="1" w:styleId="FrameContents">
     <w:name w:val="Frame Contents"/>
     <w:basedOn w:val="Normal"/>
     <w:qFormat/>
-    <w:pPr/>
-    <w:rPr/>
-  </w:style>
-  <w:style w:type="numbering" w:styleId="NoList" w:default="1">
-    <w:name w:val="No List"/>
-    <w:uiPriority w:val="99"/>
-    <w:semiHidden/>
-    <w:unhideWhenUsed/>
-    <w:qFormat/>
-  </w:style>
-  <w:style w:type="table" w:default="1" w:styleId="NormalTablo">
-    <w:name w:val="Normal Table"/>
-    <w:uiPriority w:val="99"/>
-    <w:semiHidden/>
-    <w:unhideWhenUsed/>
-    <w:tblPr>
-      <w:tblCellMar>
-        <w:top w:w="0" w:type="dxa"/>
-        <w:left w:w="108" w:type="dxa"/>
-        <w:bottom w:w="0" w:type="dxa"/>
-        <w:right w:w="108" w:type="dxa"/>
-      </w:tblCellMar>
-    </w:tblPr>
   </w:style>
   <w:style w:type="table" w:styleId="TabloKlavuzu">
     <w:name w:val="Table Grid"/>
     <w:basedOn w:val="NormalTablo"/>
     <w:uiPriority w:val="39"/>
-    <w:rsid w:val="00e7675d"/>
-    <w:pPr>
-      <w:spacing w:after="0" w:line="240" w:lineRule="auto"/>
-    </w:pPr>
+    <w:rsid w:val="00E7675D"/>
     <w:tblPr>
       <w:tblBorders>
-        <w:top w:val="single" w:color="auto" w:sz="4" w:space="0"/>
-        <w:left w:val="single" w:color="auto" w:sz="4" w:space="0"/>
-        <w:bottom w:val="single" w:color="auto" w:sz="4" w:space="0"/>
-        <w:right w:val="single" w:color="auto" w:sz="4" w:space="0"/>
-        <w:insideH w:val="single" w:color="auto" w:sz="4" w:space="0"/>
-        <w:insideV w:val="single" w:color="auto" w:sz="4" w:space="0"/>
+        <w:top w:val="single" w:sz="4" w:space="0" w:color="auto"/>
+        <w:left w:val="single" w:sz="4" w:space="0" w:color="auto"/>
+        <w:bottom w:val="single" w:sz="4" w:space="0" w:color="auto"/>
+        <w:right w:val="single" w:sz="4" w:space="0" w:color="auto"/>
+        <w:insideH w:val="single" w:sz="4" w:space="0" w:color="auto"/>
+        <w:insideV w:val="single" w:sz="4" w:space="0" w:color="auto"/>
       </w:tblBorders>
     </w:tblPr>
   </w:style>

--- a/Odev_3/Analitik_SQL.docx
+++ b/Odev_3/Analitik_SQL.docx
@@ -17,10 +17,7 @@
       </w:r>
       <w:proofErr w:type="spellEnd"/>
       <w:r>
-        <w:t xml:space="preserve"> içerisindeki verileri sorgulayarak, özetleyerek ve ilişkilendirerek anlamlı bilgiler elde etmeyi sağlar. Bu sayede </w:t>
-      </w:r>
-      <w:r>
-        <w:t>işletmeler, veri analitiği yaparak trendleri, desenleri ve ilişkileri keşfedebilir, kararlarını destekleyebilir ve stratejik yönelimlerini belirleyebilirler.</w:t>
+        <w:t xml:space="preserve"> içerisindeki verileri sorgulayarak, özetleyerek ve ilişkilendirerek anlamlı bilgiler elde etmeyi sağlar. Bu sayede işletmeler, veri analitiği yaparak trendleri, desenleri ve ilişkileri keşfedebilir, kararlarını destekleyebilir ve stratejik yönelimlerini belirleyebilirler.</w:t>
       </w:r>
     </w:p>
     <w:p>
@@ -55,10 +52,7 @@
       </w:r>
       <w:proofErr w:type="spellStart"/>
       <w:r>
-        <w:t>veritabanın</w:t>
-      </w:r>
-      <w:r>
-        <w:t>da</w:t>
+        <w:t>veritabanında</w:t>
       </w:r>
       <w:proofErr w:type="spellEnd"/>
       <w:r>
@@ -70,10 +64,7 @@
       </w:r>
       <w:proofErr w:type="spellEnd"/>
       <w:r>
-        <w:t xml:space="preserve"> içindeki verileri özetle</w:t>
-      </w:r>
-      <w:r>
-        <w:t>yebilir, filtreleyebilir, gruplayabilir ve analiz edebilir.</w:t>
+        <w:t xml:space="preserve"> içindeki verileri özetleyebilir, filtreleyebilir, gruplayabilir ve analiz edebilir.</w:t>
       </w:r>
     </w:p>
     <w:p>
@@ -91,10 +82,7 @@
         <w:t xml:space="preserve">Veri Analitiği Odaklı Fonksiyonlar: </w:t>
       </w:r>
       <w:r>
-        <w:t>Analitik SQL, veri analitiği ve raporlama için özel olarak tasarlanmış fonksiyonlara sahiptir. Bu fonksiyonlar, verilerin toplamını, ortalama değerini, standart</w:t>
-      </w:r>
-      <w:r>
-        <w:t xml:space="preserve"> sapmasını, en büyük/en küçük değerleri gibi istatistiksel hesaplamaları yapmak için kullanılabilir. Normal SQL'de ise bu tür analitik fonksiyonlar genellikle bulunmaz veya sınırlıdır.</w:t>
+        <w:t>Analitik SQL, veri analitiği ve raporlama için özel olarak tasarlanmış fonksiyonlara sahiptir. Bu fonksiyonlar, verilerin toplamını, ortalama değerini, standart sapmasını, en büyük/en küçük değerleri gibi istatistiksel hesaplamaları yapmak için kullanılabilir. Normal SQL'de ise bu tür analitik fonksiyonlar genellikle bulunmaz veya sınırlıdır.</w:t>
       </w:r>
     </w:p>
     <w:p>
@@ -109,40 +97,10 @@
           <w:b/>
           <w:bCs/>
         </w:rPr>
-        <w:t xml:space="preserve">İş </w:t>
-      </w:r>
-      <w:proofErr w:type="gramStart"/>
-      <w:r>
-        <w:rPr>
-          <w:b/>
-          <w:bCs/>
-        </w:rPr>
-        <w:t>Zekası</w:t>
-      </w:r>
-      <w:proofErr w:type="gramEnd"/>
-      <w:r>
-        <w:rPr>
-          <w:b/>
-          <w:bCs/>
-        </w:rPr>
-        <w:t xml:space="preserve"> Raporlaması:</w:t>
-      </w:r>
-      <w:r>
-        <w:t xml:space="preserve"> Analitik SQL, iş zekası raporlarının oluşturulma</w:t>
-      </w:r>
-      <w:r>
-        <w:t xml:space="preserve">sında yaygın olarak kullanılır. İş </w:t>
-      </w:r>
-      <w:proofErr w:type="gramStart"/>
-      <w:r>
-        <w:t>zekası</w:t>
-      </w:r>
-      <w:proofErr w:type="gramEnd"/>
-      <w:r>
-        <w:t>, işletmelerin verilerini analiz ederek stratejik kararlar almasına yardımcı olan bir süreçtir. Analitik SQL sorguları, işletmelerin performans metriklerini izlemelerini, trendleri analiz etmelerini, pazar analizi y</w:t>
-      </w:r>
-      <w:r>
-        <w:t>apmalarını sağlar.</w:t>
+        <w:t>İş Zekası Raporlaması:</w:t>
+      </w:r>
+      <w:r>
+        <w:t xml:space="preserve"> Analitik SQL, iş zekası raporlarının oluşturulmasında yaygın olarak kullanılır. İş zekası, işletmelerin verilerini analiz ederek stratejik kararlar almasına yardımcı olan bir süreçtir. Analitik SQL sorguları, işletmelerin performans metriklerini izlemelerini, trendleri analiz etmelerini, pazar analizi yapmalarını sağlar.</w:t>
       </w:r>
     </w:p>
     <w:p>
@@ -168,10 +126,7 @@
       </w:r>
       <w:proofErr w:type="spellEnd"/>
       <w:r>
-        <w:t xml:space="preserve"> veriler üzerinde desenleri, ilişkileri ve segmentleri keşfetmek amaçlanır. Normal SQL ise genelli</w:t>
-      </w:r>
-      <w:r>
-        <w:t xml:space="preserve">kle </w:t>
+        <w:t xml:space="preserve"> veriler üzerinde desenleri, ilişkileri ve segmentleri keşfetmek amaçlanır. Normal SQL ise genellikle </w:t>
       </w:r>
       <w:proofErr w:type="spellStart"/>
       <w:r>
@@ -205,10 +160,7 @@
       </w:r>
       <w:proofErr w:type="spellEnd"/>
       <w:r>
-        <w:t xml:space="preserve"> sorgularının performansını değerlendirmek ve iyileştirme fırsatlarını belirlemek için kullanılır. Analitik SQL sorguları, büyük veri kümel</w:t>
-      </w:r>
-      <w:r>
-        <w:t>eri üzerinde kompleks sorguları çalıştırmak ve sonuçları hızlı bir şekilde elde etmek için optimize edilebilir.</w:t>
+        <w:t xml:space="preserve"> sorgularının performansını değerlendirmek ve iyileştirme fırsatlarını belirlemek için kullanılır. Analitik SQL sorguları, büyük veri kümeleri üzerinde kompleks sorguları çalıştırmak ve sonuçları hızlı bir şekilde elde etmek için optimize edilebilir.</w:t>
       </w:r>
     </w:p>
     <w:p>
@@ -221,10 +173,7 @@
       </w:r>
       <w:proofErr w:type="spellEnd"/>
       <w:r>
-        <w:t xml:space="preserve"> yönetimi ve veri iş</w:t>
-      </w:r>
-      <w:r>
-        <w:t>leme işlemleri için kullanılırken, analitik SQL verilerin analiz edilmesi ve anlamlı bilgiler elde edilmesi için özelleştirilmiştir.</w:t>
+        <w:t xml:space="preserve"> yönetimi ve veri işleme işlemleri için kullanılırken, analitik SQL verilerin analiz edilmesi ve anlamlı bilgiler elde edilmesi için özelleştirilmiştir.</w:t>
       </w:r>
     </w:p>
     <w:p>
@@ -252,25 +201,10 @@
           <w:b/>
           <w:bCs/>
         </w:rPr>
-        <w:t>İş Zekâsı ve Rapo</w:t>
-      </w:r>
-      <w:r>
-        <w:rPr>
-          <w:b/>
-          <w:bCs/>
-        </w:rPr>
-        <w:t>rlama:</w:t>
-      </w:r>
-      <w:r>
-        <w:t xml:space="preserve"> Analitik SQL, işletmelerin verilerini analiz etmelerine ve iş </w:t>
-      </w:r>
-      <w:proofErr w:type="gramStart"/>
-      <w:r>
-        <w:t>zekası</w:t>
-      </w:r>
-      <w:proofErr w:type="gramEnd"/>
-      <w:r>
-        <w:t xml:space="preserve"> raporları oluşturmalarına yardımcı olur. Bu raporlar, işletmelere performanslarını izleme, trendleri anlama, pazar analizi yapma gibi konularda önemli bilgiler sunar.</w:t>
+        <w:t>İş Zekâsı ve Raporlama:</w:t>
+      </w:r>
+      <w:r>
+        <w:t xml:space="preserve"> Analitik SQL, işletmelerin verilerini analiz etmelerine ve iş zekası raporları oluşturmalarına yardımcı olur. Bu raporlar, işletmelere performanslarını izleme, trendleri anlama, pazar analizi yapma gibi konularda önemli bilgiler sunar.</w:t>
       </w:r>
     </w:p>
     <w:p>
@@ -355,10 +289,7 @@
                             </w:r>
                             <w:proofErr w:type="spellStart"/>
                             <w:r>
-                              <w:t>Pro</w:t>
-                            </w:r>
-                            <w:r>
-                              <w:t>ductCategory</w:t>
+                              <w:t>ProductCategory</w:t>
                             </w:r>
                             <w:proofErr w:type="spellEnd"/>
                             <w:r>
@@ -463,10 +394,7 @@
                       </w:r>
                       <w:proofErr w:type="spellStart"/>
                       <w:r>
-                        <w:t>Pro</w:t>
-                      </w:r>
-                      <w:r>
-                        <w:t>ductCategory</w:t>
+                        <w:t>ProductCategory</w:t>
                       </w:r>
                       <w:proofErr w:type="spellEnd"/>
                       <w:r>
@@ -571,10 +499,7 @@
       </w:r>
       <w:proofErr w:type="spellEnd"/>
       <w:r>
-        <w:t>" tablosundaki ürün kategorilerine göre toplam satış miktarını hesaplar ve en yüksek satışa sahip kategoriyi ilk s</w:t>
-      </w:r>
-      <w:r>
-        <w:t>ırada listeler.</w:t>
+        <w:t>" tablosundaki ürün kategorilerine göre toplam satış miktarını hesaplar ve en yüksek satışa sahip kategoriyi ilk sırada listeler.</w:t>
       </w:r>
     </w:p>
     <w:p/>
@@ -702,15 +627,7 @@
                             </w:r>
                             <w:proofErr w:type="spellEnd"/>
                             <w:r>
-                              <w:t xml:space="preserve">, </w:t>
-                            </w:r>
-                            <w:proofErr w:type="gramStart"/>
-                            <w:r>
-                              <w:t>COUNT(</w:t>
-                            </w:r>
-                            <w:proofErr w:type="gramEnd"/>
-                            <w:r>
-                              <w:t xml:space="preserve">*) AS </w:t>
+                              <w:t xml:space="preserve">, COUNT(*) AS </w:t>
                             </w:r>
                             <w:proofErr w:type="spellStart"/>
                             <w:r>
@@ -761,17 +678,12 @@
                               <w:t xml:space="preserve">HAVING </w:t>
                             </w:r>
                             <w:proofErr w:type="spellStart"/>
-                            <w:proofErr w:type="gramStart"/>
                             <w:r>
                               <w:t>CustomerCount</w:t>
                             </w:r>
                             <w:proofErr w:type="spellEnd"/>
                             <w:r>
-                              <w:t xml:space="preserve"> &gt;</w:t>
-                            </w:r>
-                            <w:proofErr w:type="gramEnd"/>
-                            <w:r>
-                              <w:t xml:space="preserve"> 100; </w:t>
+                              <w:t xml:space="preserve"> &gt; 100; </w:t>
                             </w:r>
                           </w:p>
                           <w:p>
@@ -812,15 +724,7 @@
                       </w:r>
                       <w:proofErr w:type="spellEnd"/>
                       <w:r>
-                        <w:t xml:space="preserve">, </w:t>
-                      </w:r>
-                      <w:proofErr w:type="gramStart"/>
-                      <w:r>
-                        <w:t>COUNT(</w:t>
-                      </w:r>
-                      <w:proofErr w:type="gramEnd"/>
-                      <w:r>
-                        <w:t xml:space="preserve">*) AS </w:t>
+                        <w:t xml:space="preserve">, COUNT(*) AS </w:t>
                       </w:r>
                       <w:proofErr w:type="spellStart"/>
                       <w:r>
@@ -871,17 +775,12 @@
                         <w:t xml:space="preserve">HAVING </w:t>
                       </w:r>
                       <w:proofErr w:type="spellStart"/>
-                      <w:proofErr w:type="gramStart"/>
                       <w:r>
                         <w:t>CustomerCount</w:t>
                       </w:r>
                       <w:proofErr w:type="spellEnd"/>
                       <w:r>
-                        <w:t xml:space="preserve"> &gt;</w:t>
-                      </w:r>
-                      <w:proofErr w:type="gramEnd"/>
-                      <w:r>
-                        <w:t xml:space="preserve"> 100; </w:t>
+                        <w:t xml:space="preserve"> &gt; 100; </w:t>
                       </w:r>
                     </w:p>
                     <w:p>
@@ -926,14 +825,7 @@
           <w:b/>
           <w:bCs/>
         </w:rPr>
-        <w:t xml:space="preserve">İş </w:t>
-      </w:r>
-      <w:r>
-        <w:rPr>
-          <w:b/>
-          <w:bCs/>
-        </w:rPr>
-        <w:t>Performansı ve Optimizasyon:</w:t>
+        <w:t>İş Performansı ve Optimizasyon:</w:t>
       </w:r>
       <w:r>
         <w:t xml:space="preserve"> Analitik SQL, işletmelerin iş performansını ölçmelerine ve optimizasyon fırsatlarını belirlemelerine yardımcı olur. Veri tabanı sorgularının performansını değerlendirerek, iyileştirme gerektiren alanları belirleyebiliriz.</w:t>
@@ -955,16 +847,7 @@
           <w:sz w:val="24"/>
           <w:szCs w:val="24"/>
         </w:rPr>
-        <w:t>Örnek</w:t>
-      </w:r>
-      <w:r>
-        <w:rPr>
-          <w:b/>
-          <w:bCs/>
-          <w:sz w:val="24"/>
-          <w:szCs w:val="24"/>
-        </w:rPr>
-        <w:t>:</w:t>
+        <w:t>Örnek:</w:t>
       </w:r>
     </w:p>
     <w:p>
@@ -1048,17 +931,12 @@
                               <w:t xml:space="preserve"> WHERE </w:t>
                             </w:r>
                             <w:proofErr w:type="spellStart"/>
-                            <w:proofErr w:type="gramStart"/>
                             <w:r>
                               <w:t>OrderDate</w:t>
                             </w:r>
                             <w:proofErr w:type="spellEnd"/>
                             <w:r>
-                              <w:t xml:space="preserve"> &gt;</w:t>
-                            </w:r>
-                            <w:proofErr w:type="gramEnd"/>
-                            <w:r>
-                              <w:t xml:space="preserve">= '2022-01-01'; </w:t>
+                              <w:t xml:space="preserve"> &gt;= '2022-01-01'; </w:t>
                             </w:r>
                           </w:p>
                           <w:p>
@@ -1102,17 +980,12 @@
                         <w:t xml:space="preserve"> WHERE </w:t>
                       </w:r>
                       <w:proofErr w:type="spellStart"/>
-                      <w:proofErr w:type="gramStart"/>
                       <w:r>
                         <w:t>OrderDate</w:t>
                       </w:r>
                       <w:proofErr w:type="spellEnd"/>
                       <w:r>
-                        <w:t xml:space="preserve"> &gt;</w:t>
-                      </w:r>
-                      <w:proofErr w:type="gramEnd"/>
-                      <w:r>
-                        <w:t xml:space="preserve">= '2022-01-01'; </w:t>
+                        <w:t xml:space="preserve"> &gt;= '2022-01-01'; </w:t>
                       </w:r>
                     </w:p>
                     <w:p>
@@ -1145,10 +1018,7 @@
     </w:p>
     <w:p>
       <w:r>
-        <w:t>Anal</w:t>
-      </w:r>
-      <w:r>
-        <w:t>itik SQL, yukarıda belirtilen alanlarda ve daha birçok alanda veri analitiği için kullanılır. Bu sorgular, işletmelere değerli içgörüler sağlayarak rekabet avantajı elde etmelerini sağlar.</w:t>
+        <w:t>Analitik SQL, yukarıda belirtilen alanlarda ve daha birçok alanda veri analitiği için kullanılır. Bu sorgular, işletmelere değerli içgörüler sağlayarak rekabet avantajı elde etmelerini sağlar.</w:t>
       </w:r>
     </w:p>
     <w:p/>
@@ -1239,21 +1109,7 @@
               <w:rPr>
                 <w:rFonts w:eastAsia="Calibri"/>
               </w:rPr>
-              <w:t xml:space="preserve">    </w:t>
-            </w:r>
-            <w:proofErr w:type="gramStart"/>
-            <w:r>
-              <w:rPr>
-                <w:rFonts w:eastAsia="Calibri"/>
-              </w:rPr>
-              <w:t>EXTRACT(</w:t>
-            </w:r>
-            <w:proofErr w:type="gramEnd"/>
-            <w:r>
-              <w:rPr>
-                <w:rFonts w:eastAsia="Calibri"/>
-              </w:rPr>
-              <w:t xml:space="preserve">YEAR FROM tarih) AS </w:t>
+              <w:t xml:space="preserve">    EXTRACT(YEAR FROM tarih) AS </w:t>
             </w:r>
             <w:proofErr w:type="spellStart"/>
             <w:r>
@@ -1281,21 +1137,7 @@
               <w:rPr>
                 <w:rFonts w:eastAsia="Calibri"/>
               </w:rPr>
-              <w:t xml:space="preserve">    </w:t>
-            </w:r>
-            <w:proofErr w:type="gramStart"/>
-            <w:r>
-              <w:rPr>
-                <w:rFonts w:eastAsia="Calibri"/>
-              </w:rPr>
-              <w:t>EXTRACT(</w:t>
-            </w:r>
-            <w:proofErr w:type="gramEnd"/>
-            <w:r>
-              <w:rPr>
-                <w:rFonts w:eastAsia="Calibri"/>
-              </w:rPr>
-              <w:t>MONTH FROM tarih) AS ay,</w:t>
+              <w:t xml:space="preserve">    EXTRACT(MONTH FROM tarih) AS ay,</w:t>
             </w:r>
           </w:p>
           <w:p>
@@ -1309,17 +1151,9 @@
               <w:rPr>
                 <w:rFonts w:eastAsia="Calibri"/>
               </w:rPr>
-              <w:t xml:space="preserve">    </w:t>
-            </w:r>
-            <w:proofErr w:type="gramStart"/>
-            <w:r>
-              <w:rPr>
-                <w:rFonts w:eastAsia="Calibri"/>
-              </w:rPr>
-              <w:t>SUM(</w:t>
+              <w:t xml:space="preserve">    SUM(</w:t>
             </w:r>
             <w:proofErr w:type="spellStart"/>
-            <w:proofErr w:type="gramEnd"/>
             <w:r>
               <w:rPr>
                 <w:rFonts w:eastAsia="Calibri"/>
@@ -1403,21 +1237,7 @@
               <w:rPr>
                 <w:rFonts w:eastAsia="Calibri"/>
               </w:rPr>
-              <w:t xml:space="preserve">    </w:t>
-            </w:r>
-            <w:proofErr w:type="gramStart"/>
-            <w:r>
-              <w:rPr>
-                <w:rFonts w:eastAsia="Calibri"/>
-              </w:rPr>
-              <w:t>EXTRACT(</w:t>
-            </w:r>
-            <w:proofErr w:type="gramEnd"/>
-            <w:r>
-              <w:rPr>
-                <w:rFonts w:eastAsia="Calibri"/>
-              </w:rPr>
-              <w:t>YEAR FROM tarih),</w:t>
+              <w:t xml:space="preserve">    EXTRACT(YEAR FROM tarih),</w:t>
             </w:r>
           </w:p>
           <w:p>
@@ -1431,21 +1251,7 @@
               <w:rPr>
                 <w:rFonts w:eastAsia="Calibri"/>
               </w:rPr>
-              <w:t xml:space="preserve">    </w:t>
-            </w:r>
-            <w:proofErr w:type="gramStart"/>
-            <w:r>
-              <w:rPr>
-                <w:rFonts w:eastAsia="Calibri"/>
-              </w:rPr>
-              <w:t>EXTRACT(</w:t>
-            </w:r>
-            <w:proofErr w:type="gramEnd"/>
-            <w:r>
-              <w:rPr>
-                <w:rFonts w:eastAsia="Calibri"/>
-              </w:rPr>
-              <w:t>MONTH FROM tarih)</w:t>
+              <w:t xml:space="preserve">    EXTRACT(MONTH FROM tarih)</w:t>
             </w:r>
           </w:p>
           <w:p>
@@ -1501,27 +1307,7 @@
               <w:rPr>
                 <w:rFonts w:eastAsia="Calibri"/>
               </w:rPr>
-              <w:t xml:space="preserve">    </w:t>
-            </w:r>
-            <w:proofErr w:type="gramStart"/>
-            <w:r>
-              <w:rPr>
-                <w:rFonts w:eastAsia="Calibri"/>
-              </w:rPr>
-              <w:t>EXTRACT(</w:t>
-            </w:r>
-            <w:proofErr w:type="gramEnd"/>
-            <w:r>
-              <w:rPr>
-                <w:rFonts w:eastAsia="Calibri"/>
-              </w:rPr>
-              <w:t>YEAR FROM tar</w:t>
-            </w:r>
-            <w:r>
-              <w:rPr>
-                <w:rFonts w:eastAsia="Calibri"/>
-              </w:rPr>
-              <w:t xml:space="preserve">ih) AS </w:t>
+              <w:t xml:space="preserve">    EXTRACT(YEAR FROM tarih) AS </w:t>
             </w:r>
             <w:proofErr w:type="spellStart"/>
             <w:r>
@@ -1549,21 +1335,7 @@
               <w:rPr>
                 <w:rFonts w:eastAsia="Calibri"/>
               </w:rPr>
-              <w:t xml:space="preserve">    </w:t>
-            </w:r>
-            <w:proofErr w:type="gramStart"/>
-            <w:r>
-              <w:rPr>
-                <w:rFonts w:eastAsia="Calibri"/>
-              </w:rPr>
-              <w:t>EXTRACT(</w:t>
-            </w:r>
-            <w:proofErr w:type="gramEnd"/>
-            <w:r>
-              <w:rPr>
-                <w:rFonts w:eastAsia="Calibri"/>
-              </w:rPr>
-              <w:t>MONTH FROM tarih) AS ay,</w:t>
+              <w:t xml:space="preserve">    EXTRACT(MONTH FROM tarih) AS ay,</w:t>
             </w:r>
           </w:p>
           <w:p>
@@ -1577,21 +1349,7 @@
               <w:rPr>
                 <w:rFonts w:eastAsia="Calibri"/>
               </w:rPr>
-              <w:t xml:space="preserve">    </w:t>
-            </w:r>
-            <w:proofErr w:type="gramStart"/>
-            <w:r>
-              <w:rPr>
-                <w:rFonts w:eastAsia="Calibri"/>
-              </w:rPr>
-              <w:t>SUM(</w:t>
-            </w:r>
-            <w:proofErr w:type="gramEnd"/>
-            <w:r>
-              <w:rPr>
-                <w:rFonts w:eastAsia="Calibri"/>
-              </w:rPr>
-              <w:t xml:space="preserve">maliyet) AS </w:t>
+              <w:t xml:space="preserve">    SUM(maliyet) AS </w:t>
             </w:r>
             <w:proofErr w:type="spellStart"/>
             <w:r>
@@ -1655,21 +1413,7 @@
               <w:rPr>
                 <w:rFonts w:eastAsia="Calibri"/>
               </w:rPr>
-              <w:t xml:space="preserve">    </w:t>
-            </w:r>
-            <w:proofErr w:type="gramStart"/>
-            <w:r>
-              <w:rPr>
-                <w:rFonts w:eastAsia="Calibri"/>
-              </w:rPr>
-              <w:t>EXTRACT(</w:t>
-            </w:r>
-            <w:proofErr w:type="gramEnd"/>
-            <w:r>
-              <w:rPr>
-                <w:rFonts w:eastAsia="Calibri"/>
-              </w:rPr>
-              <w:t>YEAR FROM tarih),</w:t>
+              <w:t xml:space="preserve">    EXTRACT(YEAR FROM tarih),</w:t>
             </w:r>
           </w:p>
           <w:p>
@@ -1683,21 +1427,7 @@
               <w:rPr>
                 <w:rFonts w:eastAsia="Calibri"/>
               </w:rPr>
-              <w:t xml:space="preserve">    </w:t>
-            </w:r>
-            <w:proofErr w:type="gramStart"/>
-            <w:r>
-              <w:rPr>
-                <w:rFonts w:eastAsia="Calibri"/>
-              </w:rPr>
-              <w:t>EXTRACT(</w:t>
-            </w:r>
-            <w:proofErr w:type="gramEnd"/>
-            <w:r>
-              <w:rPr>
-                <w:rFonts w:eastAsia="Calibri"/>
-              </w:rPr>
-              <w:t>MONTH FROM tarih)</w:t>
+              <w:t xml:space="preserve">    EXTRACT(MONTH FROM tarih)</w:t>
             </w:r>
           </w:p>
           <w:p>
@@ -1770,7 +1500,6 @@
               <w:t xml:space="preserve">  </w:t>
             </w:r>
             <w:proofErr w:type="spellStart"/>
-            <w:proofErr w:type="gramStart"/>
             <w:r>
               <w:rPr>
                 <w:rFonts w:eastAsia="Calibri"/>
@@ -1778,7 +1507,6 @@
               <w:t>t.ay</w:t>
             </w:r>
             <w:proofErr w:type="spellEnd"/>
-            <w:proofErr w:type="gramEnd"/>
             <w:r>
               <w:rPr>
                 <w:rFonts w:eastAsia="Calibri"/>
@@ -1800,19 +1528,11 @@
               <w:t xml:space="preserve">  </w:t>
             </w:r>
             <w:proofErr w:type="spellStart"/>
-            <w:proofErr w:type="gramStart"/>
-            <w:r>
-              <w:rPr>
-                <w:rFonts w:eastAsia="Calibri"/>
-              </w:rPr>
-              <w:t>t.toplam</w:t>
-            </w:r>
-            <w:proofErr w:type="gramEnd"/>
-            <w:r>
-              <w:rPr>
-                <w:rFonts w:eastAsia="Calibri"/>
-              </w:rPr>
-              <w:t>_satis</w:t>
+            <w:r>
+              <w:rPr>
+                <w:rFonts w:eastAsia="Calibri"/>
+              </w:rPr>
+              <w:t>t.toplam_satis</w:t>
             </w:r>
             <w:proofErr w:type="spellEnd"/>
             <w:r>
@@ -1864,19 +1584,11 @@
               <w:t xml:space="preserve">  </w:t>
             </w:r>
             <w:proofErr w:type="spellStart"/>
-            <w:proofErr w:type="gramStart"/>
-            <w:r>
-              <w:rPr>
-                <w:rFonts w:eastAsia="Calibri"/>
-              </w:rPr>
-              <w:t>t.toplam</w:t>
-            </w:r>
-            <w:proofErr w:type="gramEnd"/>
-            <w:r>
-              <w:rPr>
-                <w:rFonts w:eastAsia="Calibri"/>
-              </w:rPr>
-              <w:t>_satis</w:t>
+            <w:r>
+              <w:rPr>
+                <w:rFonts w:eastAsia="Calibri"/>
+              </w:rPr>
+              <w:t>t.toplam_satis</w:t>
             </w:r>
             <w:proofErr w:type="spellEnd"/>
             <w:r>
@@ -2012,7 +1724,6 @@
               <w:t xml:space="preserve"> AND </w:t>
             </w:r>
             <w:proofErr w:type="spellStart"/>
-            <w:proofErr w:type="gramStart"/>
             <w:r>
               <w:rPr>
                 <w:rFonts w:eastAsia="Calibri"/>
@@ -2020,7 +1731,6 @@
               <w:t>t.ay</w:t>
             </w:r>
             <w:proofErr w:type="spellEnd"/>
-            <w:proofErr w:type="gramEnd"/>
             <w:r>
               <w:rPr>
                 <w:rFonts w:eastAsia="Calibri"/>
@@ -2078,7 +1788,6 @@
               <w:t xml:space="preserve">, </w:t>
             </w:r>
             <w:proofErr w:type="spellStart"/>
-            <w:proofErr w:type="gramStart"/>
             <w:r>
               <w:rPr>
                 <w:rFonts w:eastAsia="Calibri"/>
@@ -2086,7 +1795,6 @@
               <w:t>t.ay</w:t>
             </w:r>
             <w:proofErr w:type="spellEnd"/>
-            <w:proofErr w:type="gramEnd"/>
             <w:r>
               <w:rPr>
                 <w:rFonts w:eastAsia="Calibri"/>
@@ -2167,10 +1875,7 @@
                             </w:r>
                             <w:proofErr w:type="spellEnd"/>
                             <w:r>
-                              <w:t>" ve "maliyetler" adlı iki tablodan verileri kullanarak aylık satışla</w:t>
-                            </w:r>
-                            <w:r>
-                              <w:t>rı, maliyetleri ve karları hesaplamaktadır. İlk olarak, her bir tabloyu yıla ve aya göre gruplayan toplam satışları ve maliyetleri hesaplayan geçici tablolar (</w:t>
+                              <w:t>" ve "maliyetler" adlı iki tablodan verileri kullanarak aylık satışları, maliyetleri ve karları hesaplamaktadır. İlk olarak, her bir tabloyu yıla ve aya göre gruplayan toplam satışları ve maliyetleri hesaplayan geçici tablolar (</w:t>
                             </w:r>
                             <w:proofErr w:type="spellStart"/>
                             <w:r>
@@ -2178,10 +1883,7 @@
                             </w:r>
                             <w:proofErr w:type="spellEnd"/>
                             <w:r>
-                              <w:t>) oluşturulur. Ardından, bu geçici tabloları birleştirerek yıl, ay, toplam satışlar, topla</w:t>
-                            </w:r>
-                            <w:r>
-                              <w:t xml:space="preserve">m maliyetler ve karları içeren sonuç kümesini döndüren bir sorgu gerçekleştirilir. EXTRACT fonksiyonu ile tarih alanından yıl ve ay bilgileri alınır. Ayrıca, </w:t>
+                              <w:t xml:space="preserve">) oluşturulur. Ardından, bu geçici tabloları birleştirerek yıl, ay, toplam satışlar, toplam maliyetler ve karları içeren sonuç kümesini döndüren bir sorgu gerçekleştirilir. EXTRACT fonksiyonu ile tarih alanından yıl ve ay bilgileri alınır. Ayrıca, </w:t>
                             </w:r>
                             <w:proofErr w:type="spellStart"/>
                             <w:r>
@@ -2197,10 +1899,7 @@
                             </w:r>
                             <w:proofErr w:type="spellEnd"/>
                             <w:r>
-                              <w:t xml:space="preserve"> geçici tablolarını birleştirmek için JOIN ifadesi kullanılır. Sonuç</w:t>
-                            </w:r>
-                            <w:r>
-                              <w:t>lar, yıl ve ay sırasına göre sıralanır.</w:t>
+                              <w:t xml:space="preserve"> geçici tablolarını birleştirmek için JOIN ifadesi kullanılır. Sonuçlar, yıl ve ay sırasına göre sıralanır.</w:t>
                             </w:r>
                           </w:p>
                         </w:txbxContent>
@@ -2235,10 +1934,7 @@
                       </w:r>
                       <w:proofErr w:type="spellEnd"/>
                       <w:r>
-                        <w:t>" ve "maliyetler" adlı iki tablodan verileri kullanarak aylık satışla</w:t>
-                      </w:r>
-                      <w:r>
-                        <w:t>rı, maliyetleri ve karları hesaplamaktadır. İlk olarak, her bir tabloyu yıla ve aya göre gruplayan toplam satışları ve maliyetleri hesaplayan geçici tablolar (</w:t>
+                        <w:t>" ve "maliyetler" adlı iki tablodan verileri kullanarak aylık satışları, maliyetleri ve karları hesaplamaktadır. İlk olarak, her bir tabloyu yıla ve aya göre gruplayan toplam satışları ve maliyetleri hesaplayan geçici tablolar (</w:t>
                       </w:r>
                       <w:proofErr w:type="spellStart"/>
                       <w:r>
@@ -2246,10 +1942,7 @@
                       </w:r>
                       <w:proofErr w:type="spellEnd"/>
                       <w:r>
-                        <w:t>) oluşturulur. Ardından, bu geçici tabloları birleştirerek yıl, ay, toplam satışlar, topla</w:t>
-                      </w:r>
-                      <w:r>
-                        <w:t xml:space="preserve">m maliyetler ve karları içeren sonuç kümesini döndüren bir sorgu gerçekleştirilir. EXTRACT fonksiyonu ile tarih alanından yıl ve ay bilgileri alınır. Ayrıca, </w:t>
+                        <w:t xml:space="preserve">) oluşturulur. Ardından, bu geçici tabloları birleştirerek yıl, ay, toplam satışlar, toplam maliyetler ve karları içeren sonuç kümesini döndüren bir sorgu gerçekleştirilir. EXTRACT fonksiyonu ile tarih alanından yıl ve ay bilgileri alınır. Ayrıca, </w:t>
                       </w:r>
                       <w:proofErr w:type="spellStart"/>
                       <w:r>
@@ -2265,10 +1958,7 @@
                       </w:r>
                       <w:proofErr w:type="spellEnd"/>
                       <w:r>
-                        <w:t xml:space="preserve"> geçici tablolarını birleştirmek için JOIN ifadesi kullanılır. Sonuç</w:t>
-                      </w:r>
-                      <w:r>
-                        <w:t>lar, yıl ve ay sırasına göre sıralanır.</w:t>
+                        <w:t xml:space="preserve"> geçici tablolarını birleştirmek için JOIN ifadesi kullanılır. Sonuçlar, yıl ve ay sırasına göre sıralanır.</w:t>
                       </w:r>
                     </w:p>
                   </w:txbxContent>
@@ -2352,19 +2042,11 @@
       </w:r>
       <w:proofErr w:type="spellStart"/>
       <w:r>
-        <w:t>total_</w:t>
-      </w:r>
-      <w:proofErr w:type="gramStart"/>
-      <w:r>
-        <w:t>orders</w:t>
+        <w:t>total_orders</w:t>
       </w:r>
       <w:proofErr w:type="spellEnd"/>
       <w:r>
-        <w:t xml:space="preserve"> &gt;</w:t>
-      </w:r>
-      <w:proofErr w:type="gramEnd"/>
-      <w:r>
-        <w:t xml:space="preserve"> 10 AND </w:t>
+        <w:t xml:space="preserve"> &gt; 10 AND </w:t>
       </w:r>
       <w:proofErr w:type="spellStart"/>
       <w:r>
@@ -2386,10 +2068,7 @@
       </w:r>
       <w:proofErr w:type="spellEnd"/>
       <w:r>
-        <w:t>" adlı bir</w:t>
-      </w:r>
-      <w:r>
-        <w:t xml:space="preserve"> tablo varsayılmıştır. Tabloda müşterilere ilişkin bilgiler (müşteri kimliği, toplam sipariş sayısı, toplam gelir vb.) bulunmaktadır. Bu SQL sorgusu, belirli bir koşulu sağlayan müşterilerin durumunu günceller.</w:t>
+        <w:t>" adlı bir tablo varsayılmıştır. Tabloda müşterilere ilişkin bilgiler (müşteri kimliği, toplam sipariş sayısı, toplam gelir vb.) bulunmaktadır. Bu SQL sorgusu, belirli bir koşulu sağlayan müşterilerin durumunu günceller.</w:t>
       </w:r>
     </w:p>
     <w:p>
@@ -2403,10 +2082,7 @@
       </w:r>
       <w:proofErr w:type="spellEnd"/>
       <w:r>
-        <w:t>" (toplam si</w:t>
-      </w:r>
-      <w:r>
-        <w:t>pariş sayısı) değerinin 10'dan büyük ve "</w:t>
+        <w:t>" (toplam sipariş sayısı) değerinin 10'dan büyük ve "</w:t>
       </w:r>
       <w:proofErr w:type="spellStart"/>
       <w:r>
@@ -2427,10 +2103,7 @@
     </w:p>
     <w:p>
       <w:r>
-        <w:t>Bu örnekteki veri işleme yaklaşımı, verilere dayalı bir koşul</w:t>
-      </w:r>
-      <w:r>
-        <w:t>u sağlayan kayıtları güncellemek için kullanılır. Bu örnekte, belirli bir işlemi gerçekleştirmek için bir UPDATE ifadesi kullanılmıştır. Bu tür bir yaklaşımı, müşteri segmentasyonu, özel teklifler veya indirimler gibi senaryolarda kullanabilirsiniz.</w:t>
+        <w:t>Bu örnekteki veri işleme yaklaşımı, verilere dayalı bir koşulu sağlayan kayıtları güncellemek için kullanılır. Bu örnekte, belirli bir işlemi gerçekleştirmek için bir UPDATE ifadesi kullanılmıştır. Bu tür bir yaklaşımı, müşteri segmentasyonu, özel teklifler veya indirimler gibi senaryolarda kullanabilirsiniz.</w:t>
       </w:r>
     </w:p>
     <w:p>
@@ -2503,12 +2176,10 @@
                               <w:t xml:space="preserve">SELECT </w:t>
                             </w:r>
                             <w:proofErr w:type="spellStart"/>
-                            <w:proofErr w:type="gramStart"/>
                             <w:r>
                               <w:t>departman,yil</w:t>
                             </w:r>
                             <w:proofErr w:type="spellEnd"/>
-                            <w:proofErr w:type="gramEnd"/>
                             <w:r>
                               <w:t>,</w:t>
                             </w:r>
@@ -2518,15 +2189,7 @@
                               <w:pStyle w:val="FrameContents"/>
                             </w:pPr>
                             <w:r>
-                              <w:t xml:space="preserve">    </w:t>
-                            </w:r>
-                            <w:proofErr w:type="gramStart"/>
-                            <w:r>
-                              <w:t>SUM(</w:t>
-                            </w:r>
-                            <w:proofErr w:type="gramEnd"/>
-                            <w:r>
-                              <w:t xml:space="preserve">satış) AS </w:t>
+                              <w:t xml:space="preserve">    SUM(satış) AS </w:t>
                             </w:r>
                             <w:proofErr w:type="spellStart"/>
                             <w:r>
@@ -2542,15 +2205,7 @@
                               <w:pStyle w:val="FrameContents"/>
                             </w:pPr>
                             <w:r>
-                              <w:t xml:space="preserve">    </w:t>
-                            </w:r>
-                            <w:proofErr w:type="gramStart"/>
-                            <w:r>
-                              <w:t>AVG(</w:t>
-                            </w:r>
-                            <w:proofErr w:type="gramEnd"/>
-                            <w:r>
-                              <w:t xml:space="preserve">satış) AS </w:t>
+                              <w:t xml:space="preserve">    AVG(satış) AS </w:t>
                             </w:r>
                             <w:proofErr w:type="spellStart"/>
                             <w:r>
@@ -2566,15 +2221,7 @@
                               <w:pStyle w:val="FrameContents"/>
                             </w:pPr>
                             <w:r>
-                              <w:t xml:space="preserve">    </w:t>
-                            </w:r>
-                            <w:proofErr w:type="gramStart"/>
-                            <w:r>
-                              <w:t>MAX(</w:t>
-                            </w:r>
-                            <w:proofErr w:type="gramEnd"/>
-                            <w:r>
-                              <w:t xml:space="preserve">satış) AS </w:t>
+                              <w:t xml:space="preserve">    MAX(satış) AS </w:t>
                             </w:r>
                             <w:proofErr w:type="spellStart"/>
                             <w:r>
@@ -2590,15 +2237,7 @@
                               <w:pStyle w:val="FrameContents"/>
                             </w:pPr>
                             <w:r>
-                              <w:t xml:space="preserve">    </w:t>
-                            </w:r>
-                            <w:proofErr w:type="gramStart"/>
-                            <w:r>
-                              <w:t>MIN(</w:t>
-                            </w:r>
-                            <w:proofErr w:type="gramEnd"/>
-                            <w:r>
-                              <w:t xml:space="preserve">satış) AS </w:t>
+                              <w:t xml:space="preserve">    MIN(satış) AS </w:t>
                             </w:r>
                             <w:proofErr w:type="spellStart"/>
                             <w:r>
@@ -2640,12 +2279,10 @@
                               <w:t xml:space="preserve">ORDER BY </w:t>
                             </w:r>
                             <w:proofErr w:type="spellStart"/>
-                            <w:proofErr w:type="gramStart"/>
                             <w:r>
                               <w:t>departman,yil</w:t>
                             </w:r>
                             <w:proofErr w:type="spellEnd"/>
-                            <w:proofErr w:type="gramEnd"/>
                             <w:r>
                               <w:t>;</w:t>
                             </w:r>
@@ -2682,12 +2319,10 @@
                         <w:t xml:space="preserve">SELECT </w:t>
                       </w:r>
                       <w:proofErr w:type="spellStart"/>
-                      <w:proofErr w:type="gramStart"/>
                       <w:r>
                         <w:t>departman,yil</w:t>
                       </w:r>
                       <w:proofErr w:type="spellEnd"/>
-                      <w:proofErr w:type="gramEnd"/>
                       <w:r>
                         <w:t>,</w:t>
                       </w:r>
@@ -2697,15 +2332,7 @@
                         <w:pStyle w:val="FrameContents"/>
                       </w:pPr>
                       <w:r>
-                        <w:t xml:space="preserve">    </w:t>
-                      </w:r>
-                      <w:proofErr w:type="gramStart"/>
-                      <w:r>
-                        <w:t>SUM(</w:t>
-                      </w:r>
-                      <w:proofErr w:type="gramEnd"/>
-                      <w:r>
-                        <w:t xml:space="preserve">satış) AS </w:t>
+                        <w:t xml:space="preserve">    SUM(satış) AS </w:t>
                       </w:r>
                       <w:proofErr w:type="spellStart"/>
                       <w:r>
@@ -2721,15 +2348,7 @@
                         <w:pStyle w:val="FrameContents"/>
                       </w:pPr>
                       <w:r>
-                        <w:t xml:space="preserve">    </w:t>
-                      </w:r>
-                      <w:proofErr w:type="gramStart"/>
-                      <w:r>
-                        <w:t>AVG(</w:t>
-                      </w:r>
-                      <w:proofErr w:type="gramEnd"/>
-                      <w:r>
-                        <w:t xml:space="preserve">satış) AS </w:t>
+                        <w:t xml:space="preserve">    AVG(satış) AS </w:t>
                       </w:r>
                       <w:proofErr w:type="spellStart"/>
                       <w:r>
@@ -2745,15 +2364,7 @@
                         <w:pStyle w:val="FrameContents"/>
                       </w:pPr>
                       <w:r>
-                        <w:t xml:space="preserve">    </w:t>
-                      </w:r>
-                      <w:proofErr w:type="gramStart"/>
-                      <w:r>
-                        <w:t>MAX(</w:t>
-                      </w:r>
-                      <w:proofErr w:type="gramEnd"/>
-                      <w:r>
-                        <w:t xml:space="preserve">satış) AS </w:t>
+                        <w:t xml:space="preserve">    MAX(satış) AS </w:t>
                       </w:r>
                       <w:proofErr w:type="spellStart"/>
                       <w:r>
@@ -2769,15 +2380,7 @@
                         <w:pStyle w:val="FrameContents"/>
                       </w:pPr>
                       <w:r>
-                        <w:t xml:space="preserve">    </w:t>
-                      </w:r>
-                      <w:proofErr w:type="gramStart"/>
-                      <w:r>
-                        <w:t>MIN(</w:t>
-                      </w:r>
-                      <w:proofErr w:type="gramEnd"/>
-                      <w:r>
-                        <w:t xml:space="preserve">satış) AS </w:t>
+                        <w:t xml:space="preserve">    MIN(satış) AS </w:t>
                       </w:r>
                       <w:proofErr w:type="spellStart"/>
                       <w:r>
@@ -2819,12 +2422,10 @@
                         <w:t xml:space="preserve">ORDER BY </w:t>
                       </w:r>
                       <w:proofErr w:type="spellStart"/>
-                      <w:proofErr w:type="gramStart"/>
                       <w:r>
                         <w:t>departman,yil</w:t>
                       </w:r>
                       <w:proofErr w:type="spellEnd"/>
-                      <w:proofErr w:type="gramEnd"/>
                       <w:r>
                         <w:t>;</w:t>
                       </w:r>
@@ -2853,10 +2454,7 @@
       </w:r>
       <w:proofErr w:type="spellEnd"/>
       <w:r>
-        <w:t>” isimli tablodan departman ve yıla göre satış verilerini analiz eder. Yani her departman ve her yıl için toplam satış mikt</w:t>
-      </w:r>
-      <w:r>
-        <w:t>arı (“</w:t>
+        <w:t>” isimli tablodan departman ve yıla göre satış verilerini analiz eder. Yani her departman ve her yıl için toplam satış miktarı (“</w:t>
       </w:r>
       <w:proofErr w:type="spellStart"/>
       <w:r>
@@ -2864,15 +2462,7 @@
       </w:r>
       <w:proofErr w:type="spellEnd"/>
       <w:r>
-        <w:t>”</w:t>
-      </w:r>
-      <w:proofErr w:type="gramStart"/>
-      <w:r>
-        <w:t>) ,</w:t>
-      </w:r>
-      <w:proofErr w:type="gramEnd"/>
-      <w:r>
-        <w:t xml:space="preserve"> ortalama satış miktarı (“</w:t>
+        <w:t>”) , ortalama satış miktarı (“</w:t>
       </w:r>
       <w:proofErr w:type="spellStart"/>
       <w:r>
@@ -2905,10 +2495,7 @@
     <w:p/>
     <w:p>
       <w:r>
-        <w:t>----------------</w:t>
-      </w:r>
-      <w:r>
-        <w:t>----------------------------------------------------------------------------------------------------------------------</w:t>
+        <w:t>--------------------------------------------------------------------------------------------------------------------------------------</w:t>
       </w:r>
     </w:p>
     <w:p>
@@ -3032,10 +2619,7 @@
                             </w:r>
                             <w:proofErr w:type="spellStart"/>
                             <w:r>
-                              <w:t>M_</w:t>
-                            </w:r>
-                            <w:r>
-                              <w:t>Location</w:t>
+                              <w:t>M_Location</w:t>
                             </w:r>
                             <w:proofErr w:type="spellEnd"/>
                             <w:r>
@@ -3156,10 +2740,7 @@
                       </w:r>
                       <w:proofErr w:type="spellStart"/>
                       <w:r>
-                        <w:t>M_</w:t>
-                      </w:r>
-                      <w:r>
-                        <w:t>Location</w:t>
+                        <w:t>M_Location</w:t>
                       </w:r>
                       <w:proofErr w:type="spellEnd"/>
                       <w:r>
@@ -3230,12 +2811,13 @@
       </w:r>
       <w:proofErr w:type="spellEnd"/>
       <w:r>
-        <w:t>” adındaki üç tablodan, filmlerin bilgilerini ve çekildikleri yerleri birleştirerek çekim yerlerine göre film detaylarını get</w:t>
-      </w:r>
-      <w:r>
-        <w:t>irmektir.</w:t>
+        <w:t>” adındaki üç tablodan, filmlerin bilgilerini ve çekildikleri yerleri birleştirerek çekim yerlerine göre film detaylarını getirmektir.</w:t>
       </w:r>
     </w:p>
+    <w:p/>
+    <w:p/>
+    <w:p/>
+    <w:p/>
     <w:p/>
     <w:p/>
     <w:p/>
@@ -3255,7 +2837,6 @@
         <w:rPr>
           <w:noProof/>
         </w:rPr>
-        <w:lastRenderedPageBreak/>
         <mc:AlternateContent>
           <mc:Choice Requires="wps">
             <w:drawing>
@@ -3310,15 +2891,7 @@
                           </w:p>
                           <w:p>
                             <w:r>
-                              <w:t xml:space="preserve">    DATE_</w:t>
-                            </w:r>
-                            <w:proofErr w:type="gramStart"/>
-                            <w:r>
-                              <w:t>TRUNC(</w:t>
-                            </w:r>
-                            <w:proofErr w:type="gramEnd"/>
-                            <w:r>
-                              <w:t>'</w:t>
+                              <w:t xml:space="preserve">    DATE_TRUNC('</w:t>
                             </w:r>
                             <w:proofErr w:type="spellStart"/>
                             <w:r>
@@ -3347,15 +2920,7 @@
                           </w:p>
                           <w:p>
                             <w:r>
-                              <w:t xml:space="preserve">    </w:t>
-                            </w:r>
-                            <w:proofErr w:type="gramStart"/>
-                            <w:r>
-                              <w:t>COUNT(</w:t>
-                            </w:r>
-                            <w:proofErr w:type="gramEnd"/>
-                            <w:r>
-                              <w:t xml:space="preserve">DISTINCT </w:t>
+                              <w:t xml:space="preserve">    COUNT(DISTINCT </w:t>
                             </w:r>
                             <w:proofErr w:type="spellStart"/>
                             <w:r>
@@ -3376,14 +2941,9 @@
                           </w:p>
                           <w:p>
                             <w:r>
-                              <w:t xml:space="preserve">    </w:t>
-                            </w:r>
-                            <w:proofErr w:type="gramStart"/>
-                            <w:r>
-                              <w:t>SUM(</w:t>
+                              <w:t xml:space="preserve">    SUM(</w:t>
                             </w:r>
                             <w:proofErr w:type="spellStart"/>
-                            <w:proofErr w:type="gramEnd"/>
                             <w:r>
                               <w:t>order_total</w:t>
                             </w:r>
@@ -3402,14 +2962,9 @@
                           </w:p>
                           <w:p>
                             <w:r>
-                              <w:t xml:space="preserve">    </w:t>
-                            </w:r>
-                            <w:proofErr w:type="gramStart"/>
-                            <w:r>
-                              <w:t>AVG(</w:t>
+                              <w:t xml:space="preserve">    AVG(</w:t>
                             </w:r>
                             <w:proofErr w:type="spellStart"/>
-                            <w:proofErr w:type="gramEnd"/>
                             <w:r>
                               <w:t>order_total</w:t>
                             </w:r>
@@ -3449,19 +3004,11 @@
                             </w:r>
                             <w:proofErr w:type="spellStart"/>
                             <w:r>
-                              <w:t>order_</w:t>
-                            </w:r>
-                            <w:proofErr w:type="gramStart"/>
-                            <w:r>
-                              <w:t>date</w:t>
+                              <w:t>order_date</w:t>
                             </w:r>
                             <w:proofErr w:type="spellEnd"/>
                             <w:r>
-                              <w:t xml:space="preserve"> &gt;</w:t>
-                            </w:r>
-                            <w:proofErr w:type="gramEnd"/>
-                            <w:r>
-                              <w:t>= '2022-01-01'</w:t>
+                              <w:t xml:space="preserve"> &gt;= '2022-01-01'</w:t>
                             </w:r>
                           </w:p>
                           <w:p>
@@ -3474,15 +3021,7 @@
                             </w:r>
                             <w:proofErr w:type="spellEnd"/>
                             <w:r>
-                              <w:t xml:space="preserve"> </w:t>
-                            </w:r>
-                            <w:proofErr w:type="gramStart"/>
-                            <w:r>
-                              <w:t>&lt; '</w:t>
-                            </w:r>
-                            <w:proofErr w:type="gramEnd"/>
-                            <w:r>
-                              <w:t>2023-01-01'</w:t>
+                              <w:t xml:space="preserve"> &lt; '2023-01-01'</w:t>
                             </w:r>
                           </w:p>
                           <w:p>
@@ -3492,15 +3031,7 @@
                           </w:p>
                           <w:p>
                             <w:r>
-                              <w:t xml:space="preserve">    DATE_</w:t>
-                            </w:r>
-                            <w:proofErr w:type="gramStart"/>
-                            <w:r>
-                              <w:t>TRUNC(</w:t>
-                            </w:r>
-                            <w:proofErr w:type="gramEnd"/>
-                            <w:r>
-                              <w:t>'</w:t>
+                              <w:t xml:space="preserve">    DATE_TRUNC('</w:t>
                             </w:r>
                             <w:proofErr w:type="spellStart"/>
                             <w:r>
@@ -3570,15 +3101,7 @@
                     </w:p>
                     <w:p>
                       <w:r>
-                        <w:t xml:space="preserve">    DATE_</w:t>
-                      </w:r>
-                      <w:proofErr w:type="gramStart"/>
-                      <w:r>
-                        <w:t>TRUNC(</w:t>
-                      </w:r>
-                      <w:proofErr w:type="gramEnd"/>
-                      <w:r>
-                        <w:t>'</w:t>
+                        <w:t xml:space="preserve">    DATE_TRUNC('</w:t>
                       </w:r>
                       <w:proofErr w:type="spellStart"/>
                       <w:r>
@@ -3607,15 +3130,7 @@
                     </w:p>
                     <w:p>
                       <w:r>
-                        <w:t xml:space="preserve">    </w:t>
-                      </w:r>
-                      <w:proofErr w:type="gramStart"/>
-                      <w:r>
-                        <w:t>COUNT(</w:t>
-                      </w:r>
-                      <w:proofErr w:type="gramEnd"/>
-                      <w:r>
-                        <w:t xml:space="preserve">DISTINCT </w:t>
+                        <w:t xml:space="preserve">    COUNT(DISTINCT </w:t>
                       </w:r>
                       <w:proofErr w:type="spellStart"/>
                       <w:r>
@@ -3636,14 +3151,9 @@
                     </w:p>
                     <w:p>
                       <w:r>
-                        <w:t xml:space="preserve">    </w:t>
-                      </w:r>
-                      <w:proofErr w:type="gramStart"/>
-                      <w:r>
-                        <w:t>SUM(</w:t>
+                        <w:t xml:space="preserve">    SUM(</w:t>
                       </w:r>
                       <w:proofErr w:type="spellStart"/>
-                      <w:proofErr w:type="gramEnd"/>
                       <w:r>
                         <w:t>order_total</w:t>
                       </w:r>
@@ -3662,14 +3172,9 @@
                     </w:p>
                     <w:p>
                       <w:r>
-                        <w:t xml:space="preserve">    </w:t>
-                      </w:r>
-                      <w:proofErr w:type="gramStart"/>
-                      <w:r>
-                        <w:t>AVG(</w:t>
+                        <w:t xml:space="preserve">    AVG(</w:t>
                       </w:r>
                       <w:proofErr w:type="spellStart"/>
-                      <w:proofErr w:type="gramEnd"/>
                       <w:r>
                         <w:t>order_total</w:t>
                       </w:r>
@@ -3709,19 +3214,11 @@
                       </w:r>
                       <w:proofErr w:type="spellStart"/>
                       <w:r>
-                        <w:t>order_</w:t>
-                      </w:r>
-                      <w:proofErr w:type="gramStart"/>
-                      <w:r>
-                        <w:t>date</w:t>
+                        <w:t>order_date</w:t>
                       </w:r>
                       <w:proofErr w:type="spellEnd"/>
                       <w:r>
-                        <w:t xml:space="preserve"> &gt;</w:t>
-                      </w:r>
-                      <w:proofErr w:type="gramEnd"/>
-                      <w:r>
-                        <w:t>= '2022-01-01'</w:t>
+                        <w:t xml:space="preserve"> &gt;= '2022-01-01'</w:t>
                       </w:r>
                     </w:p>
                     <w:p>
@@ -3734,15 +3231,7 @@
                       </w:r>
                       <w:proofErr w:type="spellEnd"/>
                       <w:r>
-                        <w:t xml:space="preserve"> </w:t>
-                      </w:r>
-                      <w:proofErr w:type="gramStart"/>
-                      <w:r>
-                        <w:t>&lt; '</w:t>
-                      </w:r>
-                      <w:proofErr w:type="gramEnd"/>
-                      <w:r>
-                        <w:t>2023-01-01'</w:t>
+                        <w:t xml:space="preserve"> &lt; '2023-01-01'</w:t>
                       </w:r>
                     </w:p>
                     <w:p>
@@ -3752,15 +3241,7 @@
                     </w:p>
                     <w:p>
                       <w:r>
-                        <w:t xml:space="preserve">    DATE_</w:t>
-                      </w:r>
-                      <w:proofErr w:type="gramStart"/>
-                      <w:r>
-                        <w:t>TRUNC(</w:t>
-                      </w:r>
-                      <w:proofErr w:type="gramEnd"/>
-                      <w:r>
-                        <w:t>'</w:t>
+                        <w:t xml:space="preserve">    DATE_TRUNC('</w:t>
                       </w:r>
                       <w:proofErr w:type="spellStart"/>
                       <w:r>
@@ -3816,6 +3297,140 @@
       <w:r>
         <w:t>" tablosundaki verileri işleyerek belirli bir tarih aralığındaki siparişlerin aylık bazda toplam gelirini, ortalama sipariş tutarını ve benzersiz müşteri sayısını hesaplar.</w:t>
       </w:r>
+    </w:p>
+    <w:p/>
+    <w:p/>
+    <w:p/>
+    <w:p/>
+    <w:p/>
+    <w:p/>
+    <w:p/>
+    <w:p/>
+    <w:p/>
+    <w:p/>
+    <w:p/>
+    <w:p/>
+    <w:p/>
+    <w:p/>
+    <w:p>
+      <w:pPr>
+        <w:rPr>
+          <w:sz w:val="36"/>
+          <w:szCs w:val="36"/>
+        </w:rPr>
+      </w:pPr>
+    </w:p>
+    <w:p>
+      <w:pPr>
+        <w:rPr>
+          <w:sz w:val="36"/>
+          <w:szCs w:val="36"/>
+        </w:rPr>
+      </w:pPr>
+    </w:p>
+    <w:p>
+      <w:pPr>
+        <w:jc w:val="center"/>
+        <w:rPr>
+          <w:sz w:val="36"/>
+          <w:szCs w:val="36"/>
+        </w:rPr>
+      </w:pPr>
+      <w:r>
+        <w:rPr>
+          <w:sz w:val="36"/>
+          <w:szCs w:val="36"/>
+        </w:rPr>
+        <w:t>ADA VİRÜS GRUBU</w:t>
+      </w:r>
+    </w:p>
+    <w:p>
+      <w:pPr>
+        <w:jc w:val="center"/>
+        <w:rPr>
+          <w:sz w:val="28"/>
+          <w:szCs w:val="28"/>
+        </w:rPr>
+      </w:pPr>
+      <w:r>
+        <w:rPr>
+          <w:sz w:val="28"/>
+          <w:szCs w:val="28"/>
+        </w:rPr>
+        <w:t>ALİHAN DURMUŞ</w:t>
+      </w:r>
+    </w:p>
+    <w:p>
+      <w:pPr>
+        <w:jc w:val="center"/>
+        <w:rPr>
+          <w:sz w:val="28"/>
+          <w:szCs w:val="28"/>
+        </w:rPr>
+      </w:pPr>
+      <w:r>
+        <w:rPr>
+          <w:sz w:val="28"/>
+          <w:szCs w:val="28"/>
+        </w:rPr>
+        <w:t>ALPER KARACA</w:t>
+      </w:r>
+    </w:p>
+    <w:p>
+      <w:pPr>
+        <w:jc w:val="center"/>
+        <w:rPr>
+          <w:sz w:val="28"/>
+          <w:szCs w:val="28"/>
+        </w:rPr>
+      </w:pPr>
+      <w:r>
+        <w:rPr>
+          <w:sz w:val="28"/>
+          <w:szCs w:val="28"/>
+        </w:rPr>
+        <w:t>SÜLEYMAN UMUT</w:t>
+      </w:r>
+    </w:p>
+    <w:p>
+      <w:pPr>
+        <w:jc w:val="center"/>
+        <w:rPr>
+          <w:sz w:val="28"/>
+          <w:szCs w:val="28"/>
+        </w:rPr>
+      </w:pPr>
+      <w:r>
+        <w:rPr>
+          <w:sz w:val="28"/>
+          <w:szCs w:val="28"/>
+        </w:rPr>
+        <w:t>SÜLİN GÜNANA</w:t>
+      </w:r>
+    </w:p>
+    <w:p>
+      <w:pPr>
+        <w:jc w:val="center"/>
+        <w:rPr>
+          <w:sz w:val="28"/>
+          <w:szCs w:val="28"/>
+        </w:rPr>
+      </w:pPr>
+      <w:r>
+        <w:rPr>
+          <w:sz w:val="28"/>
+          <w:szCs w:val="28"/>
+        </w:rPr>
+        <w:t>SUDE ESMER</w:t>
+      </w:r>
+    </w:p>
+    <w:p>
+      <w:pPr>
+        <w:rPr>
+          <w:sz w:val="36"/>
+          <w:szCs w:val="36"/>
+        </w:rPr>
+      </w:pPr>
     </w:p>
     <w:sectPr>
       <w:pgSz w:w="11906" w:h="16838"/>
